--- a/Project Plan/HanDIYcraft-ProjectPlan-V.1.0.docx
+++ b/Project Plan/HanDIYcraft-ProjectPlan-V.1.0.docx
@@ -1422,6 +1422,7 @@
           <w:szCs w:val="28"/>
         </w:rPr>
       </w:pPr>
+      <w:proofErr w:type="gramStart"/>
       <w:r>
         <w:rPr>
           <w:rFonts w:ascii="Times New Roman" w:hAnsi="Times New Roman" w:cs="Times New Roman"/>
@@ -1429,26 +1430,47 @@
           <w:sz w:val="28"/>
           <w:szCs w:val="28"/>
         </w:rPr>
-        <w:t>NK : Nahathai Kaewtatib</w:t>
-      </w:r>
-    </w:p>
-    <w:p>
-      <w:pPr>
+        <w:t>NK :</w:t>
+      </w:r>
+      <w:proofErr w:type="gramEnd"/>
+      <w:r>
         <w:rPr>
           <w:rFonts w:ascii="Times New Roman" w:hAnsi="Times New Roman" w:cs="Times New Roman"/>
           <w:b/>
           <w:sz w:val="28"/>
           <w:szCs w:val="28"/>
         </w:rPr>
-      </w:pPr>
-      <w:r>
+        <w:t xml:space="preserve"> Nahathai Kaewtatib</w:t>
+      </w:r>
+    </w:p>
+    <w:p>
+      <w:pPr>
         <w:rPr>
           <w:rFonts w:ascii="Times New Roman" w:hAnsi="Times New Roman" w:cs="Times New Roman"/>
           <w:b/>
           <w:sz w:val="28"/>
           <w:szCs w:val="28"/>
         </w:rPr>
-        <w:t>PS : Pimchanok Sripraphan</w:t>
+      </w:pPr>
+      <w:proofErr w:type="gramStart"/>
+      <w:r>
+        <w:rPr>
+          <w:rFonts w:ascii="Times New Roman" w:hAnsi="Times New Roman" w:cs="Times New Roman"/>
+          <w:b/>
+          <w:sz w:val="28"/>
+          <w:szCs w:val="28"/>
+        </w:rPr>
+        <w:t>PS :</w:t>
+      </w:r>
+      <w:proofErr w:type="gramEnd"/>
+      <w:r>
+        <w:rPr>
+          <w:rFonts w:ascii="Times New Roman" w:hAnsi="Times New Roman" w:cs="Times New Roman"/>
+          <w:b/>
+          <w:sz w:val="28"/>
+          <w:szCs w:val="28"/>
+        </w:rPr>
+        <w:t xml:space="preserve"> Pimchanok Sripraphan</w:t>
       </w:r>
     </w:p>
     <w:p>
@@ -3578,7 +3600,15 @@
           <w:sz w:val="28"/>
           <w:szCs w:val="42"/>
         </w:rPr>
-        <w:t>Our project is the project from SE499 (Senior Project), which consists of two members. The project is about DIY tutorials that will be provided as both mobile and web application. This project plan document presents the way we will manage a software project through times. Also, explains the detail of each</w:t>
+        <w:t>Our project is a</w:t>
+      </w:r>
+      <w:r>
+        <w:rPr>
+          <w:rFonts w:ascii="Times New Roman" w:hAnsi="Times New Roman" w:cs="Times New Roman"/>
+          <w:sz w:val="28"/>
+          <w:szCs w:val="42"/>
+        </w:rPr>
+        <w:t xml:space="preserve"> project from SE499 (Senior Project), which consists of two members. The project is about DIY tutorials that will be provided as both mobile and web application. This project plan document presents the way we will manage a software project through times. Also, explains the detail of each</w:t>
       </w:r>
       <w:r>
         <w:rPr>
@@ -5489,7 +5519,7 @@
         <w:rPr>
           <w:rFonts w:ascii="Times New Roman" w:hAnsi="Times New Roman" w:cs="Times New Roman"/>
           <w:b/>
-          <w:sz w:val="36"/>
+          <w:sz w:val="20"/>
           <w:szCs w:val="42"/>
         </w:rPr>
       </w:pPr>
@@ -5635,7 +5665,25 @@
                 <w:color w:val="FFFFFF" w:themeColor="background1"/>
                 <w:sz w:val="28"/>
               </w:rPr>
-              <w:t>No. of Copies</w:t>
+              <w:t xml:space="preserve">No. </w:t>
+            </w:r>
+            <w:proofErr w:type="gramStart"/>
+            <w:r>
+              <w:rPr>
+                <w:rFonts w:ascii="Times New Roman" w:hAnsi="Times New Roman" w:cs="Times New Roman"/>
+                <w:color w:val="FFFFFF" w:themeColor="background1"/>
+                <w:sz w:val="28"/>
+              </w:rPr>
+              <w:t>of</w:t>
+            </w:r>
+            <w:proofErr w:type="gramEnd"/>
+            <w:r>
+              <w:rPr>
+                <w:rFonts w:ascii="Times New Roman" w:hAnsi="Times New Roman" w:cs="Times New Roman"/>
+                <w:color w:val="FFFFFF" w:themeColor="background1"/>
+                <w:sz w:val="28"/>
+              </w:rPr>
+              <w:t xml:space="preserve"> Copies</w:t>
             </w:r>
           </w:p>
         </w:tc>
@@ -5672,7 +5720,6 @@
         <w:tc>
           <w:tcPr>
             <w:tcW w:w="866" w:type="dxa"/>
-            <w:vMerge w:val="restart"/>
             <w:vAlign w:val="center"/>
           </w:tcPr>
           <w:p>
@@ -5737,7 +5784,6 @@
         <w:tc>
           <w:tcPr>
             <w:tcW w:w="1801" w:type="dxa"/>
-            <w:vMerge w:val="restart"/>
             <w:vAlign w:val="center"/>
           </w:tcPr>
           <w:p>
@@ -5797,7 +5843,14 @@
                 <w:rFonts w:ascii="Times New Roman" w:hAnsi="Times New Roman" w:cs="Times New Roman"/>
                 <w:sz w:val="28"/>
               </w:rPr>
-              <w:t>26/3/2014</w:t>
+              <w:t>5/4</w:t>
+            </w:r>
+            <w:r>
+              <w:rPr>
+                <w:rFonts w:ascii="Times New Roman" w:hAnsi="Times New Roman" w:cs="Times New Roman"/>
+                <w:sz w:val="28"/>
+              </w:rPr>
+              <w:t>/2014</w:t>
             </w:r>
           </w:p>
         </w:tc>
@@ -5809,7 +5862,6 @@
         <w:tc>
           <w:tcPr>
             <w:tcW w:w="866" w:type="dxa"/>
-            <w:vMerge/>
             <w:vAlign w:val="center"/>
           </w:tcPr>
           <w:p>
@@ -5820,6 +5872,952 @@
                 <w:sz w:val="28"/>
               </w:rPr>
             </w:pPr>
+            <w:r>
+              <w:rPr>
+                <w:rFonts w:ascii="Times New Roman" w:hAnsi="Times New Roman" w:cs="Times New Roman"/>
+                <w:sz w:val="28"/>
+              </w:rPr>
+              <w:t>2</w:t>
+            </w:r>
+          </w:p>
+        </w:tc>
+        <w:tc>
+          <w:tcPr>
+            <w:tcW w:w="3512" w:type="dxa"/>
+            <w:vAlign w:val="center"/>
+          </w:tcPr>
+          <w:p>
+            <w:pPr>
+              <w:rPr>
+                <w:rFonts w:ascii="Times New Roman" w:hAnsi="Times New Roman" w:cs="Times New Roman"/>
+                <w:sz w:val="28"/>
+              </w:rPr>
+            </w:pPr>
+            <w:r>
+              <w:rPr>
+                <w:rFonts w:ascii="Times New Roman" w:hAnsi="Times New Roman" w:cs="Times New Roman"/>
+                <w:sz w:val="28"/>
+              </w:rPr>
+              <w:t>The Progress Report I</w:t>
+            </w:r>
+          </w:p>
+          <w:p>
+            <w:pPr>
+              <w:pStyle w:val="ListParagraph"/>
+              <w:numPr>
+                <w:ilvl w:val="0"/>
+                <w:numId w:val="29"/>
+              </w:numPr>
+              <w:ind w:left="504" w:hanging="284"/>
+              <w:rPr>
+                <w:rFonts w:ascii="Times New Roman" w:hAnsi="Times New Roman" w:cs="Times New Roman"/>
+                <w:sz w:val="28"/>
+              </w:rPr>
+            </w:pPr>
+            <w:r>
+              <w:rPr>
+                <w:rFonts w:ascii="Times New Roman" w:hAnsi="Times New Roman" w:cs="Times New Roman"/>
+                <w:sz w:val="28"/>
+              </w:rPr>
+              <w:t>Project Management Plan version 1.0</w:t>
+            </w:r>
+          </w:p>
+          <w:p>
+            <w:pPr>
+              <w:pStyle w:val="ListParagraph"/>
+              <w:numPr>
+                <w:ilvl w:val="0"/>
+                <w:numId w:val="29"/>
+              </w:numPr>
+              <w:ind w:left="504" w:hanging="284"/>
+              <w:rPr>
+                <w:rFonts w:ascii="Times New Roman" w:hAnsi="Times New Roman" w:cs="Times New Roman"/>
+                <w:sz w:val="28"/>
+              </w:rPr>
+            </w:pPr>
+            <w:r>
+              <w:rPr>
+                <w:rFonts w:ascii="Times New Roman" w:hAnsi="Times New Roman" w:cs="Times New Roman"/>
+                <w:sz w:val="28"/>
+              </w:rPr>
+              <w:t>Software Requirement Specification version 1.0</w:t>
+            </w:r>
+          </w:p>
+          <w:p>
+            <w:pPr>
+              <w:pStyle w:val="ListParagraph"/>
+              <w:numPr>
+                <w:ilvl w:val="0"/>
+                <w:numId w:val="29"/>
+              </w:numPr>
+              <w:ind w:left="504" w:hanging="284"/>
+              <w:rPr>
+                <w:rFonts w:ascii="Times New Roman" w:hAnsi="Times New Roman" w:cs="Times New Roman"/>
+                <w:sz w:val="28"/>
+              </w:rPr>
+            </w:pPr>
+            <w:r>
+              <w:rPr>
+                <w:rFonts w:ascii="Times New Roman" w:hAnsi="Times New Roman" w:cs="Times New Roman"/>
+                <w:sz w:val="28"/>
+              </w:rPr>
+              <w:t>Software Design Document version 1.0</w:t>
+            </w:r>
+          </w:p>
+          <w:p>
+            <w:pPr>
+              <w:pStyle w:val="ListParagraph"/>
+              <w:numPr>
+                <w:ilvl w:val="0"/>
+                <w:numId w:val="29"/>
+              </w:numPr>
+              <w:ind w:left="504" w:hanging="284"/>
+              <w:rPr>
+                <w:rFonts w:ascii="Times New Roman" w:hAnsi="Times New Roman" w:cs="Times New Roman"/>
+                <w:sz w:val="28"/>
+              </w:rPr>
+            </w:pPr>
+            <w:r>
+              <w:rPr>
+                <w:rFonts w:ascii="Times New Roman" w:hAnsi="Times New Roman" w:cs="Times New Roman"/>
+                <w:sz w:val="28"/>
+              </w:rPr>
+              <w:t>Test Plan version 1.0</w:t>
+            </w:r>
+          </w:p>
+          <w:p>
+            <w:pPr>
+              <w:pStyle w:val="ListParagraph"/>
+              <w:numPr>
+                <w:ilvl w:val="0"/>
+                <w:numId w:val="29"/>
+              </w:numPr>
+              <w:ind w:left="504" w:hanging="284"/>
+              <w:rPr>
+                <w:rFonts w:ascii="Times New Roman" w:hAnsi="Times New Roman" w:cs="Times New Roman"/>
+                <w:sz w:val="28"/>
+              </w:rPr>
+            </w:pPr>
+            <w:r>
+              <w:rPr>
+                <w:rFonts w:ascii="Times New Roman" w:hAnsi="Times New Roman" w:cs="Times New Roman"/>
+                <w:sz w:val="28"/>
+              </w:rPr>
+              <w:t>Traceability Record version 1.0</w:t>
+            </w:r>
+          </w:p>
+        </w:tc>
+        <w:tc>
+          <w:tcPr>
+            <w:tcW w:w="1801" w:type="dxa"/>
+            <w:vAlign w:val="center"/>
+          </w:tcPr>
+          <w:p>
+            <w:pPr>
+              <w:jc w:val="center"/>
+              <w:rPr>
+                <w:rFonts w:ascii="Times New Roman" w:hAnsi="Times New Roman" w:cs="Times New Roman"/>
+                <w:sz w:val="28"/>
+              </w:rPr>
+            </w:pPr>
+            <w:r>
+              <w:rPr>
+                <w:rFonts w:ascii="Times New Roman" w:hAnsi="Times New Roman" w:cs="Times New Roman"/>
+                <w:sz w:val="28"/>
+              </w:rPr>
+              <w:t>Hard Copy</w:t>
+            </w:r>
+          </w:p>
+        </w:tc>
+        <w:tc>
+          <w:tcPr>
+            <w:tcW w:w="1230" w:type="dxa"/>
+            <w:vAlign w:val="center"/>
+          </w:tcPr>
+          <w:p>
+            <w:pPr>
+              <w:jc w:val="center"/>
+              <w:rPr>
+                <w:rFonts w:ascii="Times New Roman" w:hAnsi="Times New Roman" w:cs="Times New Roman"/>
+                <w:sz w:val="28"/>
+              </w:rPr>
+            </w:pPr>
+            <w:r>
+              <w:rPr>
+                <w:rFonts w:ascii="Times New Roman" w:hAnsi="Times New Roman" w:cs="Times New Roman"/>
+                <w:sz w:val="28"/>
+              </w:rPr>
+              <w:t>3</w:t>
+            </w:r>
+          </w:p>
+        </w:tc>
+        <w:tc>
+          <w:tcPr>
+            <w:tcW w:w="1406" w:type="dxa"/>
+            <w:vAlign w:val="center"/>
+          </w:tcPr>
+          <w:p>
+            <w:pPr>
+              <w:jc w:val="center"/>
+              <w:rPr>
+                <w:rFonts w:ascii="Times New Roman" w:hAnsi="Times New Roman" w:cs="Times New Roman"/>
+                <w:sz w:val="28"/>
+              </w:rPr>
+            </w:pPr>
+            <w:r>
+              <w:rPr>
+                <w:rFonts w:ascii="Times New Roman" w:hAnsi="Times New Roman" w:cs="Times New Roman"/>
+                <w:sz w:val="28"/>
+              </w:rPr>
+              <w:t>28/5/2014</w:t>
+            </w:r>
+          </w:p>
+        </w:tc>
+      </w:tr>
+      <w:tr>
+        <w:trPr>
+          <w:trHeight w:val="210"/>
+        </w:trPr>
+        <w:tc>
+          <w:tcPr>
+            <w:tcW w:w="866" w:type="dxa"/>
+            <w:vAlign w:val="center"/>
+          </w:tcPr>
+          <w:p>
+            <w:pPr>
+              <w:jc w:val="center"/>
+              <w:rPr>
+                <w:rFonts w:ascii="Times New Roman" w:hAnsi="Times New Roman" w:cs="Times New Roman"/>
+                <w:sz w:val="28"/>
+              </w:rPr>
+            </w:pPr>
+            <w:r>
+              <w:rPr>
+                <w:rFonts w:ascii="Times New Roman" w:hAnsi="Times New Roman" w:cs="Times New Roman"/>
+                <w:sz w:val="28"/>
+              </w:rPr>
+              <w:t>3</w:t>
+            </w:r>
+          </w:p>
+        </w:tc>
+        <w:tc>
+          <w:tcPr>
+            <w:tcW w:w="3512" w:type="dxa"/>
+            <w:vAlign w:val="center"/>
+          </w:tcPr>
+          <w:p>
+            <w:pPr>
+              <w:rPr>
+                <w:rFonts w:ascii="Times New Roman" w:hAnsi="Times New Roman" w:cs="Times New Roman"/>
+                <w:sz w:val="28"/>
+              </w:rPr>
+            </w:pPr>
+            <w:r>
+              <w:rPr>
+                <w:rFonts w:ascii="Times New Roman" w:hAnsi="Times New Roman" w:cs="Times New Roman"/>
+                <w:sz w:val="28"/>
+              </w:rPr>
+              <w:t>The Progress Report II</w:t>
+            </w:r>
+          </w:p>
+          <w:p>
+            <w:pPr>
+              <w:pStyle w:val="ListParagraph"/>
+              <w:numPr>
+                <w:ilvl w:val="0"/>
+                <w:numId w:val="29"/>
+              </w:numPr>
+              <w:ind w:left="504" w:hanging="284"/>
+              <w:rPr>
+                <w:rFonts w:ascii="Times New Roman" w:hAnsi="Times New Roman" w:cs="Times New Roman"/>
+                <w:sz w:val="28"/>
+              </w:rPr>
+            </w:pPr>
+            <w:r>
+              <w:rPr>
+                <w:rFonts w:ascii="Times New Roman" w:hAnsi="Times New Roman" w:cs="Times New Roman"/>
+                <w:sz w:val="28"/>
+              </w:rPr>
+              <w:t>Project Management Plan version 2.0</w:t>
+            </w:r>
+          </w:p>
+          <w:p>
+            <w:pPr>
+              <w:pStyle w:val="ListParagraph"/>
+              <w:numPr>
+                <w:ilvl w:val="0"/>
+                <w:numId w:val="29"/>
+              </w:numPr>
+              <w:ind w:left="504" w:hanging="284"/>
+              <w:rPr>
+                <w:rFonts w:ascii="Times New Roman" w:hAnsi="Times New Roman" w:cs="Times New Roman"/>
+                <w:sz w:val="28"/>
+              </w:rPr>
+            </w:pPr>
+            <w:r>
+              <w:rPr>
+                <w:rFonts w:ascii="Times New Roman" w:hAnsi="Times New Roman" w:cs="Times New Roman"/>
+                <w:sz w:val="28"/>
+              </w:rPr>
+              <w:t>Software Requirement Specification version 2.0</w:t>
+            </w:r>
+          </w:p>
+          <w:p>
+            <w:pPr>
+              <w:pStyle w:val="ListParagraph"/>
+              <w:numPr>
+                <w:ilvl w:val="0"/>
+                <w:numId w:val="29"/>
+              </w:numPr>
+              <w:ind w:left="504" w:hanging="284"/>
+              <w:rPr>
+                <w:rFonts w:ascii="Times New Roman" w:hAnsi="Times New Roman" w:cs="Times New Roman"/>
+                <w:sz w:val="28"/>
+              </w:rPr>
+            </w:pPr>
+            <w:r>
+              <w:rPr>
+                <w:rFonts w:ascii="Times New Roman" w:hAnsi="Times New Roman" w:cs="Times New Roman"/>
+                <w:sz w:val="28"/>
+              </w:rPr>
+              <w:t>Software Design Document version 2.0</w:t>
+            </w:r>
+          </w:p>
+          <w:p>
+            <w:pPr>
+              <w:pStyle w:val="ListParagraph"/>
+              <w:numPr>
+                <w:ilvl w:val="0"/>
+                <w:numId w:val="29"/>
+              </w:numPr>
+              <w:ind w:left="504" w:hanging="284"/>
+              <w:rPr>
+                <w:rFonts w:ascii="Times New Roman" w:hAnsi="Times New Roman" w:cs="Times New Roman"/>
+                <w:sz w:val="28"/>
+              </w:rPr>
+            </w:pPr>
+            <w:r>
+              <w:rPr>
+                <w:rFonts w:ascii="Times New Roman" w:hAnsi="Times New Roman" w:cs="Times New Roman"/>
+                <w:sz w:val="28"/>
+              </w:rPr>
+              <w:t>Test Plan version 2.0</w:t>
+            </w:r>
+          </w:p>
+          <w:p>
+            <w:pPr>
+              <w:pStyle w:val="ListParagraph"/>
+              <w:numPr>
+                <w:ilvl w:val="0"/>
+                <w:numId w:val="29"/>
+              </w:numPr>
+              <w:ind w:left="504" w:hanging="284"/>
+              <w:rPr>
+                <w:rFonts w:ascii="Times New Roman" w:hAnsi="Times New Roman" w:cs="Times New Roman"/>
+                <w:sz w:val="28"/>
+              </w:rPr>
+            </w:pPr>
+            <w:r>
+              <w:rPr>
+                <w:rFonts w:ascii="Times New Roman" w:hAnsi="Times New Roman" w:cs="Times New Roman"/>
+                <w:sz w:val="28"/>
+              </w:rPr>
+              <w:t>Traceability Record</w:t>
+            </w:r>
+            <w:r>
+              <w:rPr>
+                <w:rFonts w:ascii="Times New Roman" w:hAnsi="Times New Roman" w:cs="Times New Roman"/>
+                <w:sz w:val="28"/>
+              </w:rPr>
+              <w:t xml:space="preserve"> version 2</w:t>
+            </w:r>
+            <w:r>
+              <w:rPr>
+                <w:rFonts w:ascii="Times New Roman" w:hAnsi="Times New Roman" w:cs="Times New Roman"/>
+                <w:sz w:val="28"/>
+              </w:rPr>
+              <w:t>.0</w:t>
+            </w:r>
+          </w:p>
+        </w:tc>
+        <w:tc>
+          <w:tcPr>
+            <w:tcW w:w="1801" w:type="dxa"/>
+            <w:vAlign w:val="center"/>
+          </w:tcPr>
+          <w:p>
+            <w:pPr>
+              <w:jc w:val="center"/>
+              <w:rPr>
+                <w:rFonts w:ascii="Times New Roman" w:hAnsi="Times New Roman" w:cs="Times New Roman"/>
+                <w:sz w:val="28"/>
+              </w:rPr>
+            </w:pPr>
+            <w:r>
+              <w:rPr>
+                <w:rFonts w:ascii="Times New Roman" w:hAnsi="Times New Roman" w:cs="Times New Roman"/>
+                <w:sz w:val="28"/>
+              </w:rPr>
+              <w:t>Hard Copy</w:t>
+            </w:r>
+          </w:p>
+        </w:tc>
+        <w:tc>
+          <w:tcPr>
+            <w:tcW w:w="1230" w:type="dxa"/>
+            <w:vAlign w:val="center"/>
+          </w:tcPr>
+          <w:p>
+            <w:pPr>
+              <w:jc w:val="center"/>
+              <w:rPr>
+                <w:rFonts w:ascii="Times New Roman" w:hAnsi="Times New Roman" w:cs="Times New Roman"/>
+                <w:sz w:val="28"/>
+              </w:rPr>
+            </w:pPr>
+            <w:r>
+              <w:rPr>
+                <w:rFonts w:ascii="Times New Roman" w:hAnsi="Times New Roman" w:cs="Times New Roman"/>
+                <w:sz w:val="28"/>
+              </w:rPr>
+              <w:t>3</w:t>
+            </w:r>
+          </w:p>
+        </w:tc>
+        <w:tc>
+          <w:tcPr>
+            <w:tcW w:w="1406" w:type="dxa"/>
+            <w:vAlign w:val="center"/>
+          </w:tcPr>
+          <w:p>
+            <w:pPr>
+              <w:jc w:val="center"/>
+              <w:rPr>
+                <w:rFonts w:ascii="Times New Roman" w:hAnsi="Times New Roman" w:cs="Times New Roman"/>
+                <w:sz w:val="28"/>
+              </w:rPr>
+            </w:pPr>
+            <w:r>
+              <w:rPr>
+                <w:rFonts w:ascii="Times New Roman" w:hAnsi="Times New Roman" w:cs="Times New Roman"/>
+                <w:sz w:val="28"/>
+              </w:rPr>
+              <w:t>17/7</w:t>
+            </w:r>
+            <w:r>
+              <w:rPr>
+                <w:rFonts w:ascii="Times New Roman" w:hAnsi="Times New Roman" w:cs="Times New Roman"/>
+                <w:sz w:val="28"/>
+              </w:rPr>
+              <w:t>/2014</w:t>
+            </w:r>
+          </w:p>
+        </w:tc>
+      </w:tr>
+      <w:tr>
+        <w:trPr>
+          <w:trHeight w:val="95"/>
+        </w:trPr>
+        <w:tc>
+          <w:tcPr>
+            <w:tcW w:w="866" w:type="dxa"/>
+            <w:vAlign w:val="center"/>
+          </w:tcPr>
+          <w:p>
+            <w:pPr>
+              <w:jc w:val="center"/>
+              <w:rPr>
+                <w:rFonts w:ascii="Times New Roman" w:hAnsi="Times New Roman" w:cs="Times New Roman"/>
+                <w:sz w:val="28"/>
+              </w:rPr>
+            </w:pPr>
+            <w:r>
+              <w:rPr>
+                <w:rFonts w:ascii="Times New Roman" w:hAnsi="Times New Roman" w:cs="Times New Roman"/>
+                <w:sz w:val="28"/>
+              </w:rPr>
+              <w:t>4</w:t>
+            </w:r>
+          </w:p>
+        </w:tc>
+        <w:tc>
+          <w:tcPr>
+            <w:tcW w:w="3512" w:type="dxa"/>
+            <w:vAlign w:val="center"/>
+          </w:tcPr>
+          <w:p>
+            <w:pPr>
+              <w:rPr>
+                <w:rFonts w:ascii="Times New Roman" w:hAnsi="Times New Roman" w:cs="Times New Roman"/>
+                <w:sz w:val="28"/>
+              </w:rPr>
+            </w:pPr>
+            <w:r>
+              <w:rPr>
+                <w:rFonts w:ascii="Times New Roman" w:hAnsi="Times New Roman" w:cs="Times New Roman"/>
+                <w:sz w:val="28"/>
+              </w:rPr>
+              <w:t>The Progress Report III (Show</w:t>
+            </w:r>
+            <w:r>
+              <w:rPr>
+                <w:rFonts w:ascii="Times New Roman" w:hAnsi="Times New Roman" w:cs="Times New Roman"/>
+                <w:sz w:val="28"/>
+              </w:rPr>
+              <w:t xml:space="preserve"> </w:t>
+            </w:r>
+            <w:r>
+              <w:rPr>
+                <w:rFonts w:ascii="Times New Roman" w:hAnsi="Times New Roman" w:cs="Times New Roman"/>
+                <w:sz w:val="28"/>
+              </w:rPr>
+              <w:t>Pro)</w:t>
+            </w:r>
+          </w:p>
+          <w:p>
+            <w:pPr>
+              <w:pStyle w:val="ListParagraph"/>
+              <w:numPr>
+                <w:ilvl w:val="0"/>
+                <w:numId w:val="29"/>
+              </w:numPr>
+              <w:ind w:left="504" w:hanging="284"/>
+              <w:rPr>
+                <w:rFonts w:ascii="Times New Roman" w:hAnsi="Times New Roman" w:cs="Times New Roman"/>
+                <w:sz w:val="28"/>
+              </w:rPr>
+            </w:pPr>
+            <w:r>
+              <w:rPr>
+                <w:rFonts w:ascii="Times New Roman" w:hAnsi="Times New Roman" w:cs="Times New Roman"/>
+                <w:sz w:val="28"/>
+              </w:rPr>
+              <w:t>Project Management Plan version 3.0</w:t>
+            </w:r>
+          </w:p>
+          <w:p>
+            <w:pPr>
+              <w:pStyle w:val="ListParagraph"/>
+              <w:numPr>
+                <w:ilvl w:val="0"/>
+                <w:numId w:val="29"/>
+              </w:numPr>
+              <w:ind w:left="504" w:hanging="284"/>
+              <w:rPr>
+                <w:rFonts w:ascii="Times New Roman" w:hAnsi="Times New Roman" w:cs="Times New Roman"/>
+                <w:sz w:val="28"/>
+              </w:rPr>
+            </w:pPr>
+            <w:r>
+              <w:rPr>
+                <w:rFonts w:ascii="Times New Roman" w:hAnsi="Times New Roman" w:cs="Times New Roman"/>
+                <w:sz w:val="28"/>
+              </w:rPr>
+              <w:t>Software Requirement Specification version 3.0</w:t>
+            </w:r>
+          </w:p>
+          <w:p>
+            <w:pPr>
+              <w:pStyle w:val="ListParagraph"/>
+              <w:numPr>
+                <w:ilvl w:val="0"/>
+                <w:numId w:val="29"/>
+              </w:numPr>
+              <w:ind w:left="504" w:hanging="284"/>
+              <w:rPr>
+                <w:rFonts w:ascii="Times New Roman" w:hAnsi="Times New Roman" w:cs="Times New Roman"/>
+                <w:sz w:val="28"/>
+              </w:rPr>
+            </w:pPr>
+            <w:r>
+              <w:rPr>
+                <w:rFonts w:ascii="Times New Roman" w:hAnsi="Times New Roman" w:cs="Times New Roman"/>
+                <w:sz w:val="28"/>
+              </w:rPr>
+              <w:t>Software Design Document version 3.0</w:t>
+            </w:r>
+          </w:p>
+          <w:p>
+            <w:pPr>
+              <w:pStyle w:val="ListParagraph"/>
+              <w:numPr>
+                <w:ilvl w:val="0"/>
+                <w:numId w:val="29"/>
+              </w:numPr>
+              <w:ind w:left="504" w:hanging="284"/>
+              <w:rPr>
+                <w:rFonts w:ascii="Times New Roman" w:hAnsi="Times New Roman" w:cs="Times New Roman"/>
+                <w:sz w:val="28"/>
+              </w:rPr>
+            </w:pPr>
+            <w:r>
+              <w:rPr>
+                <w:rFonts w:ascii="Times New Roman" w:hAnsi="Times New Roman" w:cs="Times New Roman"/>
+                <w:sz w:val="28"/>
+              </w:rPr>
+              <w:t>Test Plan version 3.0</w:t>
+            </w:r>
+          </w:p>
+          <w:p>
+            <w:pPr>
+              <w:pStyle w:val="ListParagraph"/>
+              <w:numPr>
+                <w:ilvl w:val="0"/>
+                <w:numId w:val="29"/>
+              </w:numPr>
+              <w:ind w:left="504" w:hanging="284"/>
+              <w:rPr>
+                <w:rFonts w:ascii="Times New Roman" w:hAnsi="Times New Roman" w:cs="Times New Roman"/>
+                <w:sz w:val="28"/>
+              </w:rPr>
+            </w:pPr>
+            <w:r>
+              <w:rPr>
+                <w:rFonts w:ascii="Times New Roman" w:hAnsi="Times New Roman" w:cs="Times New Roman"/>
+                <w:sz w:val="28"/>
+              </w:rPr>
+              <w:t>Traceability Record</w:t>
+            </w:r>
+            <w:r>
+              <w:rPr>
+                <w:rFonts w:ascii="Times New Roman" w:hAnsi="Times New Roman" w:cs="Times New Roman"/>
+                <w:sz w:val="28"/>
+              </w:rPr>
+              <w:t xml:space="preserve"> version 3</w:t>
+            </w:r>
+            <w:r>
+              <w:rPr>
+                <w:rFonts w:ascii="Times New Roman" w:hAnsi="Times New Roman" w:cs="Times New Roman"/>
+                <w:sz w:val="28"/>
+              </w:rPr>
+              <w:t>.0</w:t>
+            </w:r>
+          </w:p>
+        </w:tc>
+        <w:tc>
+          <w:tcPr>
+            <w:tcW w:w="1801" w:type="dxa"/>
+            <w:vAlign w:val="center"/>
+          </w:tcPr>
+          <w:p>
+            <w:pPr>
+              <w:jc w:val="center"/>
+              <w:rPr>
+                <w:rFonts w:ascii="Times New Roman" w:hAnsi="Times New Roman" w:cs="Times New Roman"/>
+                <w:sz w:val="28"/>
+              </w:rPr>
+            </w:pPr>
+            <w:r>
+              <w:rPr>
+                <w:rFonts w:ascii="Times New Roman" w:hAnsi="Times New Roman" w:cs="Times New Roman"/>
+                <w:sz w:val="28"/>
+              </w:rPr>
+              <w:t>Hard Copy</w:t>
+            </w:r>
+          </w:p>
+        </w:tc>
+        <w:tc>
+          <w:tcPr>
+            <w:tcW w:w="1230" w:type="dxa"/>
+            <w:vAlign w:val="center"/>
+          </w:tcPr>
+          <w:p>
+            <w:pPr>
+              <w:jc w:val="center"/>
+              <w:rPr>
+                <w:rFonts w:ascii="Times New Roman" w:hAnsi="Times New Roman" w:cs="Times New Roman"/>
+                <w:sz w:val="28"/>
+              </w:rPr>
+            </w:pPr>
+            <w:r>
+              <w:rPr>
+                <w:rFonts w:ascii="Times New Roman" w:hAnsi="Times New Roman" w:cs="Times New Roman"/>
+                <w:sz w:val="28"/>
+              </w:rPr>
+              <w:t>3</w:t>
+            </w:r>
+          </w:p>
+        </w:tc>
+        <w:tc>
+          <w:tcPr>
+            <w:tcW w:w="1406" w:type="dxa"/>
+            <w:vAlign w:val="center"/>
+          </w:tcPr>
+          <w:p>
+            <w:pPr>
+              <w:jc w:val="center"/>
+              <w:rPr>
+                <w:rFonts w:ascii="Times New Roman" w:hAnsi="Times New Roman" w:cs="Times New Roman"/>
+                <w:sz w:val="28"/>
+              </w:rPr>
+            </w:pPr>
+            <w:r>
+              <w:rPr>
+                <w:rFonts w:ascii="Times New Roman" w:hAnsi="Times New Roman" w:cs="Times New Roman"/>
+                <w:sz w:val="28"/>
+              </w:rPr>
+              <w:t>11/9/2014</w:t>
+            </w:r>
+          </w:p>
+        </w:tc>
+      </w:tr>
+      <w:tr>
+        <w:trPr>
+          <w:trHeight w:val="192"/>
+        </w:trPr>
+        <w:tc>
+          <w:tcPr>
+            <w:tcW w:w="866" w:type="dxa"/>
+            <w:vAlign w:val="center"/>
+          </w:tcPr>
+          <w:p>
+            <w:pPr>
+              <w:jc w:val="center"/>
+              <w:rPr>
+                <w:rFonts w:ascii="Times New Roman" w:hAnsi="Times New Roman" w:cs="Times New Roman"/>
+                <w:sz w:val="28"/>
+              </w:rPr>
+            </w:pPr>
+            <w:r>
+              <w:rPr>
+                <w:rFonts w:ascii="Times New Roman" w:hAnsi="Times New Roman" w:cs="Times New Roman"/>
+                <w:sz w:val="28"/>
+              </w:rPr>
+              <w:t>5</w:t>
+            </w:r>
+          </w:p>
+        </w:tc>
+        <w:tc>
+          <w:tcPr>
+            <w:tcW w:w="3512" w:type="dxa"/>
+            <w:vAlign w:val="center"/>
+          </w:tcPr>
+          <w:p>
+            <w:pPr>
+              <w:rPr>
+                <w:rFonts w:ascii="Times New Roman" w:hAnsi="Times New Roman" w:cs="Times New Roman"/>
+                <w:sz w:val="28"/>
+              </w:rPr>
+            </w:pPr>
+            <w:r>
+              <w:rPr>
+                <w:rFonts w:ascii="Times New Roman" w:hAnsi="Times New Roman" w:cs="Times New Roman"/>
+                <w:sz w:val="28"/>
+              </w:rPr>
+              <w:t xml:space="preserve">The Final Progress Report </w:t>
+            </w:r>
+          </w:p>
+          <w:p>
+            <w:pPr>
+              <w:pStyle w:val="ListParagraph"/>
+              <w:numPr>
+                <w:ilvl w:val="0"/>
+                <w:numId w:val="29"/>
+              </w:numPr>
+              <w:ind w:left="504" w:hanging="284"/>
+              <w:rPr>
+                <w:rFonts w:ascii="Times New Roman" w:hAnsi="Times New Roman" w:cs="Times New Roman"/>
+                <w:sz w:val="28"/>
+              </w:rPr>
+            </w:pPr>
+            <w:r>
+              <w:rPr>
+                <w:rFonts w:ascii="Times New Roman" w:hAnsi="Times New Roman" w:cs="Times New Roman"/>
+                <w:sz w:val="28"/>
+              </w:rPr>
+              <w:t>Project Management Plan version 4.0</w:t>
+            </w:r>
+          </w:p>
+          <w:p>
+            <w:pPr>
+              <w:pStyle w:val="ListParagraph"/>
+              <w:numPr>
+                <w:ilvl w:val="0"/>
+                <w:numId w:val="29"/>
+              </w:numPr>
+              <w:ind w:left="504" w:hanging="284"/>
+              <w:rPr>
+                <w:rFonts w:ascii="Times New Roman" w:hAnsi="Times New Roman" w:cs="Times New Roman"/>
+                <w:sz w:val="28"/>
+              </w:rPr>
+            </w:pPr>
+            <w:r>
+              <w:rPr>
+                <w:rFonts w:ascii="Times New Roman" w:hAnsi="Times New Roman" w:cs="Times New Roman"/>
+                <w:sz w:val="28"/>
+              </w:rPr>
+              <w:t>Software Requirement Specification version 4.0</w:t>
+            </w:r>
+          </w:p>
+          <w:p>
+            <w:pPr>
+              <w:pStyle w:val="ListParagraph"/>
+              <w:numPr>
+                <w:ilvl w:val="0"/>
+                <w:numId w:val="29"/>
+              </w:numPr>
+              <w:ind w:left="504" w:hanging="284"/>
+              <w:rPr>
+                <w:rFonts w:ascii="Times New Roman" w:hAnsi="Times New Roman" w:cs="Times New Roman"/>
+                <w:sz w:val="28"/>
+              </w:rPr>
+            </w:pPr>
+            <w:r>
+              <w:rPr>
+                <w:rFonts w:ascii="Times New Roman" w:hAnsi="Times New Roman" w:cs="Times New Roman"/>
+                <w:sz w:val="28"/>
+              </w:rPr>
+              <w:t>Software Design Document version 4.0</w:t>
+            </w:r>
+          </w:p>
+          <w:p>
+            <w:pPr>
+              <w:pStyle w:val="ListParagraph"/>
+              <w:numPr>
+                <w:ilvl w:val="0"/>
+                <w:numId w:val="29"/>
+              </w:numPr>
+              <w:ind w:left="504" w:hanging="284"/>
+              <w:rPr>
+                <w:rFonts w:ascii="Times New Roman" w:hAnsi="Times New Roman" w:cs="Times New Roman"/>
+                <w:sz w:val="28"/>
+              </w:rPr>
+            </w:pPr>
+            <w:r>
+              <w:rPr>
+                <w:rFonts w:ascii="Times New Roman" w:hAnsi="Times New Roman" w:cs="Times New Roman"/>
+                <w:sz w:val="28"/>
+              </w:rPr>
+              <w:t>Test Plan version 4.0</w:t>
+            </w:r>
+          </w:p>
+          <w:p>
+            <w:pPr>
+              <w:pStyle w:val="ListParagraph"/>
+              <w:numPr>
+                <w:ilvl w:val="0"/>
+                <w:numId w:val="29"/>
+              </w:numPr>
+              <w:ind w:left="504" w:hanging="284"/>
+              <w:rPr>
+                <w:rFonts w:ascii="Times New Roman" w:hAnsi="Times New Roman" w:cs="Times New Roman"/>
+                <w:sz w:val="28"/>
+              </w:rPr>
+            </w:pPr>
+            <w:r>
+              <w:rPr>
+                <w:rFonts w:ascii="Times New Roman" w:hAnsi="Times New Roman" w:cs="Times New Roman"/>
+                <w:sz w:val="28"/>
+              </w:rPr>
+              <w:t>Traceability Record</w:t>
+            </w:r>
+            <w:r>
+              <w:rPr>
+                <w:rFonts w:ascii="Times New Roman" w:hAnsi="Times New Roman" w:cs="Times New Roman"/>
+                <w:sz w:val="28"/>
+              </w:rPr>
+              <w:t xml:space="preserve"> version 4</w:t>
+            </w:r>
+            <w:r>
+              <w:rPr>
+                <w:rFonts w:ascii="Times New Roman" w:hAnsi="Times New Roman" w:cs="Times New Roman"/>
+                <w:sz w:val="28"/>
+              </w:rPr>
+              <w:t>.0</w:t>
+            </w:r>
+          </w:p>
+        </w:tc>
+        <w:tc>
+          <w:tcPr>
+            <w:tcW w:w="1801" w:type="dxa"/>
+            <w:vAlign w:val="center"/>
+          </w:tcPr>
+          <w:p>
+            <w:pPr>
+              <w:jc w:val="center"/>
+              <w:rPr>
+                <w:rFonts w:ascii="Times New Roman" w:hAnsi="Times New Roman" w:cs="Times New Roman"/>
+                <w:sz w:val="28"/>
+              </w:rPr>
+            </w:pPr>
+            <w:r>
+              <w:rPr>
+                <w:rFonts w:ascii="Times New Roman" w:hAnsi="Times New Roman" w:cs="Times New Roman"/>
+                <w:sz w:val="28"/>
+              </w:rPr>
+              <w:t>Hard Copy</w:t>
+            </w:r>
+          </w:p>
+        </w:tc>
+        <w:tc>
+          <w:tcPr>
+            <w:tcW w:w="1230" w:type="dxa"/>
+            <w:vAlign w:val="center"/>
+          </w:tcPr>
+          <w:p>
+            <w:pPr>
+              <w:jc w:val="center"/>
+              <w:rPr>
+                <w:rFonts w:ascii="Times New Roman" w:hAnsi="Times New Roman" w:cs="Times New Roman"/>
+                <w:sz w:val="28"/>
+              </w:rPr>
+            </w:pPr>
+            <w:r>
+              <w:rPr>
+                <w:rFonts w:ascii="Times New Roman" w:hAnsi="Times New Roman" w:cs="Times New Roman"/>
+                <w:sz w:val="28"/>
+              </w:rPr>
+              <w:t>3</w:t>
+            </w:r>
+          </w:p>
+        </w:tc>
+        <w:tc>
+          <w:tcPr>
+            <w:tcW w:w="1406" w:type="dxa"/>
+            <w:vAlign w:val="center"/>
+          </w:tcPr>
+          <w:p>
+            <w:pPr>
+              <w:jc w:val="center"/>
+              <w:rPr>
+                <w:rFonts w:ascii="Times New Roman" w:hAnsi="Times New Roman" w:cs="Times New Roman"/>
+                <w:sz w:val="28"/>
+              </w:rPr>
+            </w:pPr>
+            <w:r>
+              <w:rPr>
+                <w:rFonts w:ascii="Times New Roman" w:hAnsi="Times New Roman" w:cs="Times New Roman"/>
+                <w:sz w:val="28"/>
+              </w:rPr>
+              <w:t>2/10/2014</w:t>
+            </w:r>
+          </w:p>
+        </w:tc>
+      </w:tr>
+      <w:tr>
+        <w:trPr>
+          <w:trHeight w:val="210"/>
+        </w:trPr>
+        <w:tc>
+          <w:tcPr>
+            <w:tcW w:w="866" w:type="dxa"/>
+            <w:vAlign w:val="center"/>
+          </w:tcPr>
+          <w:p>
+            <w:pPr>
+              <w:jc w:val="center"/>
+              <w:rPr>
+                <w:rFonts w:ascii="Times New Roman" w:hAnsi="Times New Roman" w:cs="Times New Roman"/>
+                <w:sz w:val="28"/>
+              </w:rPr>
+            </w:pPr>
+            <w:r>
+              <w:rPr>
+                <w:rFonts w:ascii="Times New Roman" w:hAnsi="Times New Roman" w:cs="Times New Roman"/>
+                <w:sz w:val="28"/>
+              </w:rPr>
+              <w:t>6</w:t>
+            </w:r>
           </w:p>
         </w:tc>
         <w:tc>
@@ -5845,14 +6843,7 @@
                 <w:rFonts w:ascii="Times New Roman" w:hAnsi="Times New Roman" w:cs="Times New Roman"/>
                 <w:sz w:val="28"/>
               </w:rPr>
-              <w:t xml:space="preserve">HanDIYcraft </w:t>
-            </w:r>
-            <w:r>
-              <w:rPr>
-                <w:rFonts w:ascii="Times New Roman" w:hAnsi="Times New Roman" w:cs="Times New Roman"/>
-                <w:sz w:val="28"/>
-              </w:rPr>
-              <w:t>Proposal version 2</w:t>
+              <w:t>Software Source code version 1</w:t>
             </w:r>
             <w:r>
               <w:rPr>
@@ -5866,7 +6857,6 @@
         <w:tc>
           <w:tcPr>
             <w:tcW w:w="1801" w:type="dxa"/>
-            <w:vMerge/>
             <w:vAlign w:val="center"/>
           </w:tcPr>
           <w:p>
@@ -5877,6 +6867,13 @@
                 <w:sz w:val="28"/>
               </w:rPr>
             </w:pPr>
+            <w:r>
+              <w:rPr>
+                <w:rFonts w:ascii="Times New Roman" w:hAnsi="Times New Roman" w:cs="Times New Roman"/>
+                <w:sz w:val="28"/>
+              </w:rPr>
+              <w:t>Software</w:t>
+            </w:r>
           </w:p>
         </w:tc>
         <w:tc>
@@ -5897,7 +6894,7 @@
                 <w:rFonts w:ascii="Times New Roman" w:hAnsi="Times New Roman" w:cs="Times New Roman"/>
                 <w:sz w:val="28"/>
               </w:rPr>
-              <w:t>1</w:t>
+              <w:t>3</w:t>
             </w:r>
           </w:p>
         </w:tc>
@@ -5919,1032 +6916,8 @@
                 <w:rFonts w:ascii="Times New Roman" w:hAnsi="Times New Roman" w:cs="Times New Roman"/>
                 <w:sz w:val="28"/>
               </w:rPr>
-              <w:t>23/4/2014</w:t>
-            </w:r>
-          </w:p>
-        </w:tc>
-      </w:tr>
-      <w:tr>
-        <w:trPr>
-          <w:trHeight w:val="210"/>
-        </w:trPr>
-        <w:tc>
-          <w:tcPr>
-            <w:tcW w:w="866" w:type="dxa"/>
-            <w:vAlign w:val="center"/>
-          </w:tcPr>
-          <w:p>
-            <w:pPr>
-              <w:jc w:val="center"/>
-              <w:rPr>
-                <w:rFonts w:ascii="Times New Roman" w:hAnsi="Times New Roman" w:cs="Times New Roman"/>
-                <w:sz w:val="28"/>
-              </w:rPr>
-            </w:pPr>
-            <w:r>
-              <w:rPr>
-                <w:rFonts w:ascii="Times New Roman" w:hAnsi="Times New Roman" w:cs="Times New Roman"/>
-                <w:sz w:val="28"/>
-              </w:rPr>
-              <w:t>2</w:t>
-            </w:r>
-          </w:p>
-        </w:tc>
-        <w:tc>
-          <w:tcPr>
-            <w:tcW w:w="3512" w:type="dxa"/>
-            <w:vAlign w:val="center"/>
-          </w:tcPr>
-          <w:p>
-            <w:pPr>
-              <w:rPr>
-                <w:rFonts w:ascii="Times New Roman" w:hAnsi="Times New Roman" w:cs="Times New Roman"/>
-                <w:sz w:val="28"/>
-              </w:rPr>
-            </w:pPr>
-            <w:r>
-              <w:rPr>
-                <w:rFonts w:ascii="Times New Roman" w:hAnsi="Times New Roman" w:cs="Times New Roman"/>
-                <w:sz w:val="28"/>
-              </w:rPr>
-              <w:t>The Progress Report I</w:t>
-            </w:r>
-          </w:p>
-          <w:p>
-            <w:pPr>
-              <w:pStyle w:val="ListParagraph"/>
-              <w:numPr>
-                <w:ilvl w:val="0"/>
-                <w:numId w:val="29"/>
-              </w:numPr>
-              <w:ind w:left="504" w:hanging="284"/>
-              <w:rPr>
-                <w:rFonts w:ascii="Times New Roman" w:hAnsi="Times New Roman" w:cs="Times New Roman"/>
-                <w:sz w:val="28"/>
-              </w:rPr>
-            </w:pPr>
-            <w:r>
-              <w:rPr>
-                <w:rFonts w:ascii="Times New Roman" w:hAnsi="Times New Roman" w:cs="Times New Roman"/>
-                <w:sz w:val="28"/>
-              </w:rPr>
-              <w:t>Project Management Plan version 1.0</w:t>
-            </w:r>
-          </w:p>
-          <w:p>
-            <w:pPr>
-              <w:pStyle w:val="ListParagraph"/>
-              <w:numPr>
-                <w:ilvl w:val="0"/>
-                <w:numId w:val="29"/>
-              </w:numPr>
-              <w:ind w:left="504" w:hanging="284"/>
-              <w:rPr>
-                <w:rFonts w:ascii="Times New Roman" w:hAnsi="Times New Roman" w:cs="Times New Roman"/>
-                <w:sz w:val="28"/>
-              </w:rPr>
-            </w:pPr>
-            <w:r>
-              <w:rPr>
-                <w:rFonts w:ascii="Times New Roman" w:hAnsi="Times New Roman" w:cs="Times New Roman"/>
-                <w:sz w:val="28"/>
-              </w:rPr>
-              <w:t>Software Requirement Specification version 1.0</w:t>
-            </w:r>
-          </w:p>
-          <w:p>
-            <w:pPr>
-              <w:pStyle w:val="ListParagraph"/>
-              <w:numPr>
-                <w:ilvl w:val="0"/>
-                <w:numId w:val="29"/>
-              </w:numPr>
-              <w:ind w:left="504" w:hanging="284"/>
-              <w:rPr>
-                <w:rFonts w:ascii="Times New Roman" w:hAnsi="Times New Roman" w:cs="Times New Roman"/>
-                <w:sz w:val="28"/>
-              </w:rPr>
-            </w:pPr>
-            <w:r>
-              <w:rPr>
-                <w:rFonts w:ascii="Times New Roman" w:hAnsi="Times New Roman" w:cs="Times New Roman"/>
-                <w:sz w:val="28"/>
-              </w:rPr>
-              <w:t>Software Design Document version 1.0</w:t>
-            </w:r>
-          </w:p>
-          <w:p>
-            <w:pPr>
-              <w:pStyle w:val="ListParagraph"/>
-              <w:numPr>
-                <w:ilvl w:val="0"/>
-                <w:numId w:val="29"/>
-              </w:numPr>
-              <w:ind w:left="504" w:hanging="284"/>
-              <w:rPr>
-                <w:rFonts w:ascii="Times New Roman" w:hAnsi="Times New Roman" w:cs="Times New Roman"/>
-                <w:sz w:val="28"/>
-              </w:rPr>
-            </w:pPr>
-            <w:r>
-              <w:rPr>
-                <w:rFonts w:ascii="Times New Roman" w:hAnsi="Times New Roman" w:cs="Times New Roman"/>
-                <w:sz w:val="28"/>
-              </w:rPr>
-              <w:t>Test Plan version 1.0</w:t>
-            </w:r>
-          </w:p>
-          <w:p>
-            <w:pPr>
-              <w:pStyle w:val="ListParagraph"/>
-              <w:numPr>
-                <w:ilvl w:val="0"/>
-                <w:numId w:val="29"/>
-              </w:numPr>
-              <w:ind w:left="504" w:hanging="284"/>
-              <w:rPr>
-                <w:rFonts w:ascii="Times New Roman" w:hAnsi="Times New Roman" w:cs="Times New Roman"/>
-                <w:sz w:val="28"/>
-              </w:rPr>
-            </w:pPr>
-            <w:r>
-              <w:rPr>
-                <w:rFonts w:ascii="Times New Roman" w:hAnsi="Times New Roman" w:cs="Times New Roman"/>
-                <w:sz w:val="28"/>
-              </w:rPr>
-              <w:t>Traceability Record version 1.0</w:t>
-            </w:r>
-          </w:p>
-        </w:tc>
-        <w:tc>
-          <w:tcPr>
-            <w:tcW w:w="1801" w:type="dxa"/>
-            <w:vAlign w:val="center"/>
-          </w:tcPr>
-          <w:p>
-            <w:pPr>
-              <w:jc w:val="center"/>
-              <w:rPr>
-                <w:rFonts w:ascii="Times New Roman" w:hAnsi="Times New Roman" w:cs="Times New Roman"/>
-                <w:sz w:val="28"/>
-              </w:rPr>
-            </w:pPr>
-            <w:r>
-              <w:rPr>
-                <w:rFonts w:ascii="Times New Roman" w:hAnsi="Times New Roman" w:cs="Times New Roman"/>
-                <w:sz w:val="28"/>
-              </w:rPr>
-              <w:t>Hard Copy</w:t>
-            </w:r>
-          </w:p>
-        </w:tc>
-        <w:tc>
-          <w:tcPr>
-            <w:tcW w:w="1230" w:type="dxa"/>
-            <w:vAlign w:val="center"/>
-          </w:tcPr>
-          <w:p>
-            <w:pPr>
-              <w:jc w:val="center"/>
-              <w:rPr>
-                <w:rFonts w:ascii="Times New Roman" w:hAnsi="Times New Roman" w:cs="Times New Roman"/>
-                <w:sz w:val="28"/>
-              </w:rPr>
-            </w:pPr>
-            <w:r>
-              <w:rPr>
-                <w:rFonts w:ascii="Times New Roman" w:hAnsi="Times New Roman" w:cs="Times New Roman"/>
-                <w:sz w:val="28"/>
-              </w:rPr>
-              <w:t>4</w:t>
-            </w:r>
-          </w:p>
-        </w:tc>
-        <w:tc>
-          <w:tcPr>
-            <w:tcW w:w="1406" w:type="dxa"/>
-            <w:vAlign w:val="center"/>
-          </w:tcPr>
-          <w:p>
-            <w:pPr>
-              <w:jc w:val="center"/>
-              <w:rPr>
-                <w:rFonts w:ascii="Times New Roman" w:hAnsi="Times New Roman" w:cs="Times New Roman"/>
-                <w:sz w:val="28"/>
-              </w:rPr>
-            </w:pPr>
-          </w:p>
-        </w:tc>
-      </w:tr>
-      <w:tr>
-        <w:trPr>
-          <w:trHeight w:val="210"/>
-        </w:trPr>
-        <w:tc>
-          <w:tcPr>
-            <w:tcW w:w="866" w:type="dxa"/>
-            <w:vAlign w:val="center"/>
-          </w:tcPr>
-          <w:p>
-            <w:pPr>
-              <w:jc w:val="center"/>
-              <w:rPr>
-                <w:rFonts w:ascii="Times New Roman" w:hAnsi="Times New Roman" w:cs="Times New Roman"/>
-                <w:sz w:val="28"/>
-              </w:rPr>
-            </w:pPr>
-            <w:r>
-              <w:rPr>
-                <w:rFonts w:ascii="Times New Roman" w:hAnsi="Times New Roman" w:cs="Times New Roman"/>
-                <w:sz w:val="28"/>
-              </w:rPr>
-              <w:t>3</w:t>
-            </w:r>
-          </w:p>
-        </w:tc>
-        <w:tc>
-          <w:tcPr>
-            <w:tcW w:w="3512" w:type="dxa"/>
-            <w:vAlign w:val="center"/>
-          </w:tcPr>
-          <w:p>
-            <w:pPr>
-              <w:rPr>
-                <w:rFonts w:ascii="Times New Roman" w:hAnsi="Times New Roman" w:cs="Times New Roman"/>
-                <w:sz w:val="28"/>
-              </w:rPr>
-            </w:pPr>
-            <w:r>
-              <w:rPr>
-                <w:rFonts w:ascii="Times New Roman" w:hAnsi="Times New Roman" w:cs="Times New Roman"/>
-                <w:sz w:val="28"/>
-              </w:rPr>
-              <w:t>The Progress Report II</w:t>
-            </w:r>
-          </w:p>
-          <w:p>
-            <w:pPr>
-              <w:pStyle w:val="ListParagraph"/>
-              <w:numPr>
-                <w:ilvl w:val="0"/>
-                <w:numId w:val="29"/>
-              </w:numPr>
-              <w:ind w:left="504" w:hanging="284"/>
-              <w:rPr>
-                <w:rFonts w:ascii="Times New Roman" w:hAnsi="Times New Roman" w:cs="Times New Roman"/>
-                <w:sz w:val="28"/>
-              </w:rPr>
-            </w:pPr>
-            <w:r>
-              <w:rPr>
-                <w:rFonts w:ascii="Times New Roman" w:hAnsi="Times New Roman" w:cs="Times New Roman"/>
-                <w:sz w:val="28"/>
-              </w:rPr>
-              <w:t>Project Management Plan version 2.0</w:t>
-            </w:r>
-          </w:p>
-          <w:p>
-            <w:pPr>
-              <w:pStyle w:val="ListParagraph"/>
-              <w:numPr>
-                <w:ilvl w:val="0"/>
-                <w:numId w:val="29"/>
-              </w:numPr>
-              <w:ind w:left="504" w:hanging="284"/>
-              <w:rPr>
-                <w:rFonts w:ascii="Times New Roman" w:hAnsi="Times New Roman" w:cs="Times New Roman"/>
-                <w:sz w:val="28"/>
-              </w:rPr>
-            </w:pPr>
-            <w:r>
-              <w:rPr>
-                <w:rFonts w:ascii="Times New Roman" w:hAnsi="Times New Roman" w:cs="Times New Roman"/>
-                <w:sz w:val="28"/>
-              </w:rPr>
-              <w:t>Software Requirement Specification version 2.0</w:t>
-            </w:r>
-          </w:p>
-          <w:p>
-            <w:pPr>
-              <w:pStyle w:val="ListParagraph"/>
-              <w:numPr>
-                <w:ilvl w:val="0"/>
-                <w:numId w:val="29"/>
-              </w:numPr>
-              <w:ind w:left="504" w:hanging="284"/>
-              <w:rPr>
-                <w:rFonts w:ascii="Times New Roman" w:hAnsi="Times New Roman" w:cs="Times New Roman"/>
-                <w:sz w:val="28"/>
-              </w:rPr>
-            </w:pPr>
-            <w:r>
-              <w:rPr>
-                <w:rFonts w:ascii="Times New Roman" w:hAnsi="Times New Roman" w:cs="Times New Roman"/>
-                <w:sz w:val="28"/>
-              </w:rPr>
-              <w:t>Software Design Document version 2.0</w:t>
-            </w:r>
-          </w:p>
-          <w:p>
-            <w:pPr>
-              <w:pStyle w:val="ListParagraph"/>
-              <w:numPr>
-                <w:ilvl w:val="0"/>
-                <w:numId w:val="29"/>
-              </w:numPr>
-              <w:ind w:left="504" w:hanging="284"/>
-              <w:rPr>
-                <w:rFonts w:ascii="Times New Roman" w:hAnsi="Times New Roman" w:cs="Times New Roman"/>
-                <w:sz w:val="28"/>
-              </w:rPr>
-            </w:pPr>
-            <w:r>
-              <w:rPr>
-                <w:rFonts w:ascii="Times New Roman" w:hAnsi="Times New Roman" w:cs="Times New Roman"/>
-                <w:sz w:val="28"/>
-              </w:rPr>
-              <w:t>Test Plan version 2.0</w:t>
-            </w:r>
-          </w:p>
-          <w:p>
-            <w:pPr>
-              <w:pStyle w:val="ListParagraph"/>
-              <w:numPr>
-                <w:ilvl w:val="0"/>
-                <w:numId w:val="29"/>
-              </w:numPr>
-              <w:ind w:left="504" w:hanging="284"/>
-              <w:rPr>
-                <w:rFonts w:ascii="Times New Roman" w:hAnsi="Times New Roman" w:cs="Times New Roman"/>
-                <w:sz w:val="28"/>
-              </w:rPr>
-            </w:pPr>
-            <w:r>
-              <w:rPr>
-                <w:rFonts w:ascii="Times New Roman" w:hAnsi="Times New Roman" w:cs="Times New Roman"/>
-                <w:sz w:val="28"/>
-              </w:rPr>
-              <w:t>Traceability Record</w:t>
-            </w:r>
-            <w:r>
-              <w:rPr>
-                <w:rFonts w:ascii="Times New Roman" w:hAnsi="Times New Roman" w:cs="Times New Roman"/>
-                <w:sz w:val="28"/>
-              </w:rPr>
-              <w:t xml:space="preserve"> version 2</w:t>
-            </w:r>
-            <w:r>
-              <w:rPr>
-                <w:rFonts w:ascii="Times New Roman" w:hAnsi="Times New Roman" w:cs="Times New Roman"/>
-                <w:sz w:val="28"/>
-              </w:rPr>
-              <w:t>.0</w:t>
-            </w:r>
-          </w:p>
-        </w:tc>
-        <w:tc>
-          <w:tcPr>
-            <w:tcW w:w="1801" w:type="dxa"/>
-            <w:vAlign w:val="center"/>
-          </w:tcPr>
-          <w:p>
-            <w:pPr>
-              <w:jc w:val="center"/>
-              <w:rPr>
-                <w:rFonts w:ascii="Times New Roman" w:hAnsi="Times New Roman" w:cs="Times New Roman"/>
-                <w:sz w:val="28"/>
-              </w:rPr>
-            </w:pPr>
-            <w:r>
-              <w:rPr>
-                <w:rFonts w:ascii="Times New Roman" w:hAnsi="Times New Roman" w:cs="Times New Roman"/>
-                <w:sz w:val="28"/>
-              </w:rPr>
-              <w:t>Hard Copy</w:t>
-            </w:r>
-          </w:p>
-        </w:tc>
-        <w:tc>
-          <w:tcPr>
-            <w:tcW w:w="1230" w:type="dxa"/>
-            <w:vAlign w:val="center"/>
-          </w:tcPr>
-          <w:p>
-            <w:pPr>
-              <w:jc w:val="center"/>
-              <w:rPr>
-                <w:rFonts w:ascii="Times New Roman" w:hAnsi="Times New Roman" w:cs="Times New Roman"/>
-                <w:sz w:val="28"/>
-              </w:rPr>
-            </w:pPr>
-            <w:r>
-              <w:rPr>
-                <w:rFonts w:ascii="Times New Roman" w:hAnsi="Times New Roman" w:cs="Times New Roman"/>
-                <w:sz w:val="28"/>
-              </w:rPr>
-              <w:t>4</w:t>
-            </w:r>
-          </w:p>
-        </w:tc>
-        <w:tc>
-          <w:tcPr>
-            <w:tcW w:w="1406" w:type="dxa"/>
-            <w:vAlign w:val="center"/>
-          </w:tcPr>
-          <w:p>
-            <w:pPr>
-              <w:jc w:val="center"/>
-              <w:rPr>
-                <w:rFonts w:ascii="Times New Roman" w:hAnsi="Times New Roman" w:cs="Times New Roman"/>
-                <w:sz w:val="28"/>
-              </w:rPr>
-            </w:pPr>
-          </w:p>
-        </w:tc>
-      </w:tr>
-      <w:tr>
-        <w:trPr>
-          <w:trHeight w:val="95"/>
-        </w:trPr>
-        <w:tc>
-          <w:tcPr>
-            <w:tcW w:w="866" w:type="dxa"/>
-            <w:vAlign w:val="center"/>
-          </w:tcPr>
-          <w:p>
-            <w:pPr>
-              <w:jc w:val="center"/>
-              <w:rPr>
-                <w:rFonts w:ascii="Times New Roman" w:hAnsi="Times New Roman" w:cs="Times New Roman"/>
-                <w:sz w:val="28"/>
-              </w:rPr>
-            </w:pPr>
-            <w:r>
-              <w:rPr>
-                <w:rFonts w:ascii="Times New Roman" w:hAnsi="Times New Roman" w:cs="Times New Roman"/>
-                <w:sz w:val="28"/>
-              </w:rPr>
-              <w:t>4</w:t>
-            </w:r>
-          </w:p>
-        </w:tc>
-        <w:tc>
-          <w:tcPr>
-            <w:tcW w:w="3512" w:type="dxa"/>
-            <w:vAlign w:val="center"/>
-          </w:tcPr>
-          <w:p>
-            <w:pPr>
-              <w:rPr>
-                <w:rFonts w:ascii="Times New Roman" w:hAnsi="Times New Roman" w:cs="Times New Roman"/>
-                <w:sz w:val="28"/>
-              </w:rPr>
-            </w:pPr>
-            <w:r>
-              <w:rPr>
-                <w:rFonts w:ascii="Times New Roman" w:hAnsi="Times New Roman" w:cs="Times New Roman"/>
-                <w:sz w:val="28"/>
-              </w:rPr>
-              <w:t>The Progress Report III (Show</w:t>
-            </w:r>
-            <w:r>
-              <w:rPr>
-                <w:rFonts w:ascii="Times New Roman" w:hAnsi="Times New Roman" w:cs="Times New Roman"/>
-                <w:sz w:val="28"/>
-              </w:rPr>
-              <w:t xml:space="preserve"> </w:t>
-            </w:r>
-            <w:r>
-              <w:rPr>
-                <w:rFonts w:ascii="Times New Roman" w:hAnsi="Times New Roman" w:cs="Times New Roman"/>
-                <w:sz w:val="28"/>
-              </w:rPr>
-              <w:t>Pro)</w:t>
-            </w:r>
-          </w:p>
-          <w:p>
-            <w:pPr>
-              <w:pStyle w:val="ListParagraph"/>
-              <w:numPr>
-                <w:ilvl w:val="0"/>
-                <w:numId w:val="29"/>
-              </w:numPr>
-              <w:ind w:left="504" w:hanging="284"/>
-              <w:rPr>
-                <w:rFonts w:ascii="Times New Roman" w:hAnsi="Times New Roman" w:cs="Times New Roman"/>
-                <w:sz w:val="28"/>
-              </w:rPr>
-            </w:pPr>
-            <w:r>
-              <w:rPr>
-                <w:rFonts w:ascii="Times New Roman" w:hAnsi="Times New Roman" w:cs="Times New Roman"/>
-                <w:sz w:val="28"/>
-              </w:rPr>
-              <w:t>Project Management Plan version 3.0</w:t>
-            </w:r>
-          </w:p>
-          <w:p>
-            <w:pPr>
-              <w:pStyle w:val="ListParagraph"/>
-              <w:numPr>
-                <w:ilvl w:val="0"/>
-                <w:numId w:val="29"/>
-              </w:numPr>
-              <w:ind w:left="504" w:hanging="284"/>
-              <w:rPr>
-                <w:rFonts w:ascii="Times New Roman" w:hAnsi="Times New Roman" w:cs="Times New Roman"/>
-                <w:sz w:val="28"/>
-              </w:rPr>
-            </w:pPr>
-            <w:r>
-              <w:rPr>
-                <w:rFonts w:ascii="Times New Roman" w:hAnsi="Times New Roman" w:cs="Times New Roman"/>
-                <w:sz w:val="28"/>
-              </w:rPr>
-              <w:t>Software Requirement Specification version 3.0</w:t>
-            </w:r>
-          </w:p>
-          <w:p>
-            <w:pPr>
-              <w:pStyle w:val="ListParagraph"/>
-              <w:numPr>
-                <w:ilvl w:val="0"/>
-                <w:numId w:val="29"/>
-              </w:numPr>
-              <w:ind w:left="504" w:hanging="284"/>
-              <w:rPr>
-                <w:rFonts w:ascii="Times New Roman" w:hAnsi="Times New Roman" w:cs="Times New Roman"/>
-                <w:sz w:val="28"/>
-              </w:rPr>
-            </w:pPr>
-            <w:r>
-              <w:rPr>
-                <w:rFonts w:ascii="Times New Roman" w:hAnsi="Times New Roman" w:cs="Times New Roman"/>
-                <w:sz w:val="28"/>
-              </w:rPr>
-              <w:t>Software Design Document version 3.0</w:t>
-            </w:r>
-          </w:p>
-          <w:p>
-            <w:pPr>
-              <w:pStyle w:val="ListParagraph"/>
-              <w:numPr>
-                <w:ilvl w:val="0"/>
-                <w:numId w:val="29"/>
-              </w:numPr>
-              <w:ind w:left="504" w:hanging="284"/>
-              <w:rPr>
-                <w:rFonts w:ascii="Times New Roman" w:hAnsi="Times New Roman" w:cs="Times New Roman"/>
-                <w:sz w:val="28"/>
-              </w:rPr>
-            </w:pPr>
-            <w:r>
-              <w:rPr>
-                <w:rFonts w:ascii="Times New Roman" w:hAnsi="Times New Roman" w:cs="Times New Roman"/>
-                <w:sz w:val="28"/>
-              </w:rPr>
-              <w:t>Test Plan version 3.0</w:t>
-            </w:r>
-          </w:p>
-          <w:p>
-            <w:pPr>
-              <w:pStyle w:val="ListParagraph"/>
-              <w:numPr>
-                <w:ilvl w:val="0"/>
-                <w:numId w:val="29"/>
-              </w:numPr>
-              <w:ind w:left="504" w:hanging="284"/>
-              <w:rPr>
-                <w:rFonts w:ascii="Times New Roman" w:hAnsi="Times New Roman" w:cs="Times New Roman"/>
-                <w:sz w:val="28"/>
-              </w:rPr>
-            </w:pPr>
-            <w:r>
-              <w:rPr>
-                <w:rFonts w:ascii="Times New Roman" w:hAnsi="Times New Roman" w:cs="Times New Roman"/>
-                <w:sz w:val="28"/>
-              </w:rPr>
-              <w:t>Traceability Record</w:t>
-            </w:r>
-            <w:r>
-              <w:rPr>
-                <w:rFonts w:ascii="Times New Roman" w:hAnsi="Times New Roman" w:cs="Times New Roman"/>
-                <w:sz w:val="28"/>
-              </w:rPr>
-              <w:t xml:space="preserve"> version 3</w:t>
-            </w:r>
-            <w:r>
-              <w:rPr>
-                <w:rFonts w:ascii="Times New Roman" w:hAnsi="Times New Roman" w:cs="Times New Roman"/>
-                <w:sz w:val="28"/>
-              </w:rPr>
-              <w:t>.0</w:t>
-            </w:r>
-          </w:p>
-        </w:tc>
-        <w:tc>
-          <w:tcPr>
-            <w:tcW w:w="1801" w:type="dxa"/>
-            <w:vAlign w:val="center"/>
-          </w:tcPr>
-          <w:p>
-            <w:pPr>
-              <w:jc w:val="center"/>
-              <w:rPr>
-                <w:rFonts w:ascii="Times New Roman" w:hAnsi="Times New Roman" w:cs="Times New Roman"/>
-                <w:sz w:val="28"/>
-              </w:rPr>
-            </w:pPr>
-            <w:r>
-              <w:rPr>
-                <w:rFonts w:ascii="Times New Roman" w:hAnsi="Times New Roman" w:cs="Times New Roman"/>
-                <w:sz w:val="28"/>
-              </w:rPr>
-              <w:t>Hard Copy</w:t>
-            </w:r>
-          </w:p>
-        </w:tc>
-        <w:tc>
-          <w:tcPr>
-            <w:tcW w:w="1230" w:type="dxa"/>
-            <w:vAlign w:val="center"/>
-          </w:tcPr>
-          <w:p>
-            <w:pPr>
-              <w:jc w:val="center"/>
-              <w:rPr>
-                <w:rFonts w:ascii="Times New Roman" w:hAnsi="Times New Roman" w:cs="Times New Roman"/>
-                <w:sz w:val="28"/>
-              </w:rPr>
-            </w:pPr>
-            <w:r>
-              <w:rPr>
-                <w:rFonts w:ascii="Times New Roman" w:hAnsi="Times New Roman" w:cs="Times New Roman"/>
-                <w:sz w:val="28"/>
-              </w:rPr>
-              <w:t>4</w:t>
-            </w:r>
-          </w:p>
-        </w:tc>
-        <w:tc>
-          <w:tcPr>
-            <w:tcW w:w="1406" w:type="dxa"/>
-            <w:vAlign w:val="center"/>
-          </w:tcPr>
-          <w:p>
-            <w:pPr>
-              <w:jc w:val="center"/>
-              <w:rPr>
-                <w:rFonts w:ascii="Times New Roman" w:hAnsi="Times New Roman" w:cs="Times New Roman"/>
-                <w:sz w:val="28"/>
-              </w:rPr>
-            </w:pPr>
-          </w:p>
-        </w:tc>
-      </w:tr>
-      <w:tr>
-        <w:trPr>
-          <w:trHeight w:val="192"/>
-        </w:trPr>
-        <w:tc>
-          <w:tcPr>
-            <w:tcW w:w="866" w:type="dxa"/>
-            <w:vAlign w:val="center"/>
-          </w:tcPr>
-          <w:p>
-            <w:pPr>
-              <w:jc w:val="center"/>
-              <w:rPr>
-                <w:rFonts w:ascii="Times New Roman" w:hAnsi="Times New Roman" w:cs="Times New Roman"/>
-                <w:sz w:val="28"/>
-              </w:rPr>
-            </w:pPr>
-            <w:r>
-              <w:rPr>
-                <w:rFonts w:ascii="Times New Roman" w:hAnsi="Times New Roman" w:cs="Times New Roman"/>
-                <w:sz w:val="28"/>
-              </w:rPr>
-              <w:t>5</w:t>
-            </w:r>
-          </w:p>
-        </w:tc>
-        <w:tc>
-          <w:tcPr>
-            <w:tcW w:w="3512" w:type="dxa"/>
-            <w:vAlign w:val="center"/>
-          </w:tcPr>
-          <w:p>
-            <w:pPr>
-              <w:rPr>
-                <w:rFonts w:ascii="Times New Roman" w:hAnsi="Times New Roman" w:cs="Times New Roman"/>
-                <w:sz w:val="28"/>
-              </w:rPr>
-            </w:pPr>
-            <w:r>
-              <w:rPr>
-                <w:rFonts w:ascii="Times New Roman" w:hAnsi="Times New Roman" w:cs="Times New Roman"/>
-                <w:sz w:val="28"/>
-              </w:rPr>
-              <w:t xml:space="preserve">The Final Progress Report </w:t>
-            </w:r>
-          </w:p>
-          <w:p>
-            <w:pPr>
-              <w:pStyle w:val="ListParagraph"/>
-              <w:numPr>
-                <w:ilvl w:val="0"/>
-                <w:numId w:val="29"/>
-              </w:numPr>
-              <w:ind w:left="504" w:hanging="284"/>
-              <w:rPr>
-                <w:rFonts w:ascii="Times New Roman" w:hAnsi="Times New Roman" w:cs="Times New Roman"/>
-                <w:sz w:val="28"/>
-              </w:rPr>
-            </w:pPr>
-            <w:r>
-              <w:rPr>
-                <w:rFonts w:ascii="Times New Roman" w:hAnsi="Times New Roman" w:cs="Times New Roman"/>
-                <w:sz w:val="28"/>
-              </w:rPr>
-              <w:t>Project Management Plan version 4.0</w:t>
-            </w:r>
-          </w:p>
-          <w:p>
-            <w:pPr>
-              <w:pStyle w:val="ListParagraph"/>
-              <w:numPr>
-                <w:ilvl w:val="0"/>
-                <w:numId w:val="29"/>
-              </w:numPr>
-              <w:ind w:left="504" w:hanging="284"/>
-              <w:rPr>
-                <w:rFonts w:ascii="Times New Roman" w:hAnsi="Times New Roman" w:cs="Times New Roman"/>
-                <w:sz w:val="28"/>
-              </w:rPr>
-            </w:pPr>
-            <w:r>
-              <w:rPr>
-                <w:rFonts w:ascii="Times New Roman" w:hAnsi="Times New Roman" w:cs="Times New Roman"/>
-                <w:sz w:val="28"/>
-              </w:rPr>
-              <w:t>Software Requirement Specification version 4.0</w:t>
-            </w:r>
-          </w:p>
-          <w:p>
-            <w:pPr>
-              <w:pStyle w:val="ListParagraph"/>
-              <w:numPr>
-                <w:ilvl w:val="0"/>
-                <w:numId w:val="29"/>
-              </w:numPr>
-              <w:ind w:left="504" w:hanging="284"/>
-              <w:rPr>
-                <w:rFonts w:ascii="Times New Roman" w:hAnsi="Times New Roman" w:cs="Times New Roman"/>
-                <w:sz w:val="28"/>
-              </w:rPr>
-            </w:pPr>
-            <w:r>
-              <w:rPr>
-                <w:rFonts w:ascii="Times New Roman" w:hAnsi="Times New Roman" w:cs="Times New Roman"/>
-                <w:sz w:val="28"/>
-              </w:rPr>
-              <w:t>Software Design Document version 4.0</w:t>
-            </w:r>
-          </w:p>
-          <w:p>
-            <w:pPr>
-              <w:pStyle w:val="ListParagraph"/>
-              <w:numPr>
-                <w:ilvl w:val="0"/>
-                <w:numId w:val="29"/>
-              </w:numPr>
-              <w:ind w:left="504" w:hanging="284"/>
-              <w:rPr>
-                <w:rFonts w:ascii="Times New Roman" w:hAnsi="Times New Roman" w:cs="Times New Roman"/>
-                <w:sz w:val="28"/>
-              </w:rPr>
-            </w:pPr>
-            <w:r>
-              <w:rPr>
-                <w:rFonts w:ascii="Times New Roman" w:hAnsi="Times New Roman" w:cs="Times New Roman"/>
-                <w:sz w:val="28"/>
-              </w:rPr>
-              <w:t>Test Plan version 4.0</w:t>
-            </w:r>
-          </w:p>
-          <w:p>
-            <w:pPr>
-              <w:pStyle w:val="ListParagraph"/>
-              <w:numPr>
-                <w:ilvl w:val="0"/>
-                <w:numId w:val="29"/>
-              </w:numPr>
-              <w:ind w:left="504" w:hanging="284"/>
-              <w:rPr>
-                <w:rFonts w:ascii="Times New Roman" w:hAnsi="Times New Roman" w:cs="Times New Roman"/>
-                <w:sz w:val="28"/>
-              </w:rPr>
-            </w:pPr>
-            <w:r>
-              <w:rPr>
-                <w:rFonts w:ascii="Times New Roman" w:hAnsi="Times New Roman" w:cs="Times New Roman"/>
-                <w:sz w:val="28"/>
-              </w:rPr>
-              <w:t>Traceability Record</w:t>
-            </w:r>
-            <w:r>
-              <w:rPr>
-                <w:rFonts w:ascii="Times New Roman" w:hAnsi="Times New Roman" w:cs="Times New Roman"/>
-                <w:sz w:val="28"/>
-              </w:rPr>
-              <w:t xml:space="preserve"> version 4</w:t>
-            </w:r>
-            <w:r>
-              <w:rPr>
-                <w:rFonts w:ascii="Times New Roman" w:hAnsi="Times New Roman" w:cs="Times New Roman"/>
-                <w:sz w:val="28"/>
-              </w:rPr>
-              <w:t>.0</w:t>
-            </w:r>
-          </w:p>
-        </w:tc>
-        <w:tc>
-          <w:tcPr>
-            <w:tcW w:w="1801" w:type="dxa"/>
-            <w:vAlign w:val="center"/>
-          </w:tcPr>
-          <w:p>
-            <w:pPr>
-              <w:jc w:val="center"/>
-              <w:rPr>
-                <w:rFonts w:ascii="Times New Roman" w:hAnsi="Times New Roman" w:cs="Times New Roman"/>
-                <w:sz w:val="28"/>
-              </w:rPr>
-            </w:pPr>
-            <w:r>
-              <w:rPr>
-                <w:rFonts w:ascii="Times New Roman" w:hAnsi="Times New Roman" w:cs="Times New Roman"/>
-                <w:sz w:val="28"/>
-              </w:rPr>
-              <w:t>Hard Copy</w:t>
-            </w:r>
-          </w:p>
-        </w:tc>
-        <w:tc>
-          <w:tcPr>
-            <w:tcW w:w="1230" w:type="dxa"/>
-            <w:vAlign w:val="center"/>
-          </w:tcPr>
-          <w:p>
-            <w:pPr>
-              <w:jc w:val="center"/>
-              <w:rPr>
-                <w:rFonts w:ascii="Times New Roman" w:hAnsi="Times New Roman" w:cs="Times New Roman"/>
-                <w:sz w:val="28"/>
-              </w:rPr>
-            </w:pPr>
-            <w:r>
-              <w:rPr>
-                <w:rFonts w:ascii="Times New Roman" w:hAnsi="Times New Roman" w:cs="Times New Roman"/>
-                <w:sz w:val="28"/>
-              </w:rPr>
-              <w:t>4</w:t>
-            </w:r>
-          </w:p>
-        </w:tc>
-        <w:tc>
-          <w:tcPr>
-            <w:tcW w:w="1406" w:type="dxa"/>
-            <w:vAlign w:val="center"/>
-          </w:tcPr>
-          <w:p>
-            <w:pPr>
-              <w:jc w:val="center"/>
-              <w:rPr>
-                <w:rFonts w:ascii="Times New Roman" w:hAnsi="Times New Roman" w:cs="Times New Roman"/>
-                <w:sz w:val="28"/>
-              </w:rPr>
-            </w:pPr>
-          </w:p>
-        </w:tc>
-      </w:tr>
-      <w:tr>
-        <w:trPr>
-          <w:trHeight w:val="210"/>
-        </w:trPr>
-        <w:tc>
-          <w:tcPr>
-            <w:tcW w:w="866" w:type="dxa"/>
-            <w:vAlign w:val="center"/>
-          </w:tcPr>
-          <w:p>
-            <w:pPr>
-              <w:jc w:val="center"/>
-              <w:rPr>
-                <w:rFonts w:ascii="Times New Roman" w:hAnsi="Times New Roman" w:cs="Times New Roman"/>
-                <w:sz w:val="28"/>
-              </w:rPr>
-            </w:pPr>
-            <w:r>
-              <w:rPr>
-                <w:rFonts w:ascii="Times New Roman" w:hAnsi="Times New Roman" w:cs="Times New Roman"/>
-                <w:sz w:val="28"/>
-              </w:rPr>
-              <w:t>6</w:t>
-            </w:r>
-          </w:p>
-        </w:tc>
-        <w:tc>
-          <w:tcPr>
-            <w:tcW w:w="3512" w:type="dxa"/>
-            <w:vAlign w:val="center"/>
-          </w:tcPr>
-          <w:p>
-            <w:pPr>
-              <w:pStyle w:val="ListParagraph"/>
-              <w:numPr>
-                <w:ilvl w:val="0"/>
-                <w:numId w:val="29"/>
-              </w:numPr>
-              <w:ind w:left="459" w:hanging="284"/>
-              <w:rPr>
-                <w:rFonts w:ascii="Times New Roman" w:hAnsi="Times New Roman" w:cs="Times New Roman"/>
-                <w:sz w:val="28"/>
-              </w:rPr>
-            </w:pPr>
-            <w:r>
-              <w:rPr>
-                <w:rFonts w:ascii="Times New Roman" w:hAnsi="Times New Roman" w:cs="Times New Roman"/>
-                <w:sz w:val="28"/>
-              </w:rPr>
-              <w:t>Software Source code version 1</w:t>
-            </w:r>
-            <w:r>
-              <w:rPr>
-                <w:rFonts w:ascii="Times New Roman" w:hAnsi="Times New Roman" w:cs="Times New Roman"/>
-                <w:sz w:val="28"/>
-              </w:rPr>
-              <w:t>.0</w:t>
-            </w:r>
-          </w:p>
-        </w:tc>
-        <w:tc>
-          <w:tcPr>
-            <w:tcW w:w="1801" w:type="dxa"/>
-            <w:vAlign w:val="center"/>
-          </w:tcPr>
-          <w:p>
-            <w:pPr>
-              <w:jc w:val="center"/>
-              <w:rPr>
-                <w:rFonts w:ascii="Times New Roman" w:hAnsi="Times New Roman" w:cs="Times New Roman"/>
-                <w:sz w:val="28"/>
-              </w:rPr>
-            </w:pPr>
-            <w:r>
-              <w:rPr>
-                <w:rFonts w:ascii="Times New Roman" w:hAnsi="Times New Roman" w:cs="Times New Roman"/>
-                <w:sz w:val="28"/>
-              </w:rPr>
-              <w:t>Software</w:t>
-            </w:r>
-          </w:p>
-        </w:tc>
-        <w:tc>
-          <w:tcPr>
-            <w:tcW w:w="1230" w:type="dxa"/>
-            <w:vAlign w:val="center"/>
-          </w:tcPr>
-          <w:p>
-            <w:pPr>
-              <w:jc w:val="center"/>
-              <w:rPr>
-                <w:rFonts w:ascii="Times New Roman" w:hAnsi="Times New Roman" w:cs="Times New Roman"/>
-                <w:sz w:val="28"/>
-              </w:rPr>
-            </w:pPr>
-            <w:r>
-              <w:rPr>
-                <w:rFonts w:ascii="Times New Roman" w:hAnsi="Times New Roman" w:cs="Times New Roman"/>
-                <w:sz w:val="28"/>
-              </w:rPr>
-              <w:t>4</w:t>
-            </w:r>
-          </w:p>
-        </w:tc>
-        <w:tc>
-          <w:tcPr>
-            <w:tcW w:w="1406" w:type="dxa"/>
-            <w:vAlign w:val="center"/>
-          </w:tcPr>
-          <w:p>
-            <w:pPr>
-              <w:jc w:val="center"/>
-              <w:rPr>
-                <w:rFonts w:ascii="Times New Roman" w:hAnsi="Times New Roman" w:cs="Times New Roman"/>
-                <w:sz w:val="28"/>
-              </w:rPr>
-            </w:pPr>
+              <w:t>2/10/2014</w:t>
+            </w:r>
           </w:p>
         </w:tc>
       </w:tr>
@@ -7003,62 +6976,12 @@
     </w:p>
     <w:p>
       <w:pPr>
-        <w:rPr>
-          <w:rFonts w:ascii="Times New Roman" w:hAnsi="Times New Roman" w:cs="Times New Roman"/>
-          <w:b/>
-          <w:i/>
-          <w:sz w:val="32"/>
-          <w:szCs w:val="42"/>
-        </w:rPr>
-      </w:pPr>
-    </w:p>
-    <w:p>
-      <w:pPr>
-        <w:pStyle w:val="ListParagraph"/>
-        <w:ind w:left="1560"/>
-        <w:rPr>
-          <w:rFonts w:ascii="Times New Roman" w:hAnsi="Times New Roman" w:cs="Times New Roman"/>
-          <w:b/>
-          <w:i/>
-          <w:sz w:val="32"/>
-          <w:szCs w:val="42"/>
-        </w:rPr>
-      </w:pPr>
-    </w:p>
-    <w:p>
-      <w:pPr>
-        <w:pStyle w:val="ListParagraph"/>
-        <w:rPr>
-          <w:rFonts w:ascii="Times New Roman" w:hAnsi="Times New Roman" w:cs="Times New Roman"/>
-          <w:b/>
-          <w:i/>
-          <w:sz w:val="32"/>
-          <w:szCs w:val="42"/>
-        </w:rPr>
-      </w:pPr>
-    </w:p>
-    <w:p>
-      <w:pPr>
         <w:ind w:firstLine="720"/>
         <w:rPr>
           <w:rFonts w:ascii="Times New Roman" w:hAnsi="Times New Roman" w:cs="Times New Roman"/>
           <w:b/>
           <w:sz w:val="36"/>
           <w:szCs w:val="42"/>
-        </w:rPr>
-      </w:pPr>
-    </w:p>
-    <w:p>
-      <w:pPr>
-        <w:rPr>
-          <w:rFonts w:ascii="Times New Roman" w:hAnsi="Times New Roman" w:cs="Times New Roman"/>
-        </w:rPr>
-      </w:pPr>
-    </w:p>
-    <w:p>
-      <w:pPr>
-        <w:rPr>
-          <w:rFonts w:ascii="Times New Roman" w:hAnsi="Times New Roman" w:cs="Times New Roman"/>
         </w:rPr>
       </w:pPr>
     </w:p>
@@ -7072,7 +6995,7 @@
     <w:tbl>
       <w:tblPr>
         <w:tblStyle w:val="TableGrid"/>
-        <w:tblpPr w:leftFromText="180" w:rightFromText="180" w:vertAnchor="page" w:horzAnchor="page" w:tblpX="3169" w:tblpY="7964"/>
+        <w:tblpPr w:leftFromText="180" w:rightFromText="180" w:vertAnchor="page" w:horzAnchor="page" w:tblpX="3349" w:tblpY="7064"/>
         <w:tblW w:w="0" w:type="auto"/>
         <w:tblLook w:val="04A0" w:firstRow="1" w:lastRow="0" w:firstColumn="1" w:lastColumn="0" w:noHBand="0" w:noVBand="1"/>
       </w:tblPr>
@@ -7424,6 +7347,60 @@
       <w:pPr>
         <w:rPr>
           <w:rFonts w:ascii="Times New Roman" w:hAnsi="Times New Roman" w:cs="Times New Roman"/>
+        </w:rPr>
+      </w:pPr>
+    </w:p>
+    <w:p>
+      <w:pPr>
+        <w:rPr>
+          <w:rFonts w:ascii="Times New Roman" w:hAnsi="Times New Roman" w:cs="Times New Roman"/>
+        </w:rPr>
+      </w:pPr>
+    </w:p>
+    <w:p>
+      <w:pPr>
+        <w:rPr>
+          <w:rFonts w:ascii="Times New Roman" w:hAnsi="Times New Roman" w:cs="Times New Roman"/>
+          <w:b/>
+          <w:sz w:val="52"/>
+          <w:szCs w:val="60"/>
+        </w:rPr>
+      </w:pPr>
+    </w:p>
+    <w:p>
+      <w:pPr>
+        <w:rPr>
+          <w:rFonts w:ascii="Times New Roman" w:hAnsi="Times New Roman" w:cs="Times New Roman"/>
+          <w:b/>
+          <w:sz w:val="52"/>
+          <w:szCs w:val="60"/>
+        </w:rPr>
+      </w:pPr>
+    </w:p>
+    <w:p>
+      <w:pPr>
+        <w:rPr>
+          <w:rFonts w:ascii="Times New Roman" w:hAnsi="Times New Roman" w:cs="Times New Roman"/>
+          <w:b/>
+          <w:sz w:val="52"/>
+          <w:szCs w:val="60"/>
+        </w:rPr>
+      </w:pPr>
+    </w:p>
+    <w:p>
+      <w:pPr>
+        <w:rPr>
+          <w:rFonts w:ascii="Times New Roman" w:hAnsi="Times New Roman" w:cs="Times New Roman"/>
+          <w:b/>
+          <w:sz w:val="52"/>
+          <w:szCs w:val="60"/>
+        </w:rPr>
+      </w:pPr>
+    </w:p>
+    <w:p>
+      <w:pPr>
+        <w:rPr>
+          <w:rFonts w:ascii="Times New Roman" w:hAnsi="Times New Roman" w:cs="Times New Roman"/>
           <w:b/>
           <w:sz w:val="52"/>
           <w:szCs w:val="60"/>
@@ -7587,6 +7564,7 @@
           <w:ilvl w:val="0"/>
           <w:numId w:val="3"/>
         </w:numPr>
+        <w:jc w:val="both"/>
         <w:rPr>
           <w:rFonts w:ascii="Times New Roman" w:hAnsi="Times New Roman" w:cs="Times New Roman"/>
           <w:sz w:val="28"/>
@@ -7601,6 +7579,34 @@
         </w:rPr>
         <w:t>Computer</w:t>
       </w:r>
+      <w:r>
+        <w:rPr>
+          <w:rFonts w:ascii="Times New Roman" w:hAnsi="Times New Roman" w:cs="Times New Roman"/>
+          <w:sz w:val="28"/>
+          <w:szCs w:val="42"/>
+        </w:rPr>
+        <w:br/>
+      </w:r>
+      <w:r>
+        <w:rPr>
+          <w:rFonts w:ascii="Times New Roman" w:hAnsi="Times New Roman" w:cs="Times New Roman"/>
+          <w:sz w:val="28"/>
+          <w:szCs w:val="42"/>
+        </w:rPr>
+        <w:t>The computer would be the main tool to run Eclipse IDE in order to develop our Android application.</w:t>
+      </w:r>
+    </w:p>
+    <w:p>
+      <w:pPr>
+        <w:pStyle w:val="ListParagraph"/>
+        <w:ind w:left="2160"/>
+        <w:jc w:val="both"/>
+        <w:rPr>
+          <w:rFonts w:ascii="Times New Roman" w:hAnsi="Times New Roman" w:cs="Times New Roman"/>
+          <w:sz w:val="28"/>
+          <w:szCs w:val="42"/>
+        </w:rPr>
+      </w:pPr>
     </w:p>
     <w:p>
       <w:pPr>
@@ -7609,20 +7615,56 @@
           <w:ilvl w:val="0"/>
           <w:numId w:val="3"/>
         </w:numPr>
-        <w:rPr>
-          <w:rFonts w:ascii="Times New Roman" w:hAnsi="Times New Roman" w:cs="Times New Roman"/>
-          <w:sz w:val="28"/>
-          <w:szCs w:val="42"/>
-        </w:rPr>
-      </w:pPr>
-      <w:r>
-        <w:rPr>
-          <w:rFonts w:ascii="Times New Roman" w:hAnsi="Times New Roman" w:cs="Times New Roman"/>
-          <w:sz w:val="28"/>
-          <w:szCs w:val="42"/>
-        </w:rPr>
-        <w:t>Smart phone with Android OS version 4.2</w:t>
-      </w:r>
+        <w:jc w:val="both"/>
+        <w:rPr>
+          <w:rFonts w:ascii="Times New Roman" w:hAnsi="Times New Roman" w:cs="Times New Roman"/>
+          <w:sz w:val="28"/>
+          <w:szCs w:val="42"/>
+        </w:rPr>
+      </w:pPr>
+      <w:r>
+        <w:rPr>
+          <w:rFonts w:ascii="Times New Roman" w:hAnsi="Times New Roman" w:cs="Times New Roman"/>
+          <w:sz w:val="28"/>
+          <w:szCs w:val="42"/>
+        </w:rPr>
+        <w:t>Smartphone</w:t>
+      </w:r>
+      <w:r>
+        <w:rPr>
+          <w:rFonts w:ascii="Times New Roman" w:hAnsi="Times New Roman" w:cs="Times New Roman"/>
+          <w:sz w:val="28"/>
+          <w:szCs w:val="42"/>
+        </w:rPr>
+        <w:br/>
+      </w:r>
+      <w:r>
+        <w:rPr>
+          <w:rFonts w:ascii="Times New Roman" w:hAnsi="Times New Roman" w:cs="Times New Roman"/>
+          <w:sz w:val="28"/>
+          <w:szCs w:val="42"/>
+        </w:rPr>
+        <w:t>An Android smart phone will be used in testing the application. The device should supports Google Maps too.</w:t>
+      </w:r>
+      <w:r>
+        <w:rPr>
+          <w:rFonts w:ascii="Times New Roman" w:hAnsi="Times New Roman" w:cs="Times New Roman"/>
+          <w:sz w:val="28"/>
+          <w:szCs w:val="42"/>
+        </w:rPr>
+        <w:t xml:space="preserve"> Android OS version 4.2 or later is required.</w:t>
+      </w:r>
+    </w:p>
+    <w:p>
+      <w:pPr>
+        <w:pStyle w:val="ListParagraph"/>
+        <w:ind w:left="2160"/>
+        <w:rPr>
+          <w:rFonts w:ascii="Times New Roman" w:hAnsi="Times New Roman" w:cs="Times New Roman"/>
+          <w:sz w:val="28"/>
+          <w:szCs w:val="42"/>
+        </w:rPr>
+      </w:pPr>
     </w:p>
     <w:p>
       <w:pPr>
@@ -7687,6 +7729,54 @@
     <w:p>
       <w:pPr>
         <w:pStyle w:val="ListParagraph"/>
+        <w:ind w:left="2160"/>
+        <w:jc w:val="both"/>
+        <w:rPr>
+          <w:rFonts w:ascii="Times New Roman" w:hAnsi="Times New Roman" w:cs="Times New Roman"/>
+          <w:sz w:val="28"/>
+          <w:szCs w:val="42"/>
+        </w:rPr>
+      </w:pPr>
+      <w:r>
+        <w:rPr>
+          <w:rFonts w:ascii="Times New Roman" w:hAnsi="Times New Roman" w:cs="Times New Roman"/>
+          <w:sz w:val="28"/>
+          <w:szCs w:val="42"/>
+        </w:rPr>
+        <w:t xml:space="preserve">Server </w:t>
+      </w:r>
+      <w:r>
+        <w:rPr>
+          <w:rFonts w:ascii="Times New Roman" w:hAnsi="Times New Roman" w:cs="Times New Roman"/>
+          <w:sz w:val="28"/>
+          <w:szCs w:val="42"/>
+        </w:rPr>
+        <w:t xml:space="preserve">is used as </w:t>
+      </w:r>
+      <w:r>
+        <w:rPr>
+          <w:rFonts w:ascii="Times New Roman" w:hAnsi="Times New Roman" w:cs="Times New Roman"/>
+          <w:sz w:val="28"/>
+          <w:szCs w:val="42"/>
+        </w:rPr>
+        <w:t>data storage. It will store the necessary file such as PHP file, information, pictures and more.</w:t>
+      </w:r>
+    </w:p>
+    <w:p>
+      <w:pPr>
+        <w:pStyle w:val="ListParagraph"/>
+        <w:ind w:left="2160"/>
+        <w:jc w:val="both"/>
+        <w:rPr>
+          <w:rFonts w:ascii="Times New Roman" w:hAnsi="Times New Roman" w:cs="Times New Roman"/>
+          <w:sz w:val="28"/>
+          <w:szCs w:val="42"/>
+        </w:rPr>
+      </w:pPr>
+    </w:p>
+    <w:p>
+      <w:pPr>
+        <w:pStyle w:val="ListParagraph"/>
         <w:numPr>
           <w:ilvl w:val="0"/>
           <w:numId w:val="4"/>
@@ -7705,6 +7795,42 @@
           <w:szCs w:val="42"/>
         </w:rPr>
         <w:t>Internet</w:t>
+      </w:r>
+    </w:p>
+    <w:p>
+      <w:pPr>
+        <w:pStyle w:val="ListParagraph"/>
+        <w:ind w:left="2160"/>
+        <w:jc w:val="both"/>
+        <w:rPr>
+          <w:rFonts w:ascii="Times New Roman" w:hAnsi="Times New Roman" w:cs="Times New Roman"/>
+          <w:sz w:val="28"/>
+          <w:szCs w:val="42"/>
+        </w:rPr>
+      </w:pPr>
+      <w:r>
+        <w:rPr>
+          <w:rFonts w:ascii="Times New Roman" w:hAnsi="Times New Roman" w:cs="Times New Roman"/>
+          <w:sz w:val="28"/>
+          <w:szCs w:val="42"/>
+        </w:rPr>
+        <w:t>Internet access s</w:t>
+      </w:r>
+      <w:r>
+        <w:rPr>
+          <w:rFonts w:ascii="Times New Roman" w:hAnsi="Times New Roman" w:cs="Times New Roman"/>
+          <w:sz w:val="28"/>
+          <w:szCs w:val="42"/>
+        </w:rPr>
+        <w:t xml:space="preserve">peed should be greater than 100 </w:t>
+      </w:r>
+      <w:r>
+        <w:rPr>
+          <w:rFonts w:ascii="Times New Roman" w:hAnsi="Times New Roman" w:cs="Times New Roman"/>
+          <w:sz w:val="28"/>
+          <w:szCs w:val="42"/>
+        </w:rPr>
+        <w:t>KB/sec.</w:t>
       </w:r>
     </w:p>
     <w:p>
@@ -8032,123 +8158,6 @@
         </w:rPr>
         <w:t>Microsoft PowerPoint</w:t>
       </w:r>
-    </w:p>
-    <w:p>
-      <w:pPr>
-        <w:pStyle w:val="ListParagraph"/>
-        <w:ind w:left="2160"/>
-        <w:rPr>
-          <w:rFonts w:ascii="Times New Roman" w:hAnsi="Times New Roman" w:cs="Times New Roman"/>
-          <w:b/>
-          <w:i/>
-          <w:sz w:val="28"/>
-          <w:szCs w:val="42"/>
-        </w:rPr>
-      </w:pPr>
-    </w:p>
-    <w:p>
-      <w:pPr>
-        <w:ind w:left="1800"/>
-        <w:rPr>
-          <w:rFonts w:ascii="Times New Roman" w:hAnsi="Times New Roman" w:cs="Times New Roman"/>
-          <w:b/>
-          <w:i/>
-          <w:sz w:val="32"/>
-          <w:szCs w:val="42"/>
-        </w:rPr>
-      </w:pPr>
-    </w:p>
-    <w:p>
-      <w:pPr>
-        <w:pStyle w:val="ListParagraph"/>
-        <w:rPr>
-          <w:rFonts w:ascii="Times New Roman" w:hAnsi="Times New Roman" w:cs="Times New Roman"/>
-          <w:b/>
-          <w:sz w:val="36"/>
-          <w:szCs w:val="42"/>
-        </w:rPr>
-      </w:pPr>
-    </w:p>
-    <w:p>
-      <w:pPr>
-        <w:rPr>
-          <w:rFonts w:ascii="Times New Roman" w:hAnsi="Times New Roman" w:cs="Times New Roman"/>
-          <w:sz w:val="28"/>
-          <w:szCs w:val="42"/>
-        </w:rPr>
-      </w:pPr>
-    </w:p>
-    <w:p>
-      <w:pPr>
-        <w:rPr>
-          <w:rFonts w:ascii="Times New Roman" w:hAnsi="Times New Roman" w:cs="Times New Roman"/>
-          <w:sz w:val="28"/>
-          <w:szCs w:val="42"/>
-        </w:rPr>
-      </w:pPr>
-    </w:p>
-    <w:p>
-      <w:pPr>
-        <w:rPr>
-          <w:rFonts w:ascii="Times New Roman" w:hAnsi="Times New Roman" w:cs="Times New Roman"/>
-          <w:sz w:val="28"/>
-          <w:szCs w:val="42"/>
-        </w:rPr>
-      </w:pPr>
-    </w:p>
-    <w:p>
-      <w:pPr>
-        <w:rPr>
-          <w:rFonts w:ascii="Times New Roman" w:hAnsi="Times New Roman" w:cs="Times New Roman"/>
-          <w:sz w:val="28"/>
-          <w:szCs w:val="42"/>
-        </w:rPr>
-      </w:pPr>
-    </w:p>
-    <w:p>
-      <w:pPr>
-        <w:rPr>
-          <w:rFonts w:ascii="Times New Roman" w:hAnsi="Times New Roman" w:cs="Times New Roman"/>
-          <w:sz w:val="28"/>
-          <w:szCs w:val="42"/>
-        </w:rPr>
-      </w:pPr>
-    </w:p>
-    <w:p>
-      <w:pPr>
-        <w:rPr>
-          <w:rFonts w:ascii="Times New Roman" w:hAnsi="Times New Roman" w:cs="Times New Roman"/>
-          <w:sz w:val="28"/>
-          <w:szCs w:val="42"/>
-        </w:rPr>
-      </w:pPr>
-    </w:p>
-    <w:p>
-      <w:pPr>
-        <w:rPr>
-          <w:rFonts w:ascii="Times New Roman" w:hAnsi="Times New Roman" w:cs="Times New Roman"/>
-          <w:sz w:val="28"/>
-          <w:szCs w:val="42"/>
-        </w:rPr>
-      </w:pPr>
-    </w:p>
-    <w:p>
-      <w:pPr>
-        <w:rPr>
-          <w:rFonts w:ascii="Times New Roman" w:hAnsi="Times New Roman" w:cs="Times New Roman"/>
-          <w:sz w:val="28"/>
-          <w:szCs w:val="42"/>
-        </w:rPr>
-      </w:pPr>
-    </w:p>
-    <w:p>
-      <w:pPr>
-        <w:rPr>
-          <w:rFonts w:ascii="Times New Roman" w:hAnsi="Times New Roman" w:cs="Times New Roman"/>
-          <w:sz w:val="28"/>
-          <w:szCs w:val="42"/>
-        </w:rPr>
-      </w:pPr>
     </w:p>
     <w:p>
       <w:pPr>
@@ -9359,7 +9368,27 @@
           <w:sz w:val="28"/>
           <w:szCs w:val="20"/>
         </w:rPr>
-        <w:t>that is used in software development process. It starts with a simple implementation of a small set of the software requirements, and iteratively increase it until the whole system is complete and ready to be deployed.</w:t>
+        <w:t xml:space="preserve">that is used in software development process. It starts with a simple implementation of a small set of the software requirements, and iteratively </w:t>
+      </w:r>
+      <w:proofErr w:type="gramStart"/>
+      <w:r>
+        <w:rPr>
+          <w:rFonts w:ascii="Times New Roman" w:hAnsi="Times New Roman" w:cs="Times New Roman"/>
+          <w:color w:val="000000"/>
+          <w:sz w:val="28"/>
+          <w:szCs w:val="20"/>
+        </w:rPr>
+        <w:t>increase</w:t>
+      </w:r>
+      <w:proofErr w:type="gramEnd"/>
+      <w:r>
+        <w:rPr>
+          <w:rFonts w:ascii="Times New Roman" w:hAnsi="Times New Roman" w:cs="Times New Roman"/>
+          <w:color w:val="000000"/>
+          <w:sz w:val="28"/>
+          <w:szCs w:val="20"/>
+        </w:rPr>
+        <w:t xml:space="preserve"> it until the whole system is complete and ready to be deployed.</w:t>
       </w:r>
     </w:p>
     <w:p>
@@ -9628,7 +9657,15 @@
                 <w:sz w:val="28"/>
                 <w:szCs w:val="42"/>
               </w:rPr>
-              <w:t>26/4/2014</w:t>
+              <w:t>5</w:t>
+            </w:r>
+            <w:r>
+              <w:rPr>
+                <w:rFonts w:ascii="Times New Roman" w:hAnsi="Times New Roman" w:cs="Times New Roman"/>
+                <w:sz w:val="28"/>
+                <w:szCs w:val="42"/>
+              </w:rPr>
+              <w:t>/4/2014</w:t>
             </w:r>
           </w:p>
         </w:tc>
@@ -9863,6 +9900,13 @@
                 <w:szCs w:val="42"/>
               </w:rPr>
             </w:pPr>
+            <w:r>
+              <w:rPr>
+                <w:rFonts w:ascii="Times New Roman" w:hAnsi="Times New Roman" w:cs="Times New Roman"/>
+                <w:sz w:val="28"/>
+              </w:rPr>
+              <w:t>28/5/2014</w:t>
+            </w:r>
           </w:p>
         </w:tc>
       </w:tr>
@@ -10096,6 +10140,13 @@
                 <w:szCs w:val="42"/>
               </w:rPr>
             </w:pPr>
+            <w:r>
+              <w:rPr>
+                <w:rFonts w:ascii="Times New Roman" w:hAnsi="Times New Roman" w:cs="Times New Roman"/>
+                <w:sz w:val="28"/>
+              </w:rPr>
+              <w:t>17/7/2014</w:t>
+            </w:r>
           </w:p>
         </w:tc>
       </w:tr>
@@ -10329,6 +10380,13 @@
                 <w:szCs w:val="42"/>
               </w:rPr>
             </w:pPr>
+            <w:r>
+              <w:rPr>
+                <w:rFonts w:ascii="Times New Roman" w:hAnsi="Times New Roman" w:cs="Times New Roman"/>
+                <w:sz w:val="28"/>
+              </w:rPr>
+              <w:t>11/9/2014</w:t>
+            </w:r>
           </w:p>
         </w:tc>
       </w:tr>
@@ -10545,6 +10603,13 @@
                 <w:szCs w:val="42"/>
               </w:rPr>
             </w:pPr>
+            <w:r>
+              <w:rPr>
+                <w:rFonts w:ascii="Times New Roman" w:hAnsi="Times New Roman" w:cs="Times New Roman"/>
+                <w:sz w:val="28"/>
+              </w:rPr>
+              <w:t>2/10/2014</w:t>
+            </w:r>
           </w:p>
         </w:tc>
       </w:tr>
@@ -11204,17 +11269,7 @@
           <w:sz w:val="28"/>
           <w:szCs w:val="42"/>
         </w:rPr>
-        <w:t>Change the project according to the approved cha</w:t>
-      </w:r>
-      <w:bookmarkStart w:id="0" w:name="_GoBack"/>
-      <w:bookmarkEnd w:id="0"/>
-      <w:r>
-        <w:rPr>
-          <w:rFonts w:ascii="Times New Roman" w:hAnsi="Times New Roman" w:cs="Times New Roman"/>
-          <w:sz w:val="28"/>
-          <w:szCs w:val="42"/>
-        </w:rPr>
-        <w:t>nge request.</w:t>
+        <w:t>Change the project according to the approved change request.</w:t>
       </w:r>
     </w:p>
     <w:p>
@@ -11641,6 +11696,7 @@
           <w:u w:val="single"/>
         </w:rPr>
       </w:pPr>
+      <w:bookmarkStart w:id="0" w:name="_GoBack"/>
       <w:r>
         <w:rPr>
           <w:rFonts w:ascii="Times New Roman" w:hAnsi="Times New Roman" w:cs="Times New Roman"/>
@@ -11652,6 +11708,7 @@
         <w:t xml:space="preserve">Integrity </w:t>
       </w:r>
     </w:p>
+    <w:bookmarkEnd w:id="0"/>
     <w:p>
       <w:pPr>
         <w:pStyle w:val="ListParagraph"/>
@@ -11751,7 +11808,7 @@
         <w:tabs>
           <w:tab w:val="left" w:pos="1418"/>
         </w:tabs>
-        <w:ind w:left="1418"/>
+        <w:ind w:left="1418" w:right="-489"/>
         <w:jc w:val="both"/>
         <w:rPr>
           <w:rFonts w:ascii="Times New Roman" w:hAnsi="Times New Roman" w:cs="Times New Roman"/>
@@ -11765,15 +11822,39 @@
           <w:sz w:val="28"/>
           <w:szCs w:val="42"/>
         </w:rPr>
-        <w:t>*</w:t>
-      </w:r>
-      <w:r>
-        <w:rPr>
-          <w:rFonts w:ascii="Times New Roman" w:hAnsi="Times New Roman" w:cs="Times New Roman"/>
-          <w:sz w:val="28"/>
-          <w:szCs w:val="42"/>
-        </w:rPr>
-        <w:t>The software should perform with more than 80% of usual activities, and with less than 10% of failure.</w:t>
+        <w:t xml:space="preserve">The software should </w:t>
+      </w:r>
+      <w:r>
+        <w:rPr>
+          <w:rFonts w:ascii="Times New Roman" w:hAnsi="Times New Roman" w:cs="Times New Roman"/>
+          <w:sz w:val="28"/>
+          <w:szCs w:val="42"/>
+        </w:rPr>
+        <w:t>contain</w:t>
+      </w:r>
+      <w:r>
+        <w:rPr>
+          <w:rFonts w:ascii="Times New Roman" w:hAnsi="Times New Roman" w:cs="Times New Roman"/>
+          <w:sz w:val="28"/>
+          <w:szCs w:val="42"/>
+        </w:rPr>
+        <w:t xml:space="preserve"> 20-30% of comment</w:t>
+      </w:r>
+      <w:r>
+        <w:rPr>
+          <w:rFonts w:ascii="Times New Roman" w:hAnsi="Times New Roman" w:cs="Times New Roman"/>
+          <w:sz w:val="28"/>
+          <w:szCs w:val="42"/>
+        </w:rPr>
+        <w:t xml:space="preserve">s from the total LOC, in order </w:t>
+      </w:r>
+      <w:r>
+        <w:rPr>
+          <w:rFonts w:ascii="Times New Roman" w:hAnsi="Times New Roman" w:cs="Times New Roman"/>
+          <w:sz w:val="28"/>
+          <w:szCs w:val="42"/>
+        </w:rPr>
+        <w:t>to support further more maintenance.</w:t>
       </w:r>
     </w:p>
     <w:p>
@@ -15511,13 +15592,23 @@
         </w:rPr>
         <w:t xml:space="preserve"> </w:t>
       </w:r>
+      <w:proofErr w:type="gramStart"/>
       <w:r>
         <w:rPr>
           <w:rFonts w:ascii="Times New Roman" w:hAnsi="Times New Roman" w:cs="Times New Roman"/>
           <w:sz w:val="28"/>
           <w:szCs w:val="28"/>
         </w:rPr>
-        <w:t xml:space="preserve">A software </w:t>
+        <w:t>A software</w:t>
+      </w:r>
+      <w:proofErr w:type="gramEnd"/>
+      <w:r>
+        <w:rPr>
+          <w:rFonts w:ascii="Times New Roman" w:hAnsi="Times New Roman" w:cs="Times New Roman"/>
+          <w:sz w:val="28"/>
+          <w:szCs w:val="28"/>
+        </w:rPr>
+        <w:t xml:space="preserve"> </w:t>
       </w:r>
       <w:r>
         <w:rPr>
@@ -15551,7 +15642,25 @@
           <w:sz w:val="28"/>
           <w:szCs w:val="28"/>
         </w:rPr>
-        <w:t xml:space="preserve"> are identified, defined and baselined. Modifications and releases of the items are controlled and made available to the Customer and Work Team including the storage, handling and delivery of the items.</w:t>
+        <w:t xml:space="preserve"> are identified, defined and </w:t>
+      </w:r>
+      <w:proofErr w:type="spellStart"/>
+      <w:r>
+        <w:rPr>
+          <w:rFonts w:ascii="Times New Roman" w:hAnsi="Times New Roman" w:cs="Times New Roman"/>
+          <w:sz w:val="28"/>
+          <w:szCs w:val="28"/>
+        </w:rPr>
+        <w:t>baselined</w:t>
+      </w:r>
+      <w:proofErr w:type="spellEnd"/>
+      <w:r>
+        <w:rPr>
+          <w:rFonts w:ascii="Times New Roman" w:hAnsi="Times New Roman" w:cs="Times New Roman"/>
+          <w:sz w:val="28"/>
+          <w:szCs w:val="28"/>
+        </w:rPr>
+        <w:t>. Modifications and releases of the items are controlled and made available to the Customer and Work Team including the storage, handling and delivery of the items.</w:t>
       </w:r>
     </w:p>
     <w:p>
@@ -16144,7 +16253,25 @@
           <w:sz w:val="28"/>
           <w:szCs w:val="28"/>
         </w:rPr>
-        <w:t xml:space="preserve"> Software requirements are defined, analyzed for correctness and testability, approved by the Customer, baselined and communicated.</w:t>
+        <w:t xml:space="preserve"> Software requirements are defined, analyzed for correctness and testability, approved by the Customer, </w:t>
+      </w:r>
+      <w:proofErr w:type="spellStart"/>
+      <w:r>
+        <w:rPr>
+          <w:rFonts w:ascii="Times New Roman" w:hAnsi="Times New Roman" w:cs="Times New Roman"/>
+          <w:sz w:val="28"/>
+          <w:szCs w:val="28"/>
+        </w:rPr>
+        <w:t>baselined</w:t>
+      </w:r>
+      <w:proofErr w:type="spellEnd"/>
+      <w:r>
+        <w:rPr>
+          <w:rFonts w:ascii="Times New Roman" w:hAnsi="Times New Roman" w:cs="Times New Roman"/>
+          <w:sz w:val="28"/>
+          <w:szCs w:val="28"/>
+        </w:rPr>
+        <w:t xml:space="preserve"> and communicated.</w:t>
       </w:r>
     </w:p>
     <w:p>
@@ -16177,7 +16304,25 @@
           <w:sz w:val="28"/>
           <w:szCs w:val="28"/>
         </w:rPr>
-        <w:t xml:space="preserve"> Software architectural and detailed design is developed and baselined. It describes the software items and internal and external interfaces of them. Consistency and traceability to software requirements are established.</w:t>
+        <w:t xml:space="preserve"> Software architectural and detailed design is developed and </w:t>
+      </w:r>
+      <w:proofErr w:type="spellStart"/>
+      <w:r>
+        <w:rPr>
+          <w:rFonts w:ascii="Times New Roman" w:hAnsi="Times New Roman" w:cs="Times New Roman"/>
+          <w:sz w:val="28"/>
+          <w:szCs w:val="28"/>
+        </w:rPr>
+        <w:t>baselined</w:t>
+      </w:r>
+      <w:proofErr w:type="spellEnd"/>
+      <w:r>
+        <w:rPr>
+          <w:rFonts w:ascii="Times New Roman" w:hAnsi="Times New Roman" w:cs="Times New Roman"/>
+          <w:sz w:val="28"/>
+          <w:szCs w:val="28"/>
+        </w:rPr>
+        <w:t>. It describes the software items and internal and external interfaces of them. Consistency and traceability to software requirements are established.</w:t>
       </w:r>
     </w:p>
     <w:p>
@@ -16395,7 +16540,25 @@
           <w:sz w:val="28"/>
           <w:szCs w:val="28"/>
         </w:rPr>
-        <w:t xml:space="preserve"> as agreed to with the Customer, which includes user, operation and maintenance documentations is integrated, baselined and stored at the </w:t>
+        <w:t xml:space="preserve"> as agreed to with the Customer, which includes user, operation and maintenance documentations is integrated, </w:t>
+      </w:r>
+      <w:proofErr w:type="spellStart"/>
+      <w:r>
+        <w:rPr>
+          <w:rFonts w:ascii="Times New Roman" w:hAnsi="Times New Roman" w:cs="Times New Roman"/>
+          <w:sz w:val="28"/>
+          <w:szCs w:val="28"/>
+        </w:rPr>
+        <w:t>baselined</w:t>
+      </w:r>
+      <w:proofErr w:type="spellEnd"/>
+      <w:r>
+        <w:rPr>
+          <w:rFonts w:ascii="Times New Roman" w:hAnsi="Times New Roman" w:cs="Times New Roman"/>
+          <w:sz w:val="28"/>
+          <w:szCs w:val="28"/>
+        </w:rPr>
+        <w:t xml:space="preserve"> and stored at the </w:t>
       </w:r>
       <w:r>
         <w:rPr>
@@ -17272,7 +17435,25 @@
                 <w:color w:val="FFFFFF" w:themeColor="background1"/>
                 <w:sz w:val="28"/>
               </w:rPr>
-              <w:t>(in days)</w:t>
+              <w:t>(</w:t>
+            </w:r>
+            <w:proofErr w:type="gramStart"/>
+            <w:r>
+              <w:rPr>
+                <w:rFonts w:ascii="Times New Roman" w:hAnsi="Times New Roman" w:cs="Times New Roman"/>
+                <w:color w:val="FFFFFF" w:themeColor="background1"/>
+                <w:sz w:val="28"/>
+              </w:rPr>
+              <w:t>in</w:t>
+            </w:r>
+            <w:proofErr w:type="gramEnd"/>
+            <w:r>
+              <w:rPr>
+                <w:rFonts w:ascii="Times New Roman" w:hAnsi="Times New Roman" w:cs="Times New Roman"/>
+                <w:color w:val="FFFFFF" w:themeColor="background1"/>
+                <w:sz w:val="28"/>
+              </w:rPr>
+              <w:t xml:space="preserve"> days)</w:t>
             </w:r>
           </w:p>
         </w:tc>
@@ -18293,7 +18474,25 @@
                 <w:color w:val="FFFFFF" w:themeColor="background1"/>
                 <w:sz w:val="28"/>
               </w:rPr>
-              <w:t>(in days)</w:t>
+              <w:t>(</w:t>
+            </w:r>
+            <w:proofErr w:type="gramStart"/>
+            <w:r>
+              <w:rPr>
+                <w:rFonts w:ascii="Times New Roman" w:hAnsi="Times New Roman" w:cs="Times New Roman"/>
+                <w:color w:val="FFFFFF" w:themeColor="background1"/>
+                <w:sz w:val="28"/>
+              </w:rPr>
+              <w:t>in</w:t>
+            </w:r>
+            <w:proofErr w:type="gramEnd"/>
+            <w:r>
+              <w:rPr>
+                <w:rFonts w:ascii="Times New Roman" w:hAnsi="Times New Roman" w:cs="Times New Roman"/>
+                <w:color w:val="FFFFFF" w:themeColor="background1"/>
+                <w:sz w:val="28"/>
+              </w:rPr>
+              <w:t xml:space="preserve"> days)</w:t>
             </w:r>
           </w:p>
         </w:tc>
@@ -19345,7 +19544,25 @@
                 <w:color w:val="FFFFFF" w:themeColor="background1"/>
                 <w:sz w:val="28"/>
               </w:rPr>
-              <w:t>(in days)</w:t>
+              <w:t>(</w:t>
+            </w:r>
+            <w:proofErr w:type="gramStart"/>
+            <w:r>
+              <w:rPr>
+                <w:rFonts w:ascii="Times New Roman" w:hAnsi="Times New Roman" w:cs="Times New Roman"/>
+                <w:color w:val="FFFFFF" w:themeColor="background1"/>
+                <w:sz w:val="28"/>
+              </w:rPr>
+              <w:t>in</w:t>
+            </w:r>
+            <w:proofErr w:type="gramEnd"/>
+            <w:r>
+              <w:rPr>
+                <w:rFonts w:ascii="Times New Roman" w:hAnsi="Times New Roman" w:cs="Times New Roman"/>
+                <w:color w:val="FFFFFF" w:themeColor="background1"/>
+                <w:sz w:val="28"/>
+              </w:rPr>
+              <w:t xml:space="preserve"> days)</w:t>
             </w:r>
           </w:p>
         </w:tc>
@@ -20455,7 +20672,25 @@
                 <w:color w:val="FFFFFF" w:themeColor="background1"/>
                 <w:sz w:val="28"/>
               </w:rPr>
-              <w:t>(in days)</w:t>
+              <w:t>(</w:t>
+            </w:r>
+            <w:proofErr w:type="gramStart"/>
+            <w:r>
+              <w:rPr>
+                <w:rFonts w:ascii="Times New Roman" w:hAnsi="Times New Roman" w:cs="Times New Roman"/>
+                <w:color w:val="FFFFFF" w:themeColor="background1"/>
+                <w:sz w:val="28"/>
+              </w:rPr>
+              <w:t>in</w:t>
+            </w:r>
+            <w:proofErr w:type="gramEnd"/>
+            <w:r>
+              <w:rPr>
+                <w:rFonts w:ascii="Times New Roman" w:hAnsi="Times New Roman" w:cs="Times New Roman"/>
+                <w:color w:val="FFFFFF" w:themeColor="background1"/>
+                <w:sz w:val="28"/>
+              </w:rPr>
+              <w:t xml:space="preserve"> days)</w:t>
             </w:r>
           </w:p>
         </w:tc>
@@ -22267,7 +22502,25 @@
           <w:sz w:val="28"/>
           <w:szCs w:val="42"/>
         </w:rPr>
-        <w:t>The file naming format that we are going to use</w:t>
+        <w:t xml:space="preserve">The </w:t>
+      </w:r>
+      <w:proofErr w:type="gramStart"/>
+      <w:r>
+        <w:rPr>
+          <w:rFonts w:ascii="Times New Roman" w:hAnsi="Times New Roman" w:cs="Times New Roman"/>
+          <w:sz w:val="28"/>
+          <w:szCs w:val="42"/>
+        </w:rPr>
+        <w:t>file naming</w:t>
+      </w:r>
+      <w:proofErr w:type="gramEnd"/>
+      <w:r>
+        <w:rPr>
+          <w:rFonts w:ascii="Times New Roman" w:hAnsi="Times New Roman" w:cs="Times New Roman"/>
+          <w:sz w:val="28"/>
+          <w:szCs w:val="42"/>
+        </w:rPr>
+        <w:t xml:space="preserve"> format that we are going to use</w:t>
       </w:r>
       <w:r>
         <w:rPr>
@@ -22360,20 +22613,39 @@
       <w:r>
         <w:rPr>
           <w:rFonts w:ascii="Times New Roman" w:hAnsi="Times New Roman" w:cs="Times New Roman"/>
+          <w:sz w:val="28"/>
+          <w:szCs w:val="42"/>
+        </w:rPr>
+        <w:t>GitHub provides users free spaces to easily store and share their photos, documents, information, and even source code. It is like a social network for the programmers.</w:t>
+      </w:r>
+    </w:p>
+    <w:p>
+      <w:pPr>
+        <w:pStyle w:val="ListParagraph"/>
+        <w:rPr>
+          <w:rFonts w:ascii="Times New Roman" w:hAnsi="Times New Roman" w:cs="Times New Roman"/>
+          <w:b/>
+          <w:sz w:val="36"/>
+          <w:szCs w:val="42"/>
+        </w:rPr>
+      </w:pPr>
+      <w:r>
+        <w:rPr>
+          <w:rFonts w:ascii="Times New Roman" w:hAnsi="Times New Roman" w:cs="Times New Roman"/>
           <w:noProof/>
           <w:sz w:val="28"/>
           <w:szCs w:val="42"/>
         </w:rPr>
         <w:drawing>
-          <wp:anchor distT="0" distB="0" distL="114300" distR="114300" simplePos="0" relativeHeight="251670528" behindDoc="1" locked="0" layoutInCell="1" allowOverlap="1" wp14:anchorId="2BBDB212" wp14:editId="74C6DB84">
+          <wp:anchor distT="0" distB="0" distL="114300" distR="114300" simplePos="0" relativeHeight="251670528" behindDoc="1" locked="0" layoutInCell="1" allowOverlap="1" wp14:anchorId="2BBDB212" wp14:editId="5CB80FF1">
             <wp:simplePos x="0" y="0"/>
             <wp:positionH relativeFrom="column">
-              <wp:posOffset>800100</wp:posOffset>
+              <wp:posOffset>571500</wp:posOffset>
             </wp:positionH>
             <wp:positionV relativeFrom="paragraph">
-              <wp:posOffset>549910</wp:posOffset>
+              <wp:posOffset>12065</wp:posOffset>
             </wp:positionV>
-            <wp:extent cx="3771900" cy="5030132"/>
+            <wp:extent cx="4000500" cy="5334673"/>
             <wp:effectExtent l="0" t="0" r="0" b="0"/>
             <wp:wrapNone/>
             <wp:docPr id="10" name="Picture 10"/>
@@ -22402,7 +22674,7 @@
                   <pic:spPr>
                     <a:xfrm>
                       <a:off x="0" y="0"/>
-                      <a:ext cx="3771900" cy="5030132"/>
+                      <a:ext cx="4000500" cy="5334673"/>
                     </a:xfrm>
                     <a:prstGeom prst="rect">
                       <a:avLst/>
@@ -22425,25 +22697,6 @@
           </wp:anchor>
         </w:drawing>
       </w:r>
-      <w:r>
-        <w:rPr>
-          <w:rFonts w:ascii="Times New Roman" w:hAnsi="Times New Roman" w:cs="Times New Roman"/>
-          <w:sz w:val="28"/>
-          <w:szCs w:val="42"/>
-        </w:rPr>
-        <w:t>GitHub provides users free spaces to easily store and share their photos, documents, information, and even source code. It is like a social network for the programmers.</w:t>
-      </w:r>
-    </w:p>
-    <w:p>
-      <w:pPr>
-        <w:pStyle w:val="ListParagraph"/>
-        <w:rPr>
-          <w:rFonts w:ascii="Times New Roman" w:hAnsi="Times New Roman" w:cs="Times New Roman"/>
-          <w:b/>
-          <w:sz w:val="36"/>
-          <w:szCs w:val="42"/>
-        </w:rPr>
-      </w:pPr>
     </w:p>
     <w:p>
       <w:pPr>
@@ -22576,13 +22829,30 @@
         <w:jc w:val="center"/>
         <w:rPr>
           <w:rFonts w:ascii="Times" w:hAnsi="Times" w:cs="Times"/>
-          <w:sz w:val="28"/>
-          <w:szCs w:val="42"/>
-        </w:rPr>
-      </w:pPr>
-      <w:r>
+          <w:b/>
+          <w:sz w:val="28"/>
+          <w:szCs w:val="42"/>
+        </w:rPr>
+      </w:pPr>
+    </w:p>
+    <w:p>
+      <w:pPr>
+        <w:widowControl w:val="0"/>
+        <w:autoSpaceDE w:val="0"/>
+        <w:autoSpaceDN w:val="0"/>
+        <w:adjustRightInd w:val="0"/>
+        <w:spacing w:after="240"/>
+        <w:ind w:right="184" w:firstLine="142"/>
+        <w:jc w:val="center"/>
         <w:rPr>
           <w:rFonts w:ascii="Times" w:hAnsi="Times" w:cs="Times"/>
+          <w:sz w:val="28"/>
+          <w:szCs w:val="42"/>
+        </w:rPr>
+      </w:pPr>
+      <w:r>
+        <w:rPr>
+          <w:rFonts w:ascii="Times" w:hAnsi="Times" w:cs="Times"/>
           <w:b/>
           <w:sz w:val="28"/>
           <w:szCs w:val="42"/>
@@ -22606,17 +22876,6 @@
         </w:rPr>
         <w:t>: Project Repository</w:t>
       </w:r>
-    </w:p>
-    <w:p>
-      <w:pPr>
-        <w:jc w:val="both"/>
-        <w:rPr>
-          <w:rFonts w:ascii="Times New Roman" w:hAnsi="Times New Roman" w:cs="Times New Roman"/>
-          <w:b/>
-          <w:sz w:val="28"/>
-          <w:szCs w:val="60"/>
-        </w:rPr>
-      </w:pPr>
     </w:p>
     <w:p>
       <w:pPr>
@@ -23181,7 +23440,23 @@
                 <w:rFonts w:ascii="Times New Roman" w:hAnsi="Times New Roman" w:cs="Times New Roman"/>
                 <w:sz w:val="28"/>
               </w:rPr>
-              <w:t>anDIYcraft-Proposal-V.[version]</w:t>
+              <w:t>anDIYcraft-Proposal-V</w:t>
+            </w:r>
+            <w:proofErr w:type="gramStart"/>
+            <w:r>
+              <w:rPr>
+                <w:rFonts w:ascii="Times New Roman" w:hAnsi="Times New Roman" w:cs="Times New Roman"/>
+                <w:sz w:val="28"/>
+              </w:rPr>
+              <w:t>.[</w:t>
+            </w:r>
+            <w:proofErr w:type="gramEnd"/>
+            <w:r>
+              <w:rPr>
+                <w:rFonts w:ascii="Times New Roman" w:hAnsi="Times New Roman" w:cs="Times New Roman"/>
+                <w:sz w:val="28"/>
+              </w:rPr>
+              <w:t>version]</w:t>
             </w:r>
           </w:p>
         </w:tc>
@@ -23198,13 +23473,24 @@
                 <w:sz w:val="28"/>
               </w:rPr>
             </w:pPr>
-            <w:r>
-              <w:rPr>
-                <w:rFonts w:ascii="Times New Roman" w:hAnsi="Times New Roman" w:cs="Times New Roman"/>
-                <w:sz w:val="28"/>
-              </w:rPr>
-              <w:t>.docx</w:t>
-            </w:r>
+            <w:proofErr w:type="gramStart"/>
+            <w:r>
+              <w:rPr>
+                <w:rFonts w:ascii="Times New Roman" w:hAnsi="Times New Roman" w:cs="Times New Roman"/>
+                <w:sz w:val="28"/>
+              </w:rPr>
+              <w:t>.</w:t>
+            </w:r>
+            <w:proofErr w:type="spellStart"/>
+            <w:r>
+              <w:rPr>
+                <w:rFonts w:ascii="Times New Roman" w:hAnsi="Times New Roman" w:cs="Times New Roman"/>
+                <w:sz w:val="28"/>
+              </w:rPr>
+              <w:t>docx</w:t>
+            </w:r>
+            <w:proofErr w:type="spellEnd"/>
+            <w:proofErr w:type="gramEnd"/>
           </w:p>
         </w:tc>
         <w:tc>
@@ -23329,7 +23615,39 @@
                 <w:rFonts w:ascii="Times New Roman" w:hAnsi="Times New Roman" w:cs="Times New Roman"/>
                 <w:sz w:val="28"/>
               </w:rPr>
-              <w:t>HanDIYcraft-ProjectPlan-V.[version]</w:t>
+              <w:t>HanDIYcraft-</w:t>
+            </w:r>
+            <w:proofErr w:type="spellStart"/>
+            <w:r>
+              <w:rPr>
+                <w:rFonts w:ascii="Times New Roman" w:hAnsi="Times New Roman" w:cs="Times New Roman"/>
+                <w:sz w:val="28"/>
+              </w:rPr>
+              <w:t>ProjectPlan</w:t>
+            </w:r>
+            <w:proofErr w:type="spellEnd"/>
+            <w:r>
+              <w:rPr>
+                <w:rFonts w:ascii="Times New Roman" w:hAnsi="Times New Roman" w:cs="Times New Roman"/>
+                <w:sz w:val="28"/>
+              </w:rPr>
+              <w:t>-V</w:t>
+            </w:r>
+            <w:proofErr w:type="gramStart"/>
+            <w:r>
+              <w:rPr>
+                <w:rFonts w:ascii="Times New Roman" w:hAnsi="Times New Roman" w:cs="Times New Roman"/>
+                <w:sz w:val="28"/>
+              </w:rPr>
+              <w:t>.[</w:t>
+            </w:r>
+            <w:proofErr w:type="gramEnd"/>
+            <w:r>
+              <w:rPr>
+                <w:rFonts w:ascii="Times New Roman" w:hAnsi="Times New Roman" w:cs="Times New Roman"/>
+                <w:sz w:val="28"/>
+              </w:rPr>
+              <w:t>version]</w:t>
             </w:r>
           </w:p>
         </w:tc>
@@ -23346,13 +23664,24 @@
                 <w:sz w:val="28"/>
               </w:rPr>
             </w:pPr>
-            <w:r>
-              <w:rPr>
-                <w:rFonts w:ascii="Times New Roman" w:hAnsi="Times New Roman" w:cs="Times New Roman"/>
-                <w:sz w:val="28"/>
-              </w:rPr>
-              <w:t>.docx</w:t>
-            </w:r>
+            <w:proofErr w:type="gramStart"/>
+            <w:r>
+              <w:rPr>
+                <w:rFonts w:ascii="Times New Roman" w:hAnsi="Times New Roman" w:cs="Times New Roman"/>
+                <w:sz w:val="28"/>
+              </w:rPr>
+              <w:t>.</w:t>
+            </w:r>
+            <w:proofErr w:type="spellStart"/>
+            <w:r>
+              <w:rPr>
+                <w:rFonts w:ascii="Times New Roman" w:hAnsi="Times New Roman" w:cs="Times New Roman"/>
+                <w:sz w:val="28"/>
+              </w:rPr>
+              <w:t>docx</w:t>
+            </w:r>
+            <w:proofErr w:type="spellEnd"/>
+            <w:proofErr w:type="gramEnd"/>
           </w:p>
         </w:tc>
         <w:tc>
@@ -23477,7 +23806,23 @@
                 <w:rFonts w:ascii="Times New Roman" w:hAnsi="Times New Roman" w:cs="Times New Roman"/>
                 <w:sz w:val="28"/>
               </w:rPr>
-              <w:t>HanDIYcraft-SRS-V.[version]</w:t>
+              <w:t>HanDIYcraft-SRS-V</w:t>
+            </w:r>
+            <w:proofErr w:type="gramStart"/>
+            <w:r>
+              <w:rPr>
+                <w:rFonts w:ascii="Times New Roman" w:hAnsi="Times New Roman" w:cs="Times New Roman"/>
+                <w:sz w:val="28"/>
+              </w:rPr>
+              <w:t>.[</w:t>
+            </w:r>
+            <w:proofErr w:type="gramEnd"/>
+            <w:r>
+              <w:rPr>
+                <w:rFonts w:ascii="Times New Roman" w:hAnsi="Times New Roman" w:cs="Times New Roman"/>
+                <w:sz w:val="28"/>
+              </w:rPr>
+              <w:t>version]</w:t>
             </w:r>
           </w:p>
         </w:tc>
@@ -23494,13 +23839,24 @@
                 <w:sz w:val="28"/>
               </w:rPr>
             </w:pPr>
-            <w:r>
-              <w:rPr>
-                <w:rFonts w:ascii="Times New Roman" w:hAnsi="Times New Roman" w:cs="Times New Roman"/>
-                <w:sz w:val="28"/>
-              </w:rPr>
-              <w:t>.docx</w:t>
-            </w:r>
+            <w:proofErr w:type="gramStart"/>
+            <w:r>
+              <w:rPr>
+                <w:rFonts w:ascii="Times New Roman" w:hAnsi="Times New Roman" w:cs="Times New Roman"/>
+                <w:sz w:val="28"/>
+              </w:rPr>
+              <w:t>.</w:t>
+            </w:r>
+            <w:proofErr w:type="spellStart"/>
+            <w:r>
+              <w:rPr>
+                <w:rFonts w:ascii="Times New Roman" w:hAnsi="Times New Roman" w:cs="Times New Roman"/>
+                <w:sz w:val="28"/>
+              </w:rPr>
+              <w:t>docx</w:t>
+            </w:r>
+            <w:proofErr w:type="spellEnd"/>
+            <w:proofErr w:type="gramEnd"/>
           </w:p>
         </w:tc>
         <w:tc>
@@ -23625,7 +23981,23 @@
                 <w:rFonts w:ascii="Times New Roman" w:hAnsi="Times New Roman" w:cs="Times New Roman"/>
                 <w:sz w:val="28"/>
               </w:rPr>
-              <w:t>HanDIYcraft-SDD-V.[version]</w:t>
+              <w:t>HanDIYcraft-SDD-V</w:t>
+            </w:r>
+            <w:proofErr w:type="gramStart"/>
+            <w:r>
+              <w:rPr>
+                <w:rFonts w:ascii="Times New Roman" w:hAnsi="Times New Roman" w:cs="Times New Roman"/>
+                <w:sz w:val="28"/>
+              </w:rPr>
+              <w:t>.[</w:t>
+            </w:r>
+            <w:proofErr w:type="gramEnd"/>
+            <w:r>
+              <w:rPr>
+                <w:rFonts w:ascii="Times New Roman" w:hAnsi="Times New Roman" w:cs="Times New Roman"/>
+                <w:sz w:val="28"/>
+              </w:rPr>
+              <w:t>version]</w:t>
             </w:r>
           </w:p>
         </w:tc>
@@ -23642,13 +24014,24 @@
                 <w:sz w:val="28"/>
               </w:rPr>
             </w:pPr>
-            <w:r>
-              <w:rPr>
-                <w:rFonts w:ascii="Times New Roman" w:hAnsi="Times New Roman" w:cs="Times New Roman"/>
-                <w:sz w:val="28"/>
-              </w:rPr>
-              <w:t>.docx</w:t>
-            </w:r>
+            <w:proofErr w:type="gramStart"/>
+            <w:r>
+              <w:rPr>
+                <w:rFonts w:ascii="Times New Roman" w:hAnsi="Times New Roman" w:cs="Times New Roman"/>
+                <w:sz w:val="28"/>
+              </w:rPr>
+              <w:t>.</w:t>
+            </w:r>
+            <w:proofErr w:type="spellStart"/>
+            <w:r>
+              <w:rPr>
+                <w:rFonts w:ascii="Times New Roman" w:hAnsi="Times New Roman" w:cs="Times New Roman"/>
+                <w:sz w:val="28"/>
+              </w:rPr>
+              <w:t>docx</w:t>
+            </w:r>
+            <w:proofErr w:type="spellEnd"/>
+            <w:proofErr w:type="gramEnd"/>
           </w:p>
         </w:tc>
         <w:tc>
@@ -23773,7 +24156,39 @@
                 <w:rFonts w:ascii="Times New Roman" w:hAnsi="Times New Roman" w:cs="Times New Roman"/>
                 <w:sz w:val="28"/>
               </w:rPr>
-              <w:t>HanDIYcraft-TestPlan-V.[version]</w:t>
+              <w:t>HanDIYcraft-</w:t>
+            </w:r>
+            <w:proofErr w:type="spellStart"/>
+            <w:r>
+              <w:rPr>
+                <w:rFonts w:ascii="Times New Roman" w:hAnsi="Times New Roman" w:cs="Times New Roman"/>
+                <w:sz w:val="28"/>
+              </w:rPr>
+              <w:t>TestPlan</w:t>
+            </w:r>
+            <w:proofErr w:type="spellEnd"/>
+            <w:r>
+              <w:rPr>
+                <w:rFonts w:ascii="Times New Roman" w:hAnsi="Times New Roman" w:cs="Times New Roman"/>
+                <w:sz w:val="28"/>
+              </w:rPr>
+              <w:t>-V</w:t>
+            </w:r>
+            <w:proofErr w:type="gramStart"/>
+            <w:r>
+              <w:rPr>
+                <w:rFonts w:ascii="Times New Roman" w:hAnsi="Times New Roman" w:cs="Times New Roman"/>
+                <w:sz w:val="28"/>
+              </w:rPr>
+              <w:t>.[</w:t>
+            </w:r>
+            <w:proofErr w:type="gramEnd"/>
+            <w:r>
+              <w:rPr>
+                <w:rFonts w:ascii="Times New Roman" w:hAnsi="Times New Roman" w:cs="Times New Roman"/>
+                <w:sz w:val="28"/>
+              </w:rPr>
+              <w:t>version]</w:t>
             </w:r>
           </w:p>
         </w:tc>
@@ -23790,13 +24205,24 @@
                 <w:sz w:val="28"/>
               </w:rPr>
             </w:pPr>
-            <w:r>
-              <w:rPr>
-                <w:rFonts w:ascii="Times New Roman" w:hAnsi="Times New Roman" w:cs="Times New Roman"/>
-                <w:sz w:val="28"/>
-              </w:rPr>
-              <w:t>.docx</w:t>
-            </w:r>
+            <w:proofErr w:type="gramStart"/>
+            <w:r>
+              <w:rPr>
+                <w:rFonts w:ascii="Times New Roman" w:hAnsi="Times New Roman" w:cs="Times New Roman"/>
+                <w:sz w:val="28"/>
+              </w:rPr>
+              <w:t>.</w:t>
+            </w:r>
+            <w:proofErr w:type="spellStart"/>
+            <w:r>
+              <w:rPr>
+                <w:rFonts w:ascii="Times New Roman" w:hAnsi="Times New Roman" w:cs="Times New Roman"/>
+                <w:sz w:val="28"/>
+              </w:rPr>
+              <w:t>docx</w:t>
+            </w:r>
+            <w:proofErr w:type="spellEnd"/>
+            <w:proofErr w:type="gramEnd"/>
           </w:p>
         </w:tc>
         <w:tc>
@@ -23921,7 +24347,39 @@
                 <w:rFonts w:ascii="Times New Roman" w:hAnsi="Times New Roman" w:cs="Times New Roman"/>
                 <w:sz w:val="28"/>
               </w:rPr>
-              <w:t>HanDIYcraft-TestRecord-V.[version]</w:t>
+              <w:t>HanDIYcraft-</w:t>
+            </w:r>
+            <w:proofErr w:type="spellStart"/>
+            <w:r>
+              <w:rPr>
+                <w:rFonts w:ascii="Times New Roman" w:hAnsi="Times New Roman" w:cs="Times New Roman"/>
+                <w:sz w:val="28"/>
+              </w:rPr>
+              <w:t>TestRecord</w:t>
+            </w:r>
+            <w:proofErr w:type="spellEnd"/>
+            <w:r>
+              <w:rPr>
+                <w:rFonts w:ascii="Times New Roman" w:hAnsi="Times New Roman" w:cs="Times New Roman"/>
+                <w:sz w:val="28"/>
+              </w:rPr>
+              <w:t>-V</w:t>
+            </w:r>
+            <w:proofErr w:type="gramStart"/>
+            <w:r>
+              <w:rPr>
+                <w:rFonts w:ascii="Times New Roman" w:hAnsi="Times New Roman" w:cs="Times New Roman"/>
+                <w:sz w:val="28"/>
+              </w:rPr>
+              <w:t>.[</w:t>
+            </w:r>
+            <w:proofErr w:type="gramEnd"/>
+            <w:r>
+              <w:rPr>
+                <w:rFonts w:ascii="Times New Roman" w:hAnsi="Times New Roman" w:cs="Times New Roman"/>
+                <w:sz w:val="28"/>
+              </w:rPr>
+              <w:t>version]</w:t>
             </w:r>
           </w:p>
         </w:tc>
@@ -23938,13 +24396,24 @@
                 <w:sz w:val="28"/>
               </w:rPr>
             </w:pPr>
-            <w:r>
-              <w:rPr>
-                <w:rFonts w:ascii="Times New Roman" w:hAnsi="Times New Roman" w:cs="Times New Roman"/>
-                <w:sz w:val="28"/>
-              </w:rPr>
-              <w:t>.docx</w:t>
-            </w:r>
+            <w:proofErr w:type="gramStart"/>
+            <w:r>
+              <w:rPr>
+                <w:rFonts w:ascii="Times New Roman" w:hAnsi="Times New Roman" w:cs="Times New Roman"/>
+                <w:sz w:val="28"/>
+              </w:rPr>
+              <w:t>.</w:t>
+            </w:r>
+            <w:proofErr w:type="spellStart"/>
+            <w:r>
+              <w:rPr>
+                <w:rFonts w:ascii="Times New Roman" w:hAnsi="Times New Roman" w:cs="Times New Roman"/>
+                <w:sz w:val="28"/>
+              </w:rPr>
+              <w:t>docx</w:t>
+            </w:r>
+            <w:proofErr w:type="spellEnd"/>
+            <w:proofErr w:type="gramEnd"/>
           </w:p>
         </w:tc>
         <w:tc>
@@ -24069,7 +24538,23 @@
                 <w:rFonts w:ascii="Times New Roman" w:hAnsi="Times New Roman" w:cs="Times New Roman"/>
                 <w:sz w:val="28"/>
               </w:rPr>
-              <w:t>HanDIYcraft-TR-V.[version]</w:t>
+              <w:t>HanDIYcraft-TR-V</w:t>
+            </w:r>
+            <w:proofErr w:type="gramStart"/>
+            <w:r>
+              <w:rPr>
+                <w:rFonts w:ascii="Times New Roman" w:hAnsi="Times New Roman" w:cs="Times New Roman"/>
+                <w:sz w:val="28"/>
+              </w:rPr>
+              <w:t>.[</w:t>
+            </w:r>
+            <w:proofErr w:type="gramEnd"/>
+            <w:r>
+              <w:rPr>
+                <w:rFonts w:ascii="Times New Roman" w:hAnsi="Times New Roman" w:cs="Times New Roman"/>
+                <w:sz w:val="28"/>
+              </w:rPr>
+              <w:t>version]</w:t>
             </w:r>
           </w:p>
         </w:tc>
@@ -24086,13 +24571,24 @@
                 <w:sz w:val="28"/>
               </w:rPr>
             </w:pPr>
-            <w:r>
-              <w:rPr>
-                <w:rFonts w:ascii="Times New Roman" w:hAnsi="Times New Roman" w:cs="Times New Roman"/>
-                <w:sz w:val="28"/>
-              </w:rPr>
-              <w:t>.docx</w:t>
-            </w:r>
+            <w:proofErr w:type="gramStart"/>
+            <w:r>
+              <w:rPr>
+                <w:rFonts w:ascii="Times New Roman" w:hAnsi="Times New Roman" w:cs="Times New Roman"/>
+                <w:sz w:val="28"/>
+              </w:rPr>
+              <w:t>.</w:t>
+            </w:r>
+            <w:proofErr w:type="spellStart"/>
+            <w:r>
+              <w:rPr>
+                <w:rFonts w:ascii="Times New Roman" w:hAnsi="Times New Roman" w:cs="Times New Roman"/>
+                <w:sz w:val="28"/>
+              </w:rPr>
+              <w:t>docx</w:t>
+            </w:r>
+            <w:proofErr w:type="spellEnd"/>
+            <w:proofErr w:type="gramEnd"/>
           </w:p>
         </w:tc>
         <w:tc>
@@ -26186,7 +26682,7 @@
               <w:rFonts w:ascii="Times New Roman" w:hAnsi="Times New Roman" w:cs="Times New Roman"/>
               <w:noProof/>
             </w:rPr>
-            <w:t>30</w:t>
+            <w:t>16</w:t>
           </w:r>
           <w:r>
             <w:rPr>
@@ -26625,7 +27121,7 @@
               <w:rFonts w:ascii="Times New Roman" w:hAnsi="Times New Roman" w:cs="Times New Roman"/>
               <w:noProof/>
             </w:rPr>
-            <w:t>1</w:t>
+            <w:t>15</w:t>
           </w:r>
           <w:r>
             <w:rPr>
@@ -26668,7 +27164,7 @@
               <w:rFonts w:ascii="Times New Roman" w:hAnsi="Times New Roman" w:cs="Times New Roman"/>
               <w:noProof/>
             </w:rPr>
-            <w:t>2</w:t>
+            <w:t>31</w:t>
           </w:r>
           <w:r>
             <w:rPr>
@@ -26894,7 +27390,7 @@
         <w:rStyle w:val="PageNumber"/>
         <w:noProof/>
       </w:rPr>
-      <w:t>30</w:t>
+      <w:t>16</w:t>
     </w:r>
     <w:r>
       <w:rPr>
@@ -27012,7 +27508,7 @@
         <w:rStyle w:val="PageNumber"/>
         <w:noProof/>
       </w:rPr>
-      <w:t>1</w:t>
+      <w:t>15</w:t>
     </w:r>
     <w:r>
       <w:rPr>
@@ -34136,7 +34632,7 @@
 </file>
 
 <file path=customXml/itemProps1.xml><?xml version="1.0" encoding="utf-8"?>
-<ds:datastoreItem xmlns:ds="http://schemas.openxmlformats.org/officeDocument/2006/customXml" ds:itemID="{50E90263-155B-4347-91E4-91DABDF634A9}">
+<ds:datastoreItem xmlns:ds="http://schemas.openxmlformats.org/officeDocument/2006/customXml" ds:itemID="{88EE6691-9B08-6947-B26E-7A407F3CD58B}">
   <ds:schemaRefs>
     <ds:schemaRef ds:uri="http://schemas.openxmlformats.org/officeDocument/2006/bibliography"/>
   </ds:schemaRefs>

--- a/Project Plan/HanDIYcraft-ProjectPlan-V.1.0.docx
+++ b/Project Plan/HanDIYcraft-ProjectPlan-V.1.0.docx
@@ -1560,6 +1560,158 @@
                 <w:rFonts w:ascii="Times New Roman" w:hAnsi="Times New Roman" w:cs="Times New Roman"/>
                 <w:sz w:val="24"/>
                 <w:szCs w:val="24"/>
+              </w:rPr>
+              <w:t>NK, PS</w:t>
+            </w:r>
+          </w:p>
+        </w:tc>
+      </w:tr>
+      <w:tr>
+        <w:trPr>
+          <w:trHeight w:val="3"/>
+        </w:trPr>
+        <w:tc>
+          <w:tcPr>
+            <w:tcW w:w="1853" w:type="dxa"/>
+            <w:vAlign w:val="center"/>
+          </w:tcPr>
+          <w:p>
+            <w:pPr>
+              <w:pStyle w:val="Default"/>
+              <w:rPr>
+                <w:rFonts w:ascii="Times New Roman" w:hAnsi="Times New Roman" w:cs="Times New Roman"/>
+                <w:b/>
+                <w:bCs/>
+              </w:rPr>
+            </w:pPr>
+            <w:r>
+              <w:rPr>
+                <w:rFonts w:ascii="Times New Roman" w:hAnsi="Times New Roman" w:cs="Times New Roman"/>
+                <w:b/>
+                <w:bCs/>
+                <w:sz w:val="24"/>
+                <w:szCs w:val="24"/>
+              </w:rPr>
+              <w:t>HanDIYcraft -Project Plan-1.1</w:t>
+            </w:r>
+            <w:r>
+              <w:rPr>
+                <w:rFonts w:ascii="Times New Roman" w:hAnsi="Times New Roman" w:cs="Times New Roman"/>
+                <w:b/>
+                <w:bCs/>
+                <w:sz w:val="24"/>
+                <w:szCs w:val="24"/>
+              </w:rPr>
+              <w:t>.docx</w:t>
+            </w:r>
+          </w:p>
+        </w:tc>
+        <w:tc>
+          <w:tcPr>
+            <w:tcW w:w="2083" w:type="dxa"/>
+            <w:vAlign w:val="center"/>
+          </w:tcPr>
+          <w:p>
+            <w:pPr>
+              <w:rPr>
+                <w:rFonts w:ascii="Times New Roman" w:hAnsi="Times New Roman" w:cs="Times New Roman"/>
+                <w:sz w:val="24"/>
+                <w:szCs w:val="24"/>
+              </w:rPr>
+            </w:pPr>
+            <w:r>
+              <w:rPr>
+                <w:rFonts w:ascii="Times New Roman" w:hAnsi="Times New Roman" w:cs="Times New Roman"/>
+                <w:sz w:val="24"/>
+                <w:szCs w:val="24"/>
+              </w:rPr>
+              <w:t xml:space="preserve">-Update Introduction </w:t>
+            </w:r>
+          </w:p>
+          <w:p>
+            <w:pPr>
+              <w:rPr>
+                <w:rFonts w:ascii="Times New Roman" w:hAnsi="Times New Roman" w:cs="Times New Roman"/>
+              </w:rPr>
+            </w:pPr>
+          </w:p>
+        </w:tc>
+        <w:tc>
+          <w:tcPr>
+            <w:tcW w:w="1134" w:type="dxa"/>
+            <w:vAlign w:val="center"/>
+          </w:tcPr>
+          <w:p>
+            <w:pPr>
+              <w:jc w:val="center"/>
+              <w:rPr>
+                <w:rFonts w:ascii="Times New Roman" w:hAnsi="Times New Roman" w:cs="Times New Roman"/>
+              </w:rPr>
+            </w:pPr>
+            <w:r>
+              <w:rPr>
+                <w:rFonts w:ascii="Times New Roman" w:hAnsi="Times New Roman" w:cs="Times New Roman"/>
+              </w:rPr>
+              <w:t>Draft</w:t>
+            </w:r>
+          </w:p>
+        </w:tc>
+        <w:tc>
+          <w:tcPr>
+            <w:tcW w:w="1134" w:type="dxa"/>
+            <w:vAlign w:val="center"/>
+          </w:tcPr>
+          <w:p>
+            <w:pPr>
+              <w:jc w:val="center"/>
+              <w:rPr>
+                <w:rFonts w:ascii="Times New Roman" w:hAnsi="Times New Roman" w:cs="Times New Roman"/>
+              </w:rPr>
+            </w:pPr>
+            <w:r>
+              <w:rPr>
+                <w:rFonts w:ascii="Times New Roman" w:hAnsi="Times New Roman" w:cs="Times New Roman"/>
+              </w:rPr>
+              <w:t>21/7/14</w:t>
+            </w:r>
+          </w:p>
+        </w:tc>
+        <w:tc>
+          <w:tcPr>
+            <w:tcW w:w="1134" w:type="dxa"/>
+            <w:vAlign w:val="center"/>
+          </w:tcPr>
+          <w:p>
+            <w:pPr>
+              <w:pStyle w:val="Default"/>
+              <w:jc w:val="center"/>
+              <w:rPr>
+                <w:rFonts w:ascii="Times New Roman" w:hAnsi="Times New Roman" w:cs="Times New Roman"/>
+              </w:rPr>
+            </w:pPr>
+            <w:r>
+              <w:rPr>
+                <w:rFonts w:ascii="Times New Roman" w:hAnsi="Times New Roman" w:cs="Times New Roman"/>
+              </w:rPr>
+              <w:t>Advisor</w:t>
+            </w:r>
+          </w:p>
+        </w:tc>
+        <w:tc>
+          <w:tcPr>
+            <w:tcW w:w="1874" w:type="dxa"/>
+            <w:vAlign w:val="center"/>
+          </w:tcPr>
+          <w:p>
+            <w:pPr>
+              <w:jc w:val="center"/>
+              <w:rPr>
+                <w:rFonts w:ascii="Times New Roman" w:hAnsi="Times New Roman" w:cs="Times New Roman"/>
+              </w:rPr>
+            </w:pPr>
+            <w:r>
+              <w:rPr>
+                <w:rFonts w:ascii="Times New Roman" w:hAnsi="Times New Roman" w:cs="Times New Roman"/>
               </w:rPr>
               <w:t>NK, PS</w:t>
             </w:r>
@@ -3404,6 +3556,7 @@
           <w:sz w:val="52"/>
           <w:szCs w:val="60"/>
         </w:rPr>
+        <w:lastRenderedPageBreak/>
         <w:t xml:space="preserve">Chapter One | Introduction </w:t>
       </w:r>
     </w:p>
@@ -3733,6 +3886,7 @@
     <w:p>
       <w:pPr>
         <w:jc w:val="both"/>
+        <w:outlineLvl w:val="0"/>
         <w:rPr>
           <w:rFonts w:ascii="Times New Roman" w:hAnsi="Times New Roman" w:cs="Times New Roman"/>
           <w:szCs w:val="42"/>
@@ -3758,12 +3912,11 @@
           <w:b/>
           <w:szCs w:val="42"/>
         </w:rPr>
-        <w:t>Feature</w:t>
-      </w:r>
-      <w:r>
-        <w:rPr>
-          <w:rFonts w:ascii="Times New Roman" w:hAnsi="Times New Roman" w:cs="Times New Roman"/>
-          <w:b/>
+        <w:t>Feature 1:</w:t>
+      </w:r>
+      <w:r>
+        <w:rPr>
+          <w:rFonts w:ascii="Times New Roman" w:hAnsi="Times New Roman" w:cs="Times New Roman"/>
           <w:szCs w:val="42"/>
         </w:rPr>
         <w:t xml:space="preserve"> </w:t>
@@ -3771,25 +3924,8 @@
       <w:r>
         <w:rPr>
           <w:rFonts w:ascii="Times New Roman" w:hAnsi="Times New Roman" w:cs="Times New Roman"/>
-          <w:b/>
-          <w:szCs w:val="42"/>
-        </w:rPr>
-        <w:t>1</w:t>
-      </w:r>
-      <w:r>
-        <w:rPr>
-          <w:rFonts w:ascii="Times New Roman" w:hAnsi="Times New Roman" w:cs="Times New Roman"/>
-          <w:b/>
-          <w:szCs w:val="42"/>
-        </w:rPr>
-        <w:t>:</w:t>
-      </w:r>
-      <w:r>
-        <w:rPr>
-          <w:rFonts w:ascii="Times New Roman" w:hAnsi="Times New Roman" w:cs="Times New Roman"/>
-          <w:szCs w:val="42"/>
-        </w:rPr>
-        <w:t xml:space="preserve"> Authorization Management</w:t>
+        </w:rPr>
+        <w:t>User's Profile and Authorization Management</w:t>
       </w:r>
     </w:p>
     <w:p>
@@ -3850,69 +3986,20 @@
       <w:r>
         <w:rPr>
           <w:rFonts w:ascii="Times New Roman" w:hAnsi="Times New Roman" w:cs="Times New Roman"/>
-          <w:szCs w:val="42"/>
-        </w:rPr>
-        <w:t>The system can display user’s (blogger/shopkeeper) profile and let the users edit their information.</w:t>
-      </w:r>
-    </w:p>
-    <w:p>
-      <w:pPr>
-        <w:pStyle w:val="ListParagraph"/>
-        <w:ind w:left="2160"/>
-        <w:jc w:val="both"/>
-        <w:rPr>
-          <w:rFonts w:ascii="Times New Roman" w:hAnsi="Times New Roman" w:cs="Times New Roman"/>
-          <w:szCs w:val="42"/>
-        </w:rPr>
-      </w:pPr>
-    </w:p>
-    <w:p>
-      <w:pPr>
-        <w:ind w:left="720" w:firstLine="720"/>
-        <w:jc w:val="both"/>
-        <w:rPr>
-          <w:rFonts w:ascii="Times New Roman" w:hAnsi="Times New Roman" w:cs="Times New Roman"/>
-          <w:szCs w:val="42"/>
-        </w:rPr>
-      </w:pPr>
-      <w:r>
-        <w:rPr>
-          <w:rFonts w:ascii="Times New Roman" w:hAnsi="Times New Roman" w:cs="Times New Roman"/>
-          <w:b/>
-          <w:szCs w:val="42"/>
-        </w:rPr>
-        <w:t>Feature</w:t>
-      </w:r>
-      <w:r>
-        <w:rPr>
-          <w:rFonts w:ascii="Times New Roman" w:hAnsi="Times New Roman" w:cs="Times New Roman"/>
-          <w:b/>
-          <w:szCs w:val="42"/>
-        </w:rPr>
-        <w:t xml:space="preserve"> </w:t>
-      </w:r>
-      <w:r>
-        <w:rPr>
-          <w:rFonts w:ascii="Times New Roman" w:hAnsi="Times New Roman" w:cs="Times New Roman"/>
-          <w:b/>
-          <w:szCs w:val="42"/>
-        </w:rPr>
-        <w:t>2</w:t>
-      </w:r>
-      <w:r>
-        <w:rPr>
-          <w:rFonts w:ascii="Times New Roman" w:hAnsi="Times New Roman" w:cs="Times New Roman"/>
-          <w:b/>
-          <w:szCs w:val="42"/>
-        </w:rPr>
-        <w:t>:</w:t>
-      </w:r>
-      <w:r>
-        <w:rPr>
-          <w:rFonts w:ascii="Times New Roman" w:hAnsi="Times New Roman" w:cs="Times New Roman"/>
-          <w:szCs w:val="42"/>
-        </w:rPr>
-        <w:t xml:space="preserve"> Tutorial Management (On both web and mobile)</w:t>
+        </w:rPr>
+        <w:t>Display blogger's profile which conta</w:t>
+      </w:r>
+      <w:r>
+        <w:rPr>
+          <w:rFonts w:ascii="Times New Roman" w:hAnsi="Times New Roman" w:cs="Times New Roman"/>
+        </w:rPr>
+        <w:t xml:space="preserve">in profile picture, username, </w:t>
+      </w:r>
+      <w:r>
+        <w:rPr>
+          <w:rFonts w:ascii="Times New Roman" w:hAnsi="Times New Roman" w:cs="Times New Roman"/>
+        </w:rPr>
+        <w:t>email, number of following and follower people, and created tutorials, and let the him/her edit their information.</w:t>
       </w:r>
     </w:p>
     <w:p>
@@ -3931,9 +4018,100 @@
       <w:r>
         <w:rPr>
           <w:rFonts w:ascii="Times New Roman" w:hAnsi="Times New Roman" w:cs="Times New Roman"/>
+        </w:rPr>
+        <w:t>Display shopkeeper's profile, which contain profile picture, username, email, and created shops, and let him/her edit their information.</w:t>
+      </w:r>
+    </w:p>
+    <w:p>
+      <w:pPr>
+        <w:pStyle w:val="ListParagraph"/>
+        <w:ind w:left="2160"/>
+        <w:jc w:val="both"/>
+        <w:rPr>
+          <w:rFonts w:ascii="Times New Roman" w:hAnsi="Times New Roman" w:cs="Times New Roman"/>
           <w:szCs w:val="42"/>
         </w:rPr>
-        <w:t>Bloggers can manage tutorials.</w:t>
+      </w:pPr>
+    </w:p>
+    <w:p>
+      <w:pPr>
+        <w:pStyle w:val="ListParagraph"/>
+        <w:ind w:left="2160"/>
+        <w:jc w:val="both"/>
+        <w:rPr>
+          <w:rFonts w:ascii="Times New Roman" w:hAnsi="Times New Roman" w:cs="Times New Roman"/>
+          <w:szCs w:val="42"/>
+        </w:rPr>
+      </w:pPr>
+    </w:p>
+    <w:p>
+      <w:pPr>
+        <w:pStyle w:val="ListParagraph"/>
+        <w:ind w:left="2160"/>
+        <w:jc w:val="both"/>
+        <w:rPr>
+          <w:rFonts w:ascii="Times New Roman" w:hAnsi="Times New Roman" w:cs="Times New Roman"/>
+          <w:szCs w:val="42"/>
+        </w:rPr>
+      </w:pPr>
+    </w:p>
+    <w:p>
+      <w:pPr>
+        <w:pStyle w:val="ListParagraph"/>
+        <w:ind w:left="2160"/>
+        <w:jc w:val="both"/>
+        <w:rPr>
+          <w:rFonts w:ascii="Times New Roman" w:hAnsi="Times New Roman" w:cs="Times New Roman"/>
+          <w:szCs w:val="42"/>
+        </w:rPr>
+      </w:pPr>
+    </w:p>
+    <w:p>
+      <w:pPr>
+        <w:pStyle w:val="ListParagraph"/>
+        <w:ind w:left="2160"/>
+        <w:jc w:val="both"/>
+        <w:rPr>
+          <w:rFonts w:ascii="Times New Roman" w:hAnsi="Times New Roman" w:cs="Times New Roman"/>
+          <w:szCs w:val="42"/>
+        </w:rPr>
+      </w:pPr>
+    </w:p>
+    <w:p>
+      <w:pPr>
+        <w:pStyle w:val="ListParagraph"/>
+        <w:ind w:left="2160"/>
+        <w:jc w:val="both"/>
+        <w:rPr>
+          <w:rFonts w:ascii="Times New Roman" w:hAnsi="Times New Roman" w:cs="Times New Roman"/>
+          <w:szCs w:val="42"/>
+        </w:rPr>
+      </w:pPr>
+    </w:p>
+    <w:p>
+      <w:pPr>
+        <w:ind w:left="720" w:firstLine="720"/>
+        <w:jc w:val="both"/>
+        <w:rPr>
+          <w:rFonts w:ascii="Times New Roman" w:hAnsi="Times New Roman" w:cs="Times New Roman"/>
+          <w:szCs w:val="42"/>
+        </w:rPr>
+      </w:pPr>
+      <w:r>
+        <w:rPr>
+          <w:rFonts w:ascii="Times New Roman" w:hAnsi="Times New Roman" w:cs="Times New Roman"/>
+          <w:b/>
+          <w:szCs w:val="42"/>
+        </w:rPr>
+        <w:lastRenderedPageBreak/>
+        <w:t>Feature 2:</w:t>
+      </w:r>
+      <w:r>
+        <w:rPr>
+          <w:rFonts w:ascii="Times New Roman" w:hAnsi="Times New Roman" w:cs="Times New Roman"/>
+          <w:szCs w:val="42"/>
+        </w:rPr>
+        <w:t xml:space="preserve"> Tutorial Management (On both web and mobile)</w:t>
       </w:r>
     </w:p>
     <w:p>
@@ -3952,9 +4130,15 @@
       <w:r>
         <w:rPr>
           <w:rFonts w:ascii="Times New Roman" w:hAnsi="Times New Roman" w:cs="Times New Roman"/>
+        </w:rPr>
+        <w:t>Add a tutorial which contain pictures, descriptions, and a video by blogger.</w:t>
+      </w:r>
+      <w:r>
+        <w:rPr>
+          <w:rFonts w:ascii="Times New Roman" w:hAnsi="Times New Roman" w:cs="Times New Roman"/>
           <w:szCs w:val="42"/>
         </w:rPr>
-        <w:t>Bloggers can add detail of the tutorial step by step.</w:t>
+        <w:t xml:space="preserve"> </w:t>
       </w:r>
     </w:p>
     <w:p>
@@ -3973,9 +4157,15 @@
       <w:r>
         <w:rPr>
           <w:rFonts w:ascii="Times New Roman" w:hAnsi="Times New Roman" w:cs="Times New Roman"/>
+        </w:rPr>
+        <w:t>Manage(edit/delete) tutorials by blogger.</w:t>
+      </w:r>
+      <w:r>
+        <w:rPr>
+          <w:rFonts w:ascii="Times New Roman" w:hAnsi="Times New Roman" w:cs="Times New Roman"/>
           <w:szCs w:val="42"/>
         </w:rPr>
-        <w:t>Bloggers can pictures for the tutorial.</w:t>
+        <w:t xml:space="preserve"> </w:t>
       </w:r>
     </w:p>
     <w:p>
@@ -3994,9 +4184,8 @@
       <w:r>
         <w:rPr>
           <w:rFonts w:ascii="Times New Roman" w:hAnsi="Times New Roman" w:cs="Times New Roman"/>
-          <w:szCs w:val="42"/>
-        </w:rPr>
-        <w:t>Bloggers can add a video for the tutorial.</w:t>
+        </w:rPr>
+        <w:t>Search tutorials title by keyword.</w:t>
       </w:r>
     </w:p>
     <w:p>
@@ -4015,9 +4204,8 @@
       <w:r>
         <w:rPr>
           <w:rFonts w:ascii="Times New Roman" w:hAnsi="Times New Roman" w:cs="Times New Roman"/>
-          <w:szCs w:val="42"/>
-        </w:rPr>
-        <w:t>Bloggers and users can search tutorials by keyword.</w:t>
+        </w:rPr>
+        <w:t>Display tutorials that exist in the database by random, popular, and following.</w:t>
       </w:r>
     </w:p>
     <w:p>
@@ -4036,10 +4224,20 @@
       <w:r>
         <w:rPr>
           <w:rFonts w:ascii="Times New Roman" w:hAnsi="Times New Roman" w:cs="Times New Roman"/>
+        </w:rPr>
+        <w:t>Display tutorial's detail, which contain tutorial owner username, number of likes, tutorial title, pictures, material, descriptions, a video, and comments.</w:t>
+      </w:r>
+    </w:p>
+    <w:p>
+      <w:pPr>
+        <w:pStyle w:val="ListParagraph"/>
+        <w:ind w:left="2160"/>
+        <w:jc w:val="both"/>
+        <w:rPr>
+          <w:rFonts w:ascii="Times New Roman" w:hAnsi="Times New Roman" w:cs="Times New Roman"/>
           <w:szCs w:val="42"/>
         </w:rPr>
-        <w:t>The system can display tutorials that exist in the database.</w:t>
-      </w:r>
+      </w:pPr>
     </w:p>
     <w:p>
       <w:pPr>
@@ -4047,51 +4245,16 @@
         <w:jc w:val="both"/>
         <w:rPr>
           <w:rFonts w:ascii="Times New Roman" w:hAnsi="Times New Roman" w:cs="Times New Roman"/>
-          <w:b/>
           <w:szCs w:val="42"/>
         </w:rPr>
       </w:pPr>
-    </w:p>
-    <w:p>
-      <w:pPr>
-        <w:ind w:left="720" w:firstLine="720"/>
-        <w:jc w:val="both"/>
-        <w:rPr>
-          <w:rFonts w:ascii="Times New Roman" w:hAnsi="Times New Roman" w:cs="Times New Roman"/>
+      <w:r>
+        <w:rPr>
+          <w:rFonts w:ascii="Times New Roman" w:hAnsi="Times New Roman" w:cs="Times New Roman"/>
+          <w:b/>
           <w:szCs w:val="42"/>
         </w:rPr>
-      </w:pPr>
-      <w:r>
-        <w:rPr>
-          <w:rFonts w:ascii="Times New Roman" w:hAnsi="Times New Roman" w:cs="Times New Roman"/>
-          <w:b/>
-          <w:szCs w:val="42"/>
-        </w:rPr>
-        <w:t>Feature</w:t>
-      </w:r>
-      <w:r>
-        <w:rPr>
-          <w:rFonts w:ascii="Times New Roman" w:hAnsi="Times New Roman" w:cs="Times New Roman"/>
-          <w:b/>
-          <w:szCs w:val="42"/>
-        </w:rPr>
-        <w:t xml:space="preserve"> </w:t>
-      </w:r>
-      <w:r>
-        <w:rPr>
-          <w:rFonts w:ascii="Times New Roman" w:hAnsi="Times New Roman" w:cs="Times New Roman"/>
-          <w:b/>
-          <w:szCs w:val="42"/>
-        </w:rPr>
-        <w:t>3</w:t>
-      </w:r>
-      <w:r>
-        <w:rPr>
-          <w:rFonts w:ascii="Times New Roman" w:hAnsi="Times New Roman" w:cs="Times New Roman"/>
-          <w:b/>
-          <w:szCs w:val="42"/>
-        </w:rPr>
-        <w:t>:</w:t>
+        <w:t>Feature 3:</w:t>
       </w:r>
       <w:r>
         <w:rPr>
@@ -4117,9 +4280,15 @@
       <w:r>
         <w:rPr>
           <w:rFonts w:ascii="Times New Roman" w:hAnsi="Times New Roman" w:cs="Times New Roman"/>
+        </w:rPr>
+        <w:t>Add a shop which contain pictures, descriptions, and a video by shopkeeper.</w:t>
+      </w:r>
+      <w:r>
+        <w:rPr>
+          <w:rFonts w:ascii="Times New Roman" w:hAnsi="Times New Roman" w:cs="Times New Roman"/>
           <w:szCs w:val="42"/>
         </w:rPr>
-        <w:t>Shopkeepers can manage shops.</w:t>
+        <w:t xml:space="preserve"> </w:t>
       </w:r>
     </w:p>
     <w:p>
@@ -4138,9 +4307,8 @@
       <w:r>
         <w:rPr>
           <w:rFonts w:ascii="Times New Roman" w:hAnsi="Times New Roman" w:cs="Times New Roman"/>
-          <w:szCs w:val="42"/>
-        </w:rPr>
-        <w:t>Shopkeepers can add information of the shop.</w:t>
+        </w:rPr>
+        <w:t>Manage(edit/delete) shops by shopkeeper.</w:t>
       </w:r>
     </w:p>
     <w:p>
@@ -4159,69 +4327,8 @@
       <w:r>
         <w:rPr>
           <w:rFonts w:ascii="Times New Roman" w:hAnsi="Times New Roman" w:cs="Times New Roman"/>
-          <w:szCs w:val="42"/>
-        </w:rPr>
-        <w:t>Shopkeepers can add pictures of the shop.</w:t>
-      </w:r>
-    </w:p>
-    <w:p>
-      <w:pPr>
-        <w:pStyle w:val="ListParagraph"/>
-        <w:ind w:left="2160"/>
-        <w:jc w:val="both"/>
-        <w:rPr>
-          <w:rFonts w:ascii="Times New Roman" w:hAnsi="Times New Roman" w:cs="Times New Roman"/>
-          <w:szCs w:val="42"/>
-        </w:rPr>
-      </w:pPr>
-    </w:p>
-    <w:p>
-      <w:pPr>
-        <w:ind w:left="720" w:firstLine="720"/>
-        <w:jc w:val="both"/>
-        <w:rPr>
-          <w:rFonts w:ascii="Times New Roman" w:hAnsi="Times New Roman" w:cs="Times New Roman"/>
-          <w:szCs w:val="42"/>
-        </w:rPr>
-      </w:pPr>
-      <w:r>
-        <w:rPr>
-          <w:rFonts w:ascii="Times New Roman" w:hAnsi="Times New Roman" w:cs="Times New Roman"/>
-          <w:b/>
-          <w:szCs w:val="42"/>
-        </w:rPr>
-        <w:t>Feature</w:t>
-      </w:r>
-      <w:r>
-        <w:rPr>
-          <w:rFonts w:ascii="Times New Roman" w:hAnsi="Times New Roman" w:cs="Times New Roman"/>
-          <w:b/>
-          <w:szCs w:val="42"/>
-        </w:rPr>
-        <w:t xml:space="preserve"> </w:t>
-      </w:r>
-      <w:r>
-        <w:rPr>
-          <w:rFonts w:ascii="Times New Roman" w:hAnsi="Times New Roman" w:cs="Times New Roman"/>
-          <w:b/>
-          <w:szCs w:val="42"/>
-        </w:rPr>
-        <w:t>4</w:t>
-      </w:r>
-      <w:r>
-        <w:rPr>
-          <w:rFonts w:ascii="Times New Roman" w:hAnsi="Times New Roman" w:cs="Times New Roman"/>
-          <w:b/>
-          <w:szCs w:val="42"/>
-        </w:rPr>
-        <w:t>:</w:t>
-      </w:r>
-      <w:r>
-        <w:rPr>
-          <w:rFonts w:ascii="Times New Roman" w:hAnsi="Times New Roman" w:cs="Times New Roman"/>
-          <w:szCs w:val="42"/>
-        </w:rPr>
-        <w:t xml:space="preserve"> Map Management </w:t>
+        </w:rPr>
+        <w:t>Search shop name by keyword.</w:t>
       </w:r>
     </w:p>
     <w:p>
@@ -4240,9 +4347,8 @@
       <w:r>
         <w:rPr>
           <w:rFonts w:ascii="Times New Roman" w:hAnsi="Times New Roman" w:cs="Times New Roman"/>
-          <w:szCs w:val="42"/>
-        </w:rPr>
-        <w:t>Develop Map using Google Maps API. (On both web and mobile)</w:t>
+        </w:rPr>
+        <w:t>Display shops that exist in the database randomly.</w:t>
       </w:r>
     </w:p>
     <w:p>
@@ -4261,9 +4367,45 @@
       <w:r>
         <w:rPr>
           <w:rFonts w:ascii="Times New Roman" w:hAnsi="Times New Roman" w:cs="Times New Roman"/>
+        </w:rPr>
+        <w:t>Display shop's detail, which contain shop name, shop owner username, branch, telephone number, information, shop's pictures, and location.</w:t>
+      </w:r>
+    </w:p>
+    <w:p>
+      <w:pPr>
+        <w:pStyle w:val="ListParagraph"/>
+        <w:ind w:left="2160"/>
+        <w:jc w:val="both"/>
+        <w:rPr>
+          <w:rFonts w:ascii="Times New Roman" w:hAnsi="Times New Roman" w:cs="Times New Roman"/>
           <w:szCs w:val="42"/>
         </w:rPr>
-        <w:t>Bloggers can see the location of shops. (On both web and mobile)</w:t>
+      </w:pPr>
+    </w:p>
+    <w:p>
+      <w:pPr>
+        <w:ind w:left="720" w:firstLine="720"/>
+        <w:jc w:val="both"/>
+        <w:outlineLvl w:val="0"/>
+        <w:rPr>
+          <w:rFonts w:ascii="Times New Roman" w:hAnsi="Times New Roman" w:cs="Times New Roman"/>
+          <w:szCs w:val="42"/>
+        </w:rPr>
+      </w:pPr>
+      <w:r>
+        <w:rPr>
+          <w:rFonts w:ascii="Times New Roman" w:hAnsi="Times New Roman" w:cs="Times New Roman"/>
+          <w:b/>
+          <w:szCs w:val="42"/>
+        </w:rPr>
+        <w:t>Feature 4:</w:t>
+      </w:r>
+      <w:r>
+        <w:rPr>
+          <w:rFonts w:ascii="Times New Roman" w:hAnsi="Times New Roman" w:cs="Times New Roman"/>
+          <w:szCs w:val="42"/>
+        </w:rPr>
+        <w:t xml:space="preserve"> Map Management </w:t>
       </w:r>
     </w:p>
     <w:p>
@@ -4282,83 +4424,8 @@
       <w:r>
         <w:rPr>
           <w:rFonts w:ascii="Times New Roman" w:hAnsi="Times New Roman" w:cs="Times New Roman"/>
-          <w:szCs w:val="42"/>
-        </w:rPr>
-        <w:t>Shopkeepers can pin the location of the shop. (On mobile)</w:t>
-      </w:r>
-    </w:p>
-    <w:p>
-      <w:pPr>
-        <w:pStyle w:val="ListParagraph"/>
-        <w:ind w:left="2160"/>
-        <w:jc w:val="both"/>
-        <w:rPr>
-          <w:rFonts w:ascii="Times New Roman" w:hAnsi="Times New Roman" w:cs="Times New Roman"/>
-          <w:szCs w:val="42"/>
-        </w:rPr>
-      </w:pPr>
-    </w:p>
-    <w:p>
-      <w:pPr>
-        <w:ind w:left="720" w:firstLine="720"/>
-        <w:jc w:val="both"/>
-        <w:rPr>
-          <w:rFonts w:ascii="Times New Roman" w:hAnsi="Times New Roman" w:cs="Times New Roman"/>
-          <w:szCs w:val="42"/>
-        </w:rPr>
-      </w:pPr>
-      <w:r>
-        <w:rPr>
-          <w:rFonts w:ascii="Times New Roman" w:hAnsi="Times New Roman" w:cs="Times New Roman"/>
-          <w:b/>
-          <w:szCs w:val="42"/>
-        </w:rPr>
-        <w:t>Feature</w:t>
-      </w:r>
-      <w:r>
-        <w:rPr>
-          <w:rFonts w:ascii="Times New Roman" w:hAnsi="Times New Roman" w:cs="Times New Roman"/>
-          <w:b/>
-          <w:szCs w:val="42"/>
-        </w:rPr>
-        <w:t xml:space="preserve"> </w:t>
-      </w:r>
-      <w:r>
-        <w:rPr>
-          <w:rFonts w:ascii="Times New Roman" w:hAnsi="Times New Roman" w:cs="Times New Roman"/>
-          <w:b/>
-          <w:szCs w:val="42"/>
-        </w:rPr>
-        <w:t>5</w:t>
-      </w:r>
-      <w:r>
-        <w:rPr>
-          <w:rFonts w:ascii="Times New Roman" w:hAnsi="Times New Roman" w:cs="Times New Roman"/>
-          <w:b/>
-          <w:szCs w:val="42"/>
-        </w:rPr>
-        <w:t>:</w:t>
-      </w:r>
-      <w:r>
-        <w:rPr>
-          <w:rFonts w:ascii="Times New Roman" w:hAnsi="Times New Roman" w:cs="Times New Roman"/>
-          <w:szCs w:val="42"/>
-        </w:rPr>
-        <w:t xml:space="preserve"> </w:t>
-      </w:r>
-      <w:r>
-        <w:rPr>
-          <w:rFonts w:ascii="Times New Roman" w:hAnsi="Times New Roman" w:cs="Times New Roman"/>
-          <w:szCs w:val="42"/>
-        </w:rPr>
-        <w:t>Communication</w:t>
-      </w:r>
-      <w:r>
-        <w:rPr>
-          <w:rFonts w:ascii="Times New Roman" w:hAnsi="Times New Roman" w:cs="Times New Roman"/>
-          <w:szCs w:val="42"/>
-        </w:rPr>
-        <w:t xml:space="preserve"> Management </w:t>
+        </w:rPr>
+        <w:t>See the shop's location via Google Maps. (On both web and mobile)</w:t>
       </w:r>
     </w:p>
     <w:p>
@@ -4377,16 +4444,45 @@
       <w:r>
         <w:rPr>
           <w:rFonts w:ascii="Times New Roman" w:hAnsi="Times New Roman" w:cs="Times New Roman"/>
+        </w:rPr>
+        <w:t>Pin shop's location via Google Maps by shopkeeper. (On mobile)</w:t>
+      </w:r>
+    </w:p>
+    <w:p>
+      <w:pPr>
+        <w:pStyle w:val="ListParagraph"/>
+        <w:ind w:left="2160"/>
+        <w:jc w:val="both"/>
+        <w:rPr>
+          <w:rFonts w:ascii="Times New Roman" w:hAnsi="Times New Roman" w:cs="Times New Roman"/>
           <w:szCs w:val="42"/>
         </w:rPr>
-        <w:t xml:space="preserve">Bloggers can </w:t>
-      </w:r>
-      <w:r>
+      </w:pPr>
+    </w:p>
+    <w:p>
+      <w:pPr>
+        <w:ind w:left="720" w:firstLine="720"/>
+        <w:jc w:val="both"/>
+        <w:outlineLvl w:val="0"/>
         <w:rPr>
           <w:rFonts w:ascii="Times New Roman" w:hAnsi="Times New Roman" w:cs="Times New Roman"/>
           <w:szCs w:val="42"/>
         </w:rPr>
-        <w:t>communicate to each other via comment. (On both web and mobile)</w:t>
+      </w:pPr>
+      <w:r>
+        <w:rPr>
+          <w:rFonts w:ascii="Times New Roman" w:hAnsi="Times New Roman" w:cs="Times New Roman"/>
+          <w:b/>
+          <w:szCs w:val="42"/>
+        </w:rPr>
+        <w:t>Feature 5:</w:t>
+      </w:r>
+      <w:r>
+        <w:rPr>
+          <w:rFonts w:ascii="Times New Roman" w:hAnsi="Times New Roman" w:cs="Times New Roman"/>
+          <w:szCs w:val="42"/>
+        </w:rPr>
+        <w:t xml:space="preserve"> Communication Management </w:t>
       </w:r>
     </w:p>
     <w:p>
@@ -4405,9 +4501,8 @@
       <w:r>
         <w:rPr>
           <w:rFonts w:ascii="Times New Roman" w:hAnsi="Times New Roman" w:cs="Times New Roman"/>
-          <w:szCs w:val="42"/>
-        </w:rPr>
-        <w:t>Bloggers and shopkeepers can communicate to each other via private message. (On both web and mobile)</w:t>
+        </w:rPr>
+        <w:t>See and add comments on tutorials by blogger (On both web and mobile)</w:t>
       </w:r>
     </w:p>
     <w:p>
@@ -4426,9 +4521,8 @@
       <w:r>
         <w:rPr>
           <w:rFonts w:ascii="Times New Roman" w:hAnsi="Times New Roman" w:cs="Times New Roman"/>
-          <w:szCs w:val="42"/>
-        </w:rPr>
-        <w:t>Shopkeepers can search bloggers using their username. (On mobile)</w:t>
+        </w:rPr>
+        <w:t>Communicate via private messages (On both web and mobile)</w:t>
       </w:r>
     </w:p>
     <w:p>
@@ -4447,9 +4541,8 @@
       <w:r>
         <w:rPr>
           <w:rFonts w:ascii="Times New Roman" w:hAnsi="Times New Roman" w:cs="Times New Roman"/>
-          <w:szCs w:val="42"/>
-        </w:rPr>
-        <w:t>Bloggers can give likes on tutorials. (On both web and mobile)</w:t>
+        </w:rPr>
+        <w:t>Search bloggers by username by shopkeeper. (On mobile)</w:t>
       </w:r>
     </w:p>
     <w:p>
@@ -4468,9 +4561,8 @@
       <w:r>
         <w:rPr>
           <w:rFonts w:ascii="Times New Roman" w:hAnsi="Times New Roman" w:cs="Times New Roman"/>
-          <w:szCs w:val="42"/>
-        </w:rPr>
-        <w:t>Bloggers can follow other bloggers. (On both web and mobile)</w:t>
+        </w:rPr>
+        <w:t>Giving and undo likes on tutorials by blogger. (On both web and mobile)</w:t>
       </w:r>
     </w:p>
     <w:p>
@@ -4489,87 +4581,8 @@
       <w:r>
         <w:rPr>
           <w:rFonts w:ascii="Times New Roman" w:hAnsi="Times New Roman" w:cs="Times New Roman"/>
-          <w:szCs w:val="42"/>
-        </w:rPr>
-        <w:t>Bloggers can share a tutorial on Facebook. (On both web and mobile)</w:t>
-      </w:r>
-    </w:p>
-    <w:p>
-      <w:pPr>
-        <w:pStyle w:val="ListParagraph"/>
-        <w:ind w:left="2160"/>
-        <w:jc w:val="both"/>
-        <w:rPr>
-          <w:rFonts w:ascii="Times New Roman" w:hAnsi="Times New Roman" w:cs="Times New Roman"/>
-          <w:szCs w:val="42"/>
-        </w:rPr>
-      </w:pPr>
-    </w:p>
-    <w:p>
-      <w:pPr>
-        <w:tabs>
-          <w:tab w:val="left" w:pos="2694"/>
-        </w:tabs>
-        <w:ind w:left="2694" w:hanging="1276"/>
-        <w:jc w:val="both"/>
-        <w:rPr>
-          <w:rFonts w:ascii="Times New Roman" w:hAnsi="Times New Roman" w:cs="Times New Roman"/>
-          <w:szCs w:val="42"/>
-        </w:rPr>
-      </w:pPr>
-      <w:r>
-        <w:rPr>
-          <w:rFonts w:ascii="Times New Roman" w:hAnsi="Times New Roman" w:cs="Times New Roman"/>
-          <w:b/>
-          <w:szCs w:val="42"/>
-        </w:rPr>
-        <w:t>Feature 6:</w:t>
-      </w:r>
-      <w:r>
-        <w:rPr>
-          <w:rFonts w:ascii="Times New Roman" w:hAnsi="Times New Roman" w:cs="Times New Roman"/>
-          <w:szCs w:val="42"/>
-        </w:rPr>
-        <w:t xml:space="preserve"> The system provides notifications. (On both web and mobile.</w:t>
-      </w:r>
-      <w:r>
-        <w:rPr>
-          <w:rFonts w:ascii="Times New Roman" w:hAnsi="Times New Roman" w:cs="Times New Roman"/>
-          <w:szCs w:val="42"/>
-        </w:rPr>
-        <w:t>)</w:t>
-      </w:r>
-      <w:bookmarkStart w:id="0" w:name="_GoBack"/>
-      <w:bookmarkEnd w:id="0"/>
-    </w:p>
-    <w:p>
-      <w:pPr>
-        <w:tabs>
-          <w:tab w:val="left" w:pos="2694"/>
-        </w:tabs>
-        <w:jc w:val="both"/>
-        <w:rPr>
-          <w:rFonts w:ascii="Times New Roman" w:hAnsi="Times New Roman" w:cs="Times New Roman"/>
-          <w:szCs w:val="42"/>
-        </w:rPr>
-      </w:pPr>
-    </w:p>
-    <w:p>
-      <w:pPr>
-        <w:ind w:left="720" w:firstLine="720"/>
-        <w:jc w:val="both"/>
-        <w:rPr>
-          <w:rFonts w:ascii="Times New Roman" w:hAnsi="Times New Roman" w:cs="Times New Roman"/>
-          <w:szCs w:val="42"/>
-        </w:rPr>
-      </w:pPr>
-      <w:r>
-        <w:rPr>
-          <w:rFonts w:ascii="Times New Roman" w:hAnsi="Times New Roman" w:cs="Times New Roman"/>
-          <w:b/>
-          <w:szCs w:val="42"/>
-        </w:rPr>
-        <w:t xml:space="preserve">Non-functional features: </w:t>
+        </w:rPr>
+        <w:t>Follow and unfollow bloggers by blogger. (On both web and mobile)</w:t>
       </w:r>
     </w:p>
     <w:p>
@@ -4588,9 +4601,8 @@
       <w:r>
         <w:rPr>
           <w:rFonts w:ascii="Times New Roman" w:hAnsi="Times New Roman" w:cs="Times New Roman"/>
-          <w:szCs w:val="42"/>
-        </w:rPr>
-        <w:t xml:space="preserve">Available only in English. </w:t>
+        </w:rPr>
+        <w:t>See list of follower and following bloggers. (On both web and mobile)</w:t>
       </w:r>
     </w:p>
     <w:p>
@@ -4609,9 +4621,137 @@
       <w:r>
         <w:rPr>
           <w:rFonts w:ascii="Times New Roman" w:hAnsi="Times New Roman" w:cs="Times New Roman"/>
+        </w:rPr>
+        <w:t>Share tutorials to Facebook (On both web and mobile)</w:t>
+      </w:r>
+    </w:p>
+    <w:p>
+      <w:pPr>
+        <w:pStyle w:val="ListParagraph"/>
+        <w:ind w:left="2160"/>
+        <w:jc w:val="both"/>
+        <w:rPr>
+          <w:rFonts w:ascii="Times New Roman" w:hAnsi="Times New Roman" w:cs="Times New Roman"/>
           <w:szCs w:val="42"/>
         </w:rPr>
-        <w:t>Provide attractive and unique Graphic User Interface.</w:t>
+      </w:pPr>
+    </w:p>
+    <w:p>
+      <w:pPr>
+        <w:tabs>
+          <w:tab w:val="left" w:pos="2694"/>
+        </w:tabs>
+        <w:ind w:left="2694" w:hanging="1276"/>
+        <w:jc w:val="both"/>
+        <w:rPr>
+          <w:rFonts w:ascii="Times New Roman" w:hAnsi="Times New Roman" w:cs="Times New Roman"/>
+          <w:szCs w:val="42"/>
+        </w:rPr>
+      </w:pPr>
+      <w:r>
+        <w:rPr>
+          <w:rFonts w:ascii="Times New Roman" w:hAnsi="Times New Roman" w:cs="Times New Roman"/>
+          <w:b/>
+          <w:szCs w:val="42"/>
+        </w:rPr>
+        <w:t>Feature 6:</w:t>
+      </w:r>
+      <w:r>
+        <w:rPr>
+          <w:rFonts w:ascii="Times New Roman" w:hAnsi="Times New Roman" w:cs="Times New Roman"/>
+          <w:szCs w:val="42"/>
+        </w:rPr>
+        <w:t xml:space="preserve"> The system provides notific</w:t>
+      </w:r>
+      <w:r>
+        <w:rPr>
+          <w:rFonts w:ascii="Times New Roman" w:hAnsi="Times New Roman" w:cs="Times New Roman"/>
+          <w:szCs w:val="42"/>
+        </w:rPr>
+        <w:t>ations. (On both web and mobile)</w:t>
+      </w:r>
+    </w:p>
+    <w:p>
+      <w:pPr>
+        <w:pStyle w:val="ListParagraph"/>
+        <w:numPr>
+          <w:ilvl w:val="0"/>
+          <w:numId w:val="38"/>
+        </w:numPr>
+        <w:tabs>
+          <w:tab w:val="left" w:pos="2694"/>
+        </w:tabs>
+        <w:jc w:val="both"/>
+        <w:rPr>
+          <w:rFonts w:ascii="Times New Roman" w:hAnsi="Times New Roman" w:cs="Times New Roman"/>
+          <w:szCs w:val="42"/>
+        </w:rPr>
+      </w:pPr>
+      <w:r>
+        <w:rPr>
+          <w:rFonts w:ascii="Times New Roman" w:hAnsi="Times New Roman" w:cs="Times New Roman"/>
+        </w:rPr>
+        <w:t>Display list of news when there is new tutorial comment, tutorial like, or follower.</w:t>
+      </w:r>
+    </w:p>
+    <w:p>
+      <w:pPr>
+        <w:pStyle w:val="ListParagraph"/>
+        <w:numPr>
+          <w:ilvl w:val="0"/>
+          <w:numId w:val="38"/>
+        </w:numPr>
+        <w:tabs>
+          <w:tab w:val="left" w:pos="2694"/>
+        </w:tabs>
+        <w:jc w:val="both"/>
+        <w:rPr>
+          <w:rFonts w:ascii="Times New Roman" w:hAnsi="Times New Roman" w:cs="Times New Roman"/>
+          <w:szCs w:val="42"/>
+        </w:rPr>
+      </w:pPr>
+      <w:r>
+        <w:rPr>
+          <w:rFonts w:ascii="Times New Roman" w:hAnsi="Times New Roman" w:cs="Times New Roman"/>
+        </w:rPr>
+        <w:t>Display a sign when there is a new message.</w:t>
+      </w:r>
+    </w:p>
+    <w:p>
+      <w:pPr>
+        <w:jc w:val="both"/>
+        <w:rPr>
+          <w:rFonts w:ascii="Times New Roman" w:hAnsi="Times New Roman" w:cs="Times New Roman"/>
+          <w:szCs w:val="42"/>
+        </w:rPr>
+      </w:pPr>
+    </w:p>
+    <w:p>
+      <w:pPr>
+        <w:jc w:val="both"/>
+        <w:rPr>
+          <w:rFonts w:ascii="Times New Roman" w:hAnsi="Times New Roman" w:cs="Times New Roman"/>
+          <w:szCs w:val="42"/>
+        </w:rPr>
+      </w:pPr>
+    </w:p>
+    <w:p>
+      <w:pPr>
+        <w:ind w:left="720" w:firstLine="720"/>
+        <w:jc w:val="both"/>
+        <w:rPr>
+          <w:rFonts w:ascii="Times New Roman" w:hAnsi="Times New Roman" w:cs="Times New Roman"/>
+          <w:szCs w:val="42"/>
+        </w:rPr>
+      </w:pPr>
+      <w:r>
+        <w:rPr>
+          <w:rFonts w:ascii="Times New Roman" w:hAnsi="Times New Roman" w:cs="Times New Roman"/>
+          <w:b/>
+          <w:szCs w:val="42"/>
+        </w:rPr>
+        <w:lastRenderedPageBreak/>
+        <w:t xml:space="preserve">Non-functional features: </w:t>
       </w:r>
     </w:p>
     <w:p>
@@ -4632,7 +4772,7 @@
           <w:rFonts w:ascii="Times New Roman" w:hAnsi="Times New Roman" w:cs="Times New Roman"/>
           <w:szCs w:val="42"/>
         </w:rPr>
-        <w:t>Provide understandable symbols and language.</w:t>
+        <w:t xml:space="preserve">Available only in English. </w:t>
       </w:r>
     </w:p>
     <w:p>
@@ -4653,7 +4793,7 @@
           <w:rFonts w:ascii="Times New Roman" w:hAnsi="Times New Roman" w:cs="Times New Roman"/>
           <w:szCs w:val="42"/>
         </w:rPr>
-        <w:t>Easy for the new user to learn the system.</w:t>
+        <w:t>Provide attractive and unique Graphic User Interface.</w:t>
       </w:r>
     </w:p>
     <w:p>
@@ -4674,7 +4814,7 @@
           <w:rFonts w:ascii="Times New Roman" w:hAnsi="Times New Roman" w:cs="Times New Roman"/>
           <w:szCs w:val="42"/>
         </w:rPr>
-        <w:t>Give correct and accurate result.</w:t>
+        <w:t>Provide understandable symbols and language.</w:t>
       </w:r>
     </w:p>
     <w:p>
@@ -4695,7 +4835,7 @@
           <w:rFonts w:ascii="Times New Roman" w:hAnsi="Times New Roman" w:cs="Times New Roman"/>
           <w:szCs w:val="42"/>
         </w:rPr>
-        <w:t>Authorization is supported.</w:t>
+        <w:t>Easy for the new user to learn the system.</w:t>
       </w:r>
     </w:p>
     <w:p>
@@ -4716,6 +4856,48 @@
           <w:rFonts w:ascii="Times New Roman" w:hAnsi="Times New Roman" w:cs="Times New Roman"/>
           <w:szCs w:val="42"/>
         </w:rPr>
+        <w:t>Give correct and accurate result.</w:t>
+      </w:r>
+    </w:p>
+    <w:p>
+      <w:pPr>
+        <w:pStyle w:val="ListParagraph"/>
+        <w:numPr>
+          <w:ilvl w:val="0"/>
+          <w:numId w:val="19"/>
+        </w:numPr>
+        <w:jc w:val="both"/>
+        <w:rPr>
+          <w:rFonts w:ascii="Times New Roman" w:hAnsi="Times New Roman" w:cs="Times New Roman"/>
+          <w:szCs w:val="42"/>
+        </w:rPr>
+      </w:pPr>
+      <w:r>
+        <w:rPr>
+          <w:rFonts w:ascii="Times New Roman" w:hAnsi="Times New Roman" w:cs="Times New Roman"/>
+          <w:szCs w:val="42"/>
+        </w:rPr>
+        <w:t>Authorization is supported.</w:t>
+      </w:r>
+    </w:p>
+    <w:p>
+      <w:pPr>
+        <w:pStyle w:val="ListParagraph"/>
+        <w:numPr>
+          <w:ilvl w:val="0"/>
+          <w:numId w:val="19"/>
+        </w:numPr>
+        <w:jc w:val="both"/>
+        <w:rPr>
+          <w:rFonts w:ascii="Times New Roman" w:hAnsi="Times New Roman" w:cs="Times New Roman"/>
+          <w:szCs w:val="42"/>
+        </w:rPr>
+      </w:pPr>
+      <w:r>
+        <w:rPr>
+          <w:rFonts w:ascii="Times New Roman" w:hAnsi="Times New Roman" w:cs="Times New Roman"/>
+          <w:szCs w:val="42"/>
+        </w:rPr>
         <w:t>Does not display any religious neither symbols nor words.</w:t>
       </w:r>
     </w:p>
@@ -4724,82 +4906,6 @@
         <w:jc w:val="both"/>
         <w:rPr>
           <w:rFonts w:ascii="Times New Roman" w:hAnsi="Times New Roman" w:cs="Times New Roman"/>
-          <w:szCs w:val="42"/>
-        </w:rPr>
-      </w:pPr>
-    </w:p>
-    <w:p>
-      <w:pPr>
-        <w:jc w:val="both"/>
-        <w:rPr>
-          <w:rFonts w:ascii="Times New Roman" w:hAnsi="Times New Roman" w:cs="Times New Roman"/>
-          <w:szCs w:val="42"/>
-        </w:rPr>
-      </w:pPr>
-    </w:p>
-    <w:p>
-      <w:pPr>
-        <w:jc w:val="both"/>
-        <w:rPr>
-          <w:rFonts w:ascii="Times New Roman" w:hAnsi="Times New Roman" w:cs="Times New Roman"/>
-          <w:szCs w:val="42"/>
-        </w:rPr>
-      </w:pPr>
-    </w:p>
-    <w:p>
-      <w:pPr>
-        <w:jc w:val="both"/>
-        <w:rPr>
-          <w:rFonts w:ascii="Times New Roman" w:hAnsi="Times New Roman" w:cs="Times New Roman"/>
-          <w:szCs w:val="42"/>
-        </w:rPr>
-      </w:pPr>
-    </w:p>
-    <w:p>
-      <w:pPr>
-        <w:jc w:val="both"/>
-        <w:rPr>
-          <w:rFonts w:ascii="Times New Roman" w:hAnsi="Times New Roman" w:cs="Times New Roman"/>
-          <w:szCs w:val="42"/>
-        </w:rPr>
-      </w:pPr>
-    </w:p>
-    <w:p>
-      <w:pPr>
-        <w:jc w:val="both"/>
-        <w:rPr>
-          <w:rFonts w:ascii="Times New Roman" w:hAnsi="Times New Roman" w:cs="Times New Roman"/>
-          <w:szCs w:val="42"/>
-        </w:rPr>
-      </w:pPr>
-    </w:p>
-    <w:p>
-      <w:pPr>
-        <w:jc w:val="both"/>
-        <w:rPr>
-          <w:rFonts w:ascii="Times New Roman" w:hAnsi="Times New Roman" w:cs="Times New Roman"/>
-          <w:szCs w:val="42"/>
-        </w:rPr>
-      </w:pPr>
-    </w:p>
-    <w:p>
-      <w:pPr>
-        <w:rPr>
-          <w:rFonts w:ascii="Times New Roman" w:hAnsi="Times New Roman" w:cs="Times New Roman"/>
-          <w:b/>
-          <w:i/>
-          <w:sz w:val="28"/>
-          <w:szCs w:val="42"/>
-        </w:rPr>
-      </w:pPr>
-    </w:p>
-    <w:p>
-      <w:pPr>
-        <w:rPr>
-          <w:rFonts w:ascii="Times New Roman" w:hAnsi="Times New Roman" w:cs="Times New Roman"/>
-          <w:b/>
-          <w:i/>
-          <w:sz w:val="28"/>
           <w:szCs w:val="42"/>
         </w:rPr>
       </w:pPr>
@@ -5271,107 +5377,6 @@
     </w:p>
     <w:p>
       <w:pPr>
-        <w:ind w:firstLine="720"/>
-        <w:rPr>
-          <w:rFonts w:ascii="Times New Roman" w:hAnsi="Times New Roman" w:cs="Times New Roman"/>
-          <w:sz w:val="28"/>
-          <w:szCs w:val="42"/>
-        </w:rPr>
-      </w:pPr>
-    </w:p>
-    <w:p>
-      <w:pPr>
-        <w:ind w:firstLine="720"/>
-        <w:rPr>
-          <w:rFonts w:ascii="Times New Roman" w:hAnsi="Times New Roman" w:cs="Times New Roman"/>
-          <w:sz w:val="28"/>
-          <w:szCs w:val="42"/>
-        </w:rPr>
-      </w:pPr>
-    </w:p>
-    <w:p>
-      <w:pPr>
-        <w:ind w:firstLine="720"/>
-        <w:rPr>
-          <w:rFonts w:ascii="Times New Roman" w:hAnsi="Times New Roman" w:cs="Times New Roman"/>
-          <w:sz w:val="28"/>
-          <w:szCs w:val="42"/>
-        </w:rPr>
-      </w:pPr>
-    </w:p>
-    <w:p>
-      <w:pPr>
-        <w:ind w:firstLine="720"/>
-        <w:rPr>
-          <w:rFonts w:ascii="Times New Roman" w:hAnsi="Times New Roman" w:cs="Times New Roman"/>
-          <w:sz w:val="28"/>
-          <w:szCs w:val="42"/>
-        </w:rPr>
-      </w:pPr>
-    </w:p>
-    <w:p>
-      <w:pPr>
-        <w:ind w:firstLine="720"/>
-        <w:rPr>
-          <w:rFonts w:ascii="Times New Roman" w:hAnsi="Times New Roman" w:cs="Times New Roman"/>
-          <w:sz w:val="28"/>
-          <w:szCs w:val="42"/>
-        </w:rPr>
-      </w:pPr>
-    </w:p>
-    <w:p>
-      <w:pPr>
-        <w:ind w:firstLine="720"/>
-        <w:rPr>
-          <w:rFonts w:ascii="Times New Roman" w:hAnsi="Times New Roman" w:cs="Times New Roman"/>
-          <w:sz w:val="28"/>
-          <w:szCs w:val="42"/>
-        </w:rPr>
-      </w:pPr>
-    </w:p>
-    <w:p>
-      <w:pPr>
-        <w:ind w:firstLine="720"/>
-        <w:rPr>
-          <w:rFonts w:ascii="Times New Roman" w:hAnsi="Times New Roman" w:cs="Times New Roman"/>
-          <w:sz w:val="28"/>
-          <w:szCs w:val="42"/>
-        </w:rPr>
-      </w:pPr>
-    </w:p>
-    <w:p>
-      <w:pPr>
-        <w:ind w:firstLine="720"/>
-        <w:rPr>
-          <w:rFonts w:ascii="Times New Roman" w:hAnsi="Times New Roman" w:cs="Times New Roman"/>
-          <w:sz w:val="28"/>
-          <w:szCs w:val="42"/>
-        </w:rPr>
-      </w:pPr>
-    </w:p>
-    <w:p>
-      <w:pPr>
-        <w:ind w:firstLine="720"/>
-        <w:rPr>
-          <w:rFonts w:ascii="Times New Roman" w:hAnsi="Times New Roman" w:cs="Times New Roman"/>
-          <w:sz w:val="28"/>
-          <w:szCs w:val="42"/>
-        </w:rPr>
-      </w:pPr>
-    </w:p>
-    <w:p>
-      <w:pPr>
-        <w:ind w:firstLine="720"/>
-        <w:rPr>
-          <w:rFonts w:ascii="Times New Roman" w:hAnsi="Times New Roman" w:cs="Times New Roman"/>
-          <w:sz w:val="28"/>
-          <w:szCs w:val="42"/>
-        </w:rPr>
-      </w:pPr>
-    </w:p>
-    <w:p>
-      <w:pPr>
-        <w:ind w:firstLine="720"/>
         <w:rPr>
           <w:rFonts w:ascii="Times New Roman" w:hAnsi="Times New Roman" w:cs="Times New Roman"/>
           <w:sz w:val="32"/>
@@ -5396,6 +5401,7 @@
           <w:sz w:val="32"/>
           <w:szCs w:val="42"/>
         </w:rPr>
+        <w:lastRenderedPageBreak/>
         <w:t>1.2</w:t>
       </w:r>
       <w:r>
@@ -6575,6 +6581,7 @@
                 <w:rFonts w:ascii="Times New Roman" w:hAnsi="Times New Roman" w:cs="Times New Roman"/>
                 <w:sz w:val="24"/>
               </w:rPr>
+              <w:lastRenderedPageBreak/>
               <w:t>Test Plan version 4.0</w:t>
             </w:r>
           </w:p>
@@ -6618,6 +6625,7 @@
                 <w:rFonts w:ascii="Times New Roman" w:hAnsi="Times New Roman" w:cs="Times New Roman"/>
                 <w:sz w:val="24"/>
               </w:rPr>
+              <w:lastRenderedPageBreak/>
               <w:t>Hard Copy</w:t>
             </w:r>
           </w:p>
@@ -6717,6 +6725,7 @@
                 <w:rFonts w:ascii="Times New Roman" w:hAnsi="Times New Roman" w:cs="Times New Roman"/>
                 <w:sz w:val="24"/>
               </w:rPr>
+              <w:lastRenderedPageBreak/>
               <w:t>6</w:t>
             </w:r>
           </w:p>
@@ -7456,6 +7465,7 @@
           <w:sz w:val="52"/>
           <w:szCs w:val="60"/>
         </w:rPr>
+        <w:lastRenderedPageBreak/>
         <w:t>Chapter Two | Infrastructure</w:t>
       </w:r>
     </w:p>
@@ -8104,6 +8114,7 @@
           <w:sz w:val="52"/>
           <w:szCs w:val="60"/>
         </w:rPr>
+        <w:lastRenderedPageBreak/>
         <w:t>Chapter Three</w:t>
       </w:r>
       <w:r>
@@ -8218,6 +8229,21 @@
           <w:szCs w:val="42"/>
         </w:rPr>
         <w:tab/>
+      </w:r>
+      <w:r>
+        <w:rPr>
+          <w:rFonts w:ascii="Times New Roman" w:hAnsi="Times New Roman" w:cs="Times New Roman"/>
+          <w:szCs w:val="42"/>
+        </w:rPr>
+        <w:tab/>
+      </w:r>
+      <w:bookmarkStart w:id="0" w:name="_GoBack"/>
+      <w:bookmarkEnd w:id="0"/>
+      <w:r>
+        <w:rPr>
+          <w:rFonts w:ascii="Times New Roman" w:hAnsi="Times New Roman" w:cs="Times New Roman"/>
+          <w:szCs w:val="42"/>
+        </w:rPr>
         <w:t>542115018</w:t>
       </w:r>
     </w:p>
@@ -9390,6 +9416,7 @@
                 <w:sz w:val="24"/>
                 <w:szCs w:val="42"/>
               </w:rPr>
+              <w:lastRenderedPageBreak/>
               <w:t>No.</w:t>
             </w:r>
           </w:p>
@@ -10618,6 +10645,7 @@
           <w:sz w:val="28"/>
           <w:szCs w:val="42"/>
         </w:rPr>
+        <w:lastRenderedPageBreak/>
         <w:t>Project Meeting</w:t>
       </w:r>
     </w:p>
@@ -15153,6 +15181,7 @@
           <w:sz w:val="32"/>
           <w:szCs w:val="42"/>
         </w:rPr>
+        <w:lastRenderedPageBreak/>
         <w:t>Software Development Standard</w:t>
       </w:r>
     </w:p>
@@ -15667,6 +15696,7 @@
           <w:b/>
           <w:szCs w:val="28"/>
         </w:rPr>
+        <w:lastRenderedPageBreak/>
         <w:t>PM.O7.</w:t>
       </w:r>
       <w:r>
@@ -16424,6 +16454,7 @@
           <w:b/>
           <w:szCs w:val="28"/>
         </w:rPr>
+        <w:lastRenderedPageBreak/>
         <w:t>SI.O6.</w:t>
       </w:r>
       <w:r>
@@ -17076,6 +17107,7 @@
           <w:sz w:val="52"/>
           <w:szCs w:val="60"/>
         </w:rPr>
+        <w:lastRenderedPageBreak/>
         <w:t xml:space="preserve">Chapter Five | </w:t>
       </w:r>
     </w:p>
@@ -17137,7 +17169,21 @@
           <w:rFonts w:ascii="Times New Roman" w:hAnsi="Times New Roman" w:cs="Times New Roman"/>
           <w:szCs w:val="42"/>
         </w:rPr>
-        <w:t xml:space="preserve"> Authorization Management</w:t>
+        <w:t xml:space="preserve"> </w:t>
+      </w:r>
+      <w:r>
+        <w:rPr>
+          <w:rFonts w:ascii="Times New Roman" w:hAnsi="Times New Roman" w:cs="Times New Roman"/>
+          <w:szCs w:val="42"/>
+        </w:rPr>
+        <w:t xml:space="preserve">User’s Profile and </w:t>
+      </w:r>
+      <w:r>
+        <w:rPr>
+          <w:rFonts w:ascii="Times New Roman" w:hAnsi="Times New Roman" w:cs="Times New Roman"/>
+          <w:szCs w:val="42"/>
+        </w:rPr>
+        <w:t>Authorization Management</w:t>
       </w:r>
     </w:p>
     <w:p>
@@ -17257,7 +17303,14 @@
           <w:rFonts w:ascii="Times New Roman" w:hAnsi="Times New Roman" w:cs="Times New Roman"/>
           <w:szCs w:val="42"/>
         </w:rPr>
-        <w:t xml:space="preserve"> The system provides notifications.</w:t>
+        <w:t xml:space="preserve"> </w:t>
+      </w:r>
+      <w:r>
+        <w:rPr>
+          <w:rFonts w:ascii="Times New Roman" w:hAnsi="Times New Roman" w:cs="Times New Roman"/>
+          <w:szCs w:val="42"/>
+        </w:rPr>
+        <w:t>Notification management</w:t>
       </w:r>
     </w:p>
     <w:p>
@@ -18577,6 +18630,7 @@
           <w:b/>
           <w:szCs w:val="28"/>
         </w:rPr>
+        <w:lastRenderedPageBreak/>
         <w:t>Progress II</w:t>
       </w:r>
     </w:p>
@@ -19904,6 +19958,7 @@
                 <w:color w:val="FFFFFF" w:themeColor="background1"/>
                 <w:sz w:val="24"/>
               </w:rPr>
+              <w:lastRenderedPageBreak/>
               <w:t>Task Name</w:t>
             </w:r>
           </w:p>
@@ -21193,6 +21248,7 @@
                 <w:color w:val="FFFFFF" w:themeColor="background1"/>
                 <w:sz w:val="24"/>
               </w:rPr>
+              <w:lastRenderedPageBreak/>
               <w:t>Task Name</w:t>
             </w:r>
           </w:p>
@@ -22199,6 +22255,7 @@
           <w:sz w:val="52"/>
           <w:szCs w:val="60"/>
         </w:rPr>
+        <w:lastRenderedPageBreak/>
         <w:t xml:space="preserve">Chapter Six |  </w:t>
       </w:r>
     </w:p>
@@ -22716,6 +22773,7 @@
           <w:sz w:val="52"/>
           <w:szCs w:val="60"/>
         </w:rPr>
+        <w:lastRenderedPageBreak/>
         <w:t xml:space="preserve">Chapter Seven | </w:t>
       </w:r>
     </w:p>
@@ -23370,6 +23428,7 @@
           <w:sz w:val="52"/>
           <w:szCs w:val="60"/>
         </w:rPr>
+        <w:lastRenderedPageBreak/>
         <w:t xml:space="preserve">Chapter Eight | </w:t>
       </w:r>
     </w:p>
@@ -23816,6 +23875,7 @@
           <w:b/>
           <w:szCs w:val="60"/>
         </w:rPr>
+        <w:lastRenderedPageBreak/>
         <w:t>List of related document and description</w:t>
       </w:r>
     </w:p>
@@ -25439,6 +25499,7 @@
           <w:sz w:val="52"/>
           <w:szCs w:val="60"/>
         </w:rPr>
+        <w:lastRenderedPageBreak/>
         <w:t xml:space="preserve">Chapter Nine | </w:t>
       </w:r>
     </w:p>
@@ -27016,6 +27077,7 @@
           <w:sz w:val="52"/>
           <w:szCs w:val="60"/>
         </w:rPr>
+        <w:lastRenderedPageBreak/>
         <w:t>Chapter Ten | Appendix</w:t>
       </w:r>
     </w:p>
@@ -27798,6 +27860,7 @@
           <w:b/>
           <w:szCs w:val="32"/>
         </w:rPr>
+        <w:lastRenderedPageBreak/>
         <w:t>Project Management (PM) Process PM purpose</w:t>
       </w:r>
     </w:p>
@@ -29447,7 +29510,15 @@
                 <w:rFonts w:ascii="Times New Roman" w:hAnsi="Times New Roman" w:cs="Times New Roman"/>
                 <w:sz w:val="24"/>
               </w:rPr>
-              <w:t xml:space="preserve">PM.1.9 Identify and document the risks which </w:t>
+              <w:t xml:space="preserve">PM.1.9 Identify and document the risks </w:t>
+            </w:r>
+            <w:r>
+              <w:rPr>
+                <w:rFonts w:ascii="Times New Roman" w:hAnsi="Times New Roman" w:cs="Times New Roman"/>
+                <w:sz w:val="24"/>
+              </w:rPr>
+              <w:lastRenderedPageBreak/>
+              <w:t xml:space="preserve">which </w:t>
             </w:r>
             <w:r>
               <w:rPr>
@@ -29514,6 +29585,7 @@
                 <w:sz w:val="24"/>
                 <w:szCs w:val="60"/>
               </w:rPr>
+              <w:lastRenderedPageBreak/>
               <w:t>PM, TL</w:t>
             </w:r>
           </w:p>
@@ -30949,6 +31021,7 @@
           <w:b/>
           <w:szCs w:val="32"/>
         </w:rPr>
+        <w:lastRenderedPageBreak/>
         <w:t>PM.3 Project assessment and control (PM.O2)</w:t>
       </w:r>
     </w:p>
@@ -31989,6 +32062,7 @@
           <w:rFonts w:ascii="Times" w:hAnsi="Times" w:cs="Times"/>
           <w:b/>
         </w:rPr>
+        <w:lastRenderedPageBreak/>
         <w:t>Software Implementation (SI) process SI purpose</w:t>
       </w:r>
     </w:p>
@@ -32743,6 +32817,7 @@
           <w:rFonts w:ascii="Times" w:hAnsi="Times" w:cs="Times"/>
           <w:b/>
         </w:rPr>
+        <w:lastRenderedPageBreak/>
         <w:t>SI.1 Software Implementation initiation (SI.O1)</w:t>
       </w:r>
     </w:p>
@@ -33643,7 +33718,16 @@
                 <w:sz w:val="24"/>
                 <w:szCs w:val="24"/>
               </w:rPr>
-              <w:t>Verify the correctness and testability of the Requirements Specification and its consistency with the Product Description. Additionally, review that requirements are complete, unambiguous and not contradictory. The results found are documented in a Verification Results and corrections are made until the document is approved by AN. If significant changes were needed, initiate a Change Request.</w:t>
+              <w:t xml:space="preserve">Verify the correctness and testability of the Requirements Specification and its consistency with the Product Description. Additionally, review that requirements are complete, unambiguous and not contradictory. The results found are documented in a Verification Results and corrections are made until the document is approved by AN. If significant changes </w:t>
+            </w:r>
+            <w:r>
+              <w:rPr>
+                <w:rFonts w:ascii="Times New Roman" w:hAnsi="Times New Roman" w:cs="Times New Roman"/>
+                <w:sz w:val="24"/>
+                <w:szCs w:val="24"/>
+              </w:rPr>
+              <w:lastRenderedPageBreak/>
+              <w:t>were needed, initiate a Change Request.</w:t>
             </w:r>
           </w:p>
         </w:tc>
@@ -33704,6 +33788,7 @@
                 <w:sz w:val="24"/>
                 <w:szCs w:val="24"/>
               </w:rPr>
+              <w:lastRenderedPageBreak/>
               <w:t>US</w:t>
             </w:r>
             <w:r>
@@ -34311,6 +34396,7 @@
           <w:rFonts w:ascii="Times" w:hAnsi="Times" w:cs="Times"/>
           <w:b/>
         </w:rPr>
+        <w:lastRenderedPageBreak/>
         <w:t>SI.3 Software architectural and detailed design (SI.O3, SI.O6, SI.O7)</w:t>
       </w:r>
     </w:p>
@@ -34964,7 +35050,16 @@
                 <w:sz w:val="24"/>
                 <w:szCs w:val="24"/>
               </w:rPr>
-              <w:t>SI.3.5 Establish or update Test Cases and Test Procedures for integration testing based on Requirements Specification and Software Design. Customer provides testing data, if needed.</w:t>
+              <w:t xml:space="preserve">SI.3.5 Establish or update Test Cases and Test Procedures for integration testing </w:t>
+            </w:r>
+            <w:r>
+              <w:rPr>
+                <w:rFonts w:ascii="Times New Roman" w:hAnsi="Times New Roman" w:cs="Times New Roman"/>
+                <w:sz w:val="24"/>
+                <w:szCs w:val="24"/>
+              </w:rPr>
+              <w:lastRenderedPageBreak/>
+              <w:t>based on Requirements Specification and Software Design. Customer provides testing data, if needed.</w:t>
             </w:r>
           </w:p>
         </w:tc>
@@ -35025,6 +35120,7 @@
                 <w:sz w:val="24"/>
                 <w:szCs w:val="24"/>
               </w:rPr>
+              <w:lastRenderedPageBreak/>
               <w:t>AN, DES</w:t>
             </w:r>
           </w:p>
@@ -35547,6 +35643,7 @@
           <w:rFonts w:ascii="Times" w:hAnsi="Times" w:cs="Times"/>
           <w:b/>
         </w:rPr>
+        <w:lastRenderedPageBreak/>
         <w:t>SI.4 Software construction (SI.O4, SI.O6, SI.O7)</w:t>
       </w:r>
     </w:p>
@@ -36527,6 +36624,7 @@
           <w:rFonts w:ascii="Times" w:hAnsi="Times" w:cs="Times"/>
           <w:b/>
         </w:rPr>
+        <w:lastRenderedPageBreak/>
         <w:t>SI.5 Software integration and tests (SI.O5, SI.O6, SI.O7)</w:t>
       </w:r>
     </w:p>
@@ -37609,7 +37707,16 @@
                 <w:sz w:val="24"/>
                 <w:szCs w:val="24"/>
               </w:rPr>
-              <w:t>SI.5.10 Verification of the Software User Documentation, if appropriate (see SI.5.9) Verify consistency of the Software User Documentation with the Software. The results found are documented in a Verification Results and corrections are made until the document is approved by AN.</w:t>
+              <w:t xml:space="preserve">SI.5.10 Verification of the Software User Documentation, if appropriate (see SI.5.9) Verify consistency of the </w:t>
+            </w:r>
+            <w:r>
+              <w:rPr>
+                <w:rFonts w:ascii="Times New Roman" w:hAnsi="Times New Roman" w:cs="Times New Roman"/>
+                <w:sz w:val="24"/>
+                <w:szCs w:val="24"/>
+              </w:rPr>
+              <w:lastRenderedPageBreak/>
+              <w:t>Software User Documentation with the Software. The results found are documented in a Verification Results and corrections are made until the document is approved by AN.</w:t>
             </w:r>
           </w:p>
         </w:tc>
@@ -37670,6 +37777,7 @@
                 <w:sz w:val="24"/>
                 <w:szCs w:val="24"/>
               </w:rPr>
+              <w:lastRenderedPageBreak/>
               <w:t>TL</w:t>
             </w:r>
           </w:p>
@@ -38750,7 +38858,7 @@
               <w:rFonts w:ascii="Times New Roman" w:hAnsi="Times New Roman" w:cs="Times New Roman"/>
               <w:noProof/>
             </w:rPr>
-            <w:t>6</w:t>
+            <w:t>10</w:t>
           </w:r>
           <w:r>
             <w:rPr>
@@ -39486,7 +39594,7 @@
         <w:rStyle w:val="PageNumber"/>
         <w:noProof/>
       </w:rPr>
-      <w:t>6</w:t>
+      <w:t>10</w:t>
     </w:r>
     <w:r>
       <w:rPr>
@@ -42095,16 +42203,16 @@
     </w:lvl>
   </w:abstractNum>
   <w:abstractNum w:abstractNumId="22">
-    <w:nsid w:val="4E717846"/>
+    <w:nsid w:val="4D237562"/>
     <w:multiLevelType w:val="hybridMultilevel"/>
-    <w:tmpl w:val="BF9A0542"/>
+    <w:tmpl w:val="219E3556"/>
     <w:lvl w:ilvl="0" w:tplc="04090001">
       <w:start w:val="1"/>
       <w:numFmt w:val="bullet"/>
       <w:lvlText w:val=""/>
       <w:lvlJc w:val="left"/>
       <w:pPr>
-        <w:ind w:left="2160" w:hanging="360"/>
+        <w:ind w:left="2138" w:hanging="360"/>
       </w:pPr>
       <w:rPr>
         <w:rFonts w:ascii="Symbol" w:hAnsi="Symbol" w:hint="default"/>
@@ -42116,7 +42224,7 @@
       <w:lvlText w:val="o"/>
       <w:lvlJc w:val="left"/>
       <w:pPr>
-        <w:ind w:left="2880" w:hanging="360"/>
+        <w:ind w:left="2858" w:hanging="360"/>
       </w:pPr>
       <w:rPr>
         <w:rFonts w:ascii="Courier New" w:hAnsi="Courier New" w:hint="default"/>
@@ -42128,7 +42236,7 @@
       <w:lvlText w:val=""/>
       <w:lvlJc w:val="left"/>
       <w:pPr>
-        <w:ind w:left="3600" w:hanging="360"/>
+        <w:ind w:left="3578" w:hanging="360"/>
       </w:pPr>
       <w:rPr>
         <w:rFonts w:ascii="Wingdings" w:hAnsi="Wingdings" w:hint="default"/>
@@ -42140,7 +42248,7 @@
       <w:lvlText w:val=""/>
       <w:lvlJc w:val="left"/>
       <w:pPr>
-        <w:ind w:left="4320" w:hanging="360"/>
+        <w:ind w:left="4298" w:hanging="360"/>
       </w:pPr>
       <w:rPr>
         <w:rFonts w:ascii="Symbol" w:hAnsi="Symbol" w:hint="default"/>
@@ -42152,7 +42260,7 @@
       <w:lvlText w:val="o"/>
       <w:lvlJc w:val="left"/>
       <w:pPr>
-        <w:ind w:left="5040" w:hanging="360"/>
+        <w:ind w:left="5018" w:hanging="360"/>
       </w:pPr>
       <w:rPr>
         <w:rFonts w:ascii="Courier New" w:hAnsi="Courier New" w:hint="default"/>
@@ -42164,7 +42272,7 @@
       <w:lvlText w:val=""/>
       <w:lvlJc w:val="left"/>
       <w:pPr>
-        <w:ind w:left="5760" w:hanging="360"/>
+        <w:ind w:left="5738" w:hanging="360"/>
       </w:pPr>
       <w:rPr>
         <w:rFonts w:ascii="Wingdings" w:hAnsi="Wingdings" w:hint="default"/>
@@ -42176,7 +42284,7 @@
       <w:lvlText w:val=""/>
       <w:lvlJc w:val="left"/>
       <w:pPr>
-        <w:ind w:left="6480" w:hanging="360"/>
+        <w:ind w:left="6458" w:hanging="360"/>
       </w:pPr>
       <w:rPr>
         <w:rFonts w:ascii="Symbol" w:hAnsi="Symbol" w:hint="default"/>
@@ -42188,7 +42296,7 @@
       <w:lvlText w:val="o"/>
       <w:lvlJc w:val="left"/>
       <w:pPr>
-        <w:ind w:left="7200" w:hanging="360"/>
+        <w:ind w:left="7178" w:hanging="360"/>
       </w:pPr>
       <w:rPr>
         <w:rFonts w:ascii="Courier New" w:hAnsi="Courier New" w:hint="default"/>
@@ -42200,7 +42308,7 @@
       <w:lvlText w:val=""/>
       <w:lvlJc w:val="left"/>
       <w:pPr>
-        <w:ind w:left="7920" w:hanging="360"/>
+        <w:ind w:left="7898" w:hanging="360"/>
       </w:pPr>
       <w:rPr>
         <w:rFonts w:ascii="Wingdings" w:hAnsi="Wingdings" w:hint="default"/>
@@ -42208,6 +42316,119 @@
     </w:lvl>
   </w:abstractNum>
   <w:abstractNum w:abstractNumId="23">
+    <w:nsid w:val="4E717846"/>
+    <w:multiLevelType w:val="hybridMultilevel"/>
+    <w:tmpl w:val="BF9A0542"/>
+    <w:lvl w:ilvl="0" w:tplc="04090001">
+      <w:start w:val="1"/>
+      <w:numFmt w:val="bullet"/>
+      <w:lvlText w:val=""/>
+      <w:lvlJc w:val="left"/>
+      <w:pPr>
+        <w:ind w:left="2160" w:hanging="360"/>
+      </w:pPr>
+      <w:rPr>
+        <w:rFonts w:ascii="Symbol" w:hAnsi="Symbol" w:hint="default"/>
+      </w:rPr>
+    </w:lvl>
+    <w:lvl w:ilvl="1" w:tplc="04090003" w:tentative="1">
+      <w:start w:val="1"/>
+      <w:numFmt w:val="bullet"/>
+      <w:lvlText w:val="o"/>
+      <w:lvlJc w:val="left"/>
+      <w:pPr>
+        <w:ind w:left="2880" w:hanging="360"/>
+      </w:pPr>
+      <w:rPr>
+        <w:rFonts w:ascii="Courier New" w:hAnsi="Courier New" w:hint="default"/>
+      </w:rPr>
+    </w:lvl>
+    <w:lvl w:ilvl="2" w:tplc="04090005" w:tentative="1">
+      <w:start w:val="1"/>
+      <w:numFmt w:val="bullet"/>
+      <w:lvlText w:val=""/>
+      <w:lvlJc w:val="left"/>
+      <w:pPr>
+        <w:ind w:left="3600" w:hanging="360"/>
+      </w:pPr>
+      <w:rPr>
+        <w:rFonts w:ascii="Wingdings" w:hAnsi="Wingdings" w:hint="default"/>
+      </w:rPr>
+    </w:lvl>
+    <w:lvl w:ilvl="3" w:tplc="04090001" w:tentative="1">
+      <w:start w:val="1"/>
+      <w:numFmt w:val="bullet"/>
+      <w:lvlText w:val=""/>
+      <w:lvlJc w:val="left"/>
+      <w:pPr>
+        <w:ind w:left="4320" w:hanging="360"/>
+      </w:pPr>
+      <w:rPr>
+        <w:rFonts w:ascii="Symbol" w:hAnsi="Symbol" w:hint="default"/>
+      </w:rPr>
+    </w:lvl>
+    <w:lvl w:ilvl="4" w:tplc="04090003" w:tentative="1">
+      <w:start w:val="1"/>
+      <w:numFmt w:val="bullet"/>
+      <w:lvlText w:val="o"/>
+      <w:lvlJc w:val="left"/>
+      <w:pPr>
+        <w:ind w:left="5040" w:hanging="360"/>
+      </w:pPr>
+      <w:rPr>
+        <w:rFonts w:ascii="Courier New" w:hAnsi="Courier New" w:hint="default"/>
+      </w:rPr>
+    </w:lvl>
+    <w:lvl w:ilvl="5" w:tplc="04090005" w:tentative="1">
+      <w:start w:val="1"/>
+      <w:numFmt w:val="bullet"/>
+      <w:lvlText w:val=""/>
+      <w:lvlJc w:val="left"/>
+      <w:pPr>
+        <w:ind w:left="5760" w:hanging="360"/>
+      </w:pPr>
+      <w:rPr>
+        <w:rFonts w:ascii="Wingdings" w:hAnsi="Wingdings" w:hint="default"/>
+      </w:rPr>
+    </w:lvl>
+    <w:lvl w:ilvl="6" w:tplc="04090001" w:tentative="1">
+      <w:start w:val="1"/>
+      <w:numFmt w:val="bullet"/>
+      <w:lvlText w:val=""/>
+      <w:lvlJc w:val="left"/>
+      <w:pPr>
+        <w:ind w:left="6480" w:hanging="360"/>
+      </w:pPr>
+      <w:rPr>
+        <w:rFonts w:ascii="Symbol" w:hAnsi="Symbol" w:hint="default"/>
+      </w:rPr>
+    </w:lvl>
+    <w:lvl w:ilvl="7" w:tplc="04090003" w:tentative="1">
+      <w:start w:val="1"/>
+      <w:numFmt w:val="bullet"/>
+      <w:lvlText w:val="o"/>
+      <w:lvlJc w:val="left"/>
+      <w:pPr>
+        <w:ind w:left="7200" w:hanging="360"/>
+      </w:pPr>
+      <w:rPr>
+        <w:rFonts w:ascii="Courier New" w:hAnsi="Courier New" w:hint="default"/>
+      </w:rPr>
+    </w:lvl>
+    <w:lvl w:ilvl="8" w:tplc="04090005" w:tentative="1">
+      <w:start w:val="1"/>
+      <w:numFmt w:val="bullet"/>
+      <w:lvlText w:val=""/>
+      <w:lvlJc w:val="left"/>
+      <w:pPr>
+        <w:ind w:left="7920" w:hanging="360"/>
+      </w:pPr>
+      <w:rPr>
+        <w:rFonts w:ascii="Wingdings" w:hAnsi="Wingdings" w:hint="default"/>
+      </w:rPr>
+    </w:lvl>
+  </w:abstractNum>
+  <w:abstractNum w:abstractNumId="24">
     <w:nsid w:val="5567144C"/>
     <w:multiLevelType w:val="multilevel"/>
     <w:tmpl w:val="A6CA337E"/>
@@ -42320,7 +42541,7 @@
       </w:rPr>
     </w:lvl>
   </w:abstractNum>
-  <w:abstractNum w:abstractNumId="24">
+  <w:abstractNum w:abstractNumId="25">
     <w:nsid w:val="58853A5C"/>
     <w:multiLevelType w:val="hybridMultilevel"/>
     <w:tmpl w:val="11381618"/>
@@ -42433,7 +42654,7 @@
       </w:rPr>
     </w:lvl>
   </w:abstractNum>
-  <w:abstractNum w:abstractNumId="25">
+  <w:abstractNum w:abstractNumId="26">
     <w:nsid w:val="5C474B1E"/>
     <w:multiLevelType w:val="hybridMultilevel"/>
     <w:tmpl w:val="F3A22A6E"/>
@@ -42546,7 +42767,7 @@
       </w:rPr>
     </w:lvl>
   </w:abstractNum>
-  <w:abstractNum w:abstractNumId="26">
+  <w:abstractNum w:abstractNumId="27">
     <w:nsid w:val="5DE86320"/>
     <w:multiLevelType w:val="hybridMultilevel"/>
     <w:tmpl w:val="7E8A0754"/>
@@ -42635,7 +42856,7 @@
       </w:pPr>
     </w:lvl>
   </w:abstractNum>
-  <w:abstractNum w:abstractNumId="27">
+  <w:abstractNum w:abstractNumId="28">
     <w:nsid w:val="5DFB3762"/>
     <w:multiLevelType w:val="hybridMultilevel"/>
     <w:tmpl w:val="B6F8C1F8"/>
@@ -42748,7 +42969,7 @@
       </w:rPr>
     </w:lvl>
   </w:abstractNum>
-  <w:abstractNum w:abstractNumId="28">
+  <w:abstractNum w:abstractNumId="29">
     <w:nsid w:val="60980545"/>
     <w:multiLevelType w:val="hybridMultilevel"/>
     <w:tmpl w:val="B26413E2"/>
@@ -42861,7 +43082,7 @@
       </w:rPr>
     </w:lvl>
   </w:abstractNum>
-  <w:abstractNum w:abstractNumId="29">
+  <w:abstractNum w:abstractNumId="30">
     <w:nsid w:val="616A65CB"/>
     <w:multiLevelType w:val="multilevel"/>
     <w:tmpl w:val="D60E7608"/>
@@ -42974,7 +43195,7 @@
       </w:rPr>
     </w:lvl>
   </w:abstractNum>
-  <w:abstractNum w:abstractNumId="30">
+  <w:abstractNum w:abstractNumId="31">
     <w:nsid w:val="636A32E8"/>
     <w:multiLevelType w:val="hybridMultilevel"/>
     <w:tmpl w:val="5A200B7E"/>
@@ -43087,7 +43308,7 @@
       </w:rPr>
     </w:lvl>
   </w:abstractNum>
-  <w:abstractNum w:abstractNumId="31">
+  <w:abstractNum w:abstractNumId="32">
     <w:nsid w:val="67544E9E"/>
     <w:multiLevelType w:val="hybridMultilevel"/>
     <w:tmpl w:val="26E466FE"/>
@@ -43176,7 +43397,7 @@
       </w:pPr>
     </w:lvl>
   </w:abstractNum>
-  <w:abstractNum w:abstractNumId="32">
+  <w:abstractNum w:abstractNumId="33">
     <w:nsid w:val="6B3477B2"/>
     <w:multiLevelType w:val="hybridMultilevel"/>
     <w:tmpl w:val="B5786A1C"/>
@@ -43289,7 +43510,7 @@
       </w:rPr>
     </w:lvl>
   </w:abstractNum>
-  <w:abstractNum w:abstractNumId="33">
+  <w:abstractNum w:abstractNumId="34">
     <w:nsid w:val="6C3F7B38"/>
     <w:multiLevelType w:val="hybridMultilevel"/>
     <w:tmpl w:val="C05621F2"/>
@@ -43378,7 +43599,7 @@
       </w:pPr>
     </w:lvl>
   </w:abstractNum>
-  <w:abstractNum w:abstractNumId="34">
+  <w:abstractNum w:abstractNumId="35">
     <w:nsid w:val="71691CBA"/>
     <w:multiLevelType w:val="hybridMultilevel"/>
     <w:tmpl w:val="8318C95A"/>
@@ -43491,7 +43712,7 @@
       </w:rPr>
     </w:lvl>
   </w:abstractNum>
-  <w:abstractNum w:abstractNumId="35">
+  <w:abstractNum w:abstractNumId="36">
     <w:nsid w:val="7C4F2743"/>
     <w:multiLevelType w:val="hybridMultilevel"/>
     <w:tmpl w:val="D312EC06"/>
@@ -43604,7 +43825,7 @@
       </w:rPr>
     </w:lvl>
   </w:abstractNum>
-  <w:abstractNum w:abstractNumId="36">
+  <w:abstractNum w:abstractNumId="37">
     <w:nsid w:val="7DBF4DBF"/>
     <w:multiLevelType w:val="multilevel"/>
     <w:tmpl w:val="A9F4767A"/>
@@ -43718,31 +43939,31 @@
     </w:lvl>
   </w:abstractNum>
   <w:num w:numId="1">
-    <w:abstractNumId w:val="29"/>
+    <w:abstractNumId w:val="30"/>
   </w:num>
   <w:num w:numId="2">
     <w:abstractNumId w:val="13"/>
   </w:num>
   <w:num w:numId="3">
-    <w:abstractNumId w:val="22"/>
+    <w:abstractNumId w:val="23"/>
   </w:num>
   <w:num w:numId="4">
-    <w:abstractNumId w:val="25"/>
+    <w:abstractNumId w:val="26"/>
   </w:num>
   <w:num w:numId="5">
-    <w:abstractNumId w:val="35"/>
+    <w:abstractNumId w:val="36"/>
   </w:num>
   <w:num w:numId="6">
     <w:abstractNumId w:val="11"/>
   </w:num>
   <w:num w:numId="7">
-    <w:abstractNumId w:val="23"/>
+    <w:abstractNumId w:val="24"/>
   </w:num>
   <w:num w:numId="8">
-    <w:abstractNumId w:val="26"/>
+    <w:abstractNumId w:val="27"/>
   </w:num>
   <w:num w:numId="9">
-    <w:abstractNumId w:val="36"/>
+    <w:abstractNumId w:val="37"/>
   </w:num>
   <w:num w:numId="10">
     <w:abstractNumId w:val="0"/>
@@ -43757,25 +43978,25 @@
     <w:abstractNumId w:val="17"/>
   </w:num>
   <w:num w:numId="14">
-    <w:abstractNumId w:val="30"/>
+    <w:abstractNumId w:val="31"/>
   </w:num>
   <w:num w:numId="15">
-    <w:abstractNumId w:val="28"/>
+    <w:abstractNumId w:val="29"/>
   </w:num>
   <w:num w:numId="16">
-    <w:abstractNumId w:val="34"/>
+    <w:abstractNumId w:val="35"/>
   </w:num>
   <w:num w:numId="17">
     <w:abstractNumId w:val="2"/>
   </w:num>
   <w:num w:numId="18">
-    <w:abstractNumId w:val="24"/>
+    <w:abstractNumId w:val="25"/>
   </w:num>
   <w:num w:numId="19">
     <w:abstractNumId w:val="15"/>
   </w:num>
   <w:num w:numId="20">
-    <w:abstractNumId w:val="33"/>
+    <w:abstractNumId w:val="34"/>
   </w:num>
   <w:num w:numId="21">
     <w:abstractNumId w:val="12"/>
@@ -43790,10 +44011,10 @@
     <w:abstractNumId w:val="20"/>
   </w:num>
   <w:num w:numId="25">
-    <w:abstractNumId w:val="31"/>
+    <w:abstractNumId w:val="32"/>
   </w:num>
   <w:num w:numId="26">
-    <w:abstractNumId w:val="32"/>
+    <w:abstractNumId w:val="33"/>
   </w:num>
   <w:num w:numId="27">
     <w:abstractNumId w:val="21"/>
@@ -43811,7 +44032,7 @@
     <w:abstractNumId w:val="10"/>
   </w:num>
   <w:num w:numId="32">
-    <w:abstractNumId w:val="27"/>
+    <w:abstractNumId w:val="28"/>
   </w:num>
   <w:num w:numId="33">
     <w:abstractNumId w:val="14"/>
@@ -43827,6 +44048,9 @@
   </w:num>
   <w:num w:numId="37">
     <w:abstractNumId w:val="4"/>
+  </w:num>
+  <w:num w:numId="38">
+    <w:abstractNumId w:val="22"/>
   </w:num>
 </w:numbering>
 </file>
@@ -47076,7 +47300,7 @@
 </file>
 
 <file path=customXml/itemProps1.xml><?xml version="1.0" encoding="utf-8"?>
-<ds:datastoreItem xmlns:ds="http://schemas.openxmlformats.org/officeDocument/2006/customXml" ds:itemID="{44D67DD4-F239-3F4B-A47C-CEED7C5DFBC7}">
+<ds:datastoreItem xmlns:ds="http://schemas.openxmlformats.org/officeDocument/2006/customXml" ds:itemID="{047929E8-F98B-E449-91B1-F1B5DE56C2BA}">
   <ds:schemaRefs>
     <ds:schemaRef ds:uri="http://schemas.openxmlformats.org/officeDocument/2006/bibliography"/>
   </ds:schemaRefs>

--- a/Project Plan/HanDIYcraft-ProjectPlan-V.1.0.docx
+++ b/Project Plan/HanDIYcraft-ProjectPlan-V.1.0.docx
@@ -1627,13 +1627,8 @@
               </w:rPr>
               <w:t xml:space="preserve">-Update Introduction </w:t>
             </w:r>
-          </w:p>
-          <w:p>
-            <w:pPr>
-              <w:rPr>
-                <w:rFonts w:ascii="Times New Roman" w:hAnsi="Times New Roman" w:cs="Times New Roman"/>
-              </w:rPr>
-            </w:pPr>
+            <w:bookmarkStart w:id="0" w:name="_GoBack"/>
+            <w:bookmarkEnd w:id="0"/>
           </w:p>
         </w:tc>
         <w:tc>
@@ -2082,13 +2077,23 @@
           <w:szCs w:val="28"/>
         </w:rPr>
       </w:pPr>
-      <w:r>
+    </w:p>
+    <w:p>
+      <w:pPr>
+        <w:jc w:val="right"/>
         <w:rPr>
           <w:rFonts w:ascii="Times New Roman" w:hAnsi="Times New Roman" w:cs="Times New Roman"/>
           <w:b/>
           <w:szCs w:val="28"/>
         </w:rPr>
-        <w:t>7</w:t>
+      </w:pPr>
+      <w:r>
+        <w:rPr>
+          <w:rFonts w:ascii="Times New Roman" w:hAnsi="Times New Roman" w:cs="Times New Roman"/>
+          <w:b/>
+          <w:szCs w:val="28"/>
+        </w:rPr>
+        <w:t>31</w:t>
       </w:r>
       <w:r>
         <w:rPr>
@@ -2097,7 +2102,7 @@
           <w:szCs w:val="28"/>
           <w:vertAlign w:val="superscript"/>
         </w:rPr>
-        <w:t>th</w:t>
+        <w:t>st</w:t>
       </w:r>
       <w:r>
         <w:rPr>
@@ -2245,7 +2250,7 @@
               <w:rFonts w:ascii="Times New Roman" w:hAnsi="Times New Roman" w:cs="Times New Roman"/>
               <w:szCs w:val="28"/>
             </w:rPr>
-            <w:t>5</w:t>
+            <w:t>4</w:t>
           </w:r>
         </w:p>
         <w:p>
@@ -2275,7 +2280,7 @@
               <w:b w:val="0"/>
               <w:sz w:val="24"/>
             </w:rPr>
-            <w:t>5</w:t>
+            <w:t>4</w:t>
           </w:r>
         </w:p>
         <w:p>
@@ -2305,7 +2310,7 @@
               <w:rFonts w:ascii="Times New Roman" w:hAnsi="Times New Roman" w:cs="Times New Roman"/>
               <w:szCs w:val="28"/>
             </w:rPr>
-            <w:t>5</w:t>
+            <w:t>4</w:t>
           </w:r>
         </w:p>
         <w:p>
@@ -2335,7 +2340,7 @@
               <w:rFonts w:ascii="Times New Roman" w:hAnsi="Times New Roman" w:cs="Times New Roman"/>
               <w:szCs w:val="28"/>
             </w:rPr>
-            <w:t>5</w:t>
+            <w:t>4</w:t>
           </w:r>
         </w:p>
         <w:p>
@@ -2365,7 +2370,7 @@
               <w:rFonts w:ascii="Times New Roman" w:hAnsi="Times New Roman" w:cs="Times New Roman"/>
               <w:szCs w:val="28"/>
             </w:rPr>
-            <w:t>7</w:t>
+            <w:t>6</w:t>
           </w:r>
         </w:p>
         <w:p>
@@ -2395,7 +2400,7 @@
               <w:b w:val="0"/>
               <w:sz w:val="24"/>
             </w:rPr>
-            <w:t>8</w:t>
+            <w:t>7</w:t>
           </w:r>
         </w:p>
         <w:p>
@@ -2425,7 +2430,7 @@
               <w:rFonts w:ascii="Times New Roman" w:hAnsi="Times New Roman" w:cs="Times New Roman"/>
               <w:szCs w:val="28"/>
             </w:rPr>
-            <w:t>8</w:t>
+            <w:t>7</w:t>
           </w:r>
         </w:p>
         <w:p>
@@ -2455,7 +2460,7 @@
               <w:rFonts w:ascii="Times New Roman" w:hAnsi="Times New Roman" w:cs="Times New Roman"/>
               <w:szCs w:val="28"/>
             </w:rPr>
-            <w:t>9</w:t>
+            <w:t>8</w:t>
           </w:r>
         </w:p>
         <w:p>
@@ -2485,7 +2490,7 @@
               <w:rFonts w:ascii="Times New Roman" w:hAnsi="Times New Roman" w:cs="Times New Roman"/>
               <w:szCs w:val="28"/>
             </w:rPr>
-            <w:t>10</w:t>
+            <w:t>9</w:t>
           </w:r>
         </w:p>
         <w:p>
@@ -2515,7 +2520,7 @@
               <w:b w:val="0"/>
               <w:sz w:val="24"/>
             </w:rPr>
-            <w:t>10</w:t>
+            <w:t>9</w:t>
           </w:r>
         </w:p>
         <w:p>
@@ -2545,7 +2550,7 @@
               <w:rFonts w:ascii="Times New Roman" w:hAnsi="Times New Roman" w:cs="Times New Roman"/>
               <w:szCs w:val="28"/>
             </w:rPr>
-            <w:t>10</w:t>
+            <w:t>9</w:t>
           </w:r>
         </w:p>
         <w:p>
@@ -2575,7 +2580,7 @@
               <w:rFonts w:ascii="Times New Roman" w:hAnsi="Times New Roman" w:cs="Times New Roman"/>
               <w:szCs w:val="28"/>
             </w:rPr>
-            <w:t>10</w:t>
+            <w:t>9</w:t>
           </w:r>
         </w:p>
         <w:p>
@@ -2605,7 +2610,7 @@
               <w:b w:val="0"/>
               <w:sz w:val="24"/>
             </w:rPr>
-            <w:t>10</w:t>
+            <w:t>9</w:t>
           </w:r>
         </w:p>
         <w:p>
@@ -2635,7 +2640,7 @@
               <w:rFonts w:ascii="Times New Roman" w:hAnsi="Times New Roman" w:cs="Times New Roman"/>
               <w:szCs w:val="28"/>
             </w:rPr>
-            <w:t>10</w:t>
+            <w:t>9</w:t>
           </w:r>
         </w:p>
         <w:p>
@@ -2672,7 +2677,7 @@
               <w:rFonts w:ascii="Times New Roman" w:hAnsi="Times New Roman" w:cs="Times New Roman"/>
               <w:szCs w:val="28"/>
             </w:rPr>
-            <w:t>11</w:t>
+            <w:t>10</w:t>
           </w:r>
         </w:p>
         <w:p>
@@ -2709,7 +2714,7 @@
               <w:b w:val="0"/>
               <w:sz w:val="24"/>
             </w:rPr>
-            <w:t>11</w:t>
+            <w:t>10</w:t>
           </w:r>
         </w:p>
         <w:p>
@@ -2739,7 +2744,7 @@
               <w:b w:val="0"/>
               <w:sz w:val="24"/>
             </w:rPr>
-            <w:t>11</w:t>
+            <w:t>10</w:t>
           </w:r>
         </w:p>
         <w:p>
@@ -2769,7 +2774,7 @@
               <w:rFonts w:ascii="Times New Roman" w:hAnsi="Times New Roman" w:cs="Times New Roman"/>
               <w:szCs w:val="28"/>
             </w:rPr>
-            <w:t>11</w:t>
+            <w:t>10</w:t>
           </w:r>
         </w:p>
         <w:p>
@@ -2799,7 +2804,7 @@
               <w:rFonts w:ascii="Times New Roman" w:hAnsi="Times New Roman" w:cs="Times New Roman"/>
               <w:szCs w:val="28"/>
             </w:rPr>
-            <w:t>12</w:t>
+            <w:t>11</w:t>
           </w:r>
         </w:p>
         <w:p>
@@ -2829,7 +2834,7 @@
               <w:rFonts w:ascii="Times New Roman" w:hAnsi="Times New Roman" w:cs="Times New Roman"/>
               <w:szCs w:val="28"/>
             </w:rPr>
-            <w:t>13</w:t>
+            <w:t>12</w:t>
           </w:r>
         </w:p>
         <w:p>
@@ -2896,7 +2901,7 @@
               <w:rFonts w:ascii="Times New Roman" w:hAnsi="Times New Roman" w:cs="Times New Roman"/>
               <w:szCs w:val="28"/>
             </w:rPr>
-            <w:t>14</w:t>
+            <w:t>13</w:t>
           </w:r>
         </w:p>
         <w:p>
@@ -2933,7 +2938,7 @@
               <w:b w:val="0"/>
               <w:sz w:val="24"/>
             </w:rPr>
-            <w:t>14</w:t>
+            <w:t>13</w:t>
           </w:r>
         </w:p>
         <w:p>
@@ -2963,7 +2968,7 @@
               <w:rFonts w:ascii="Times New Roman" w:hAnsi="Times New Roman" w:cs="Times New Roman"/>
               <w:szCs w:val="28"/>
             </w:rPr>
-            <w:t>14</w:t>
+            <w:t>13</w:t>
           </w:r>
         </w:p>
         <w:p>
@@ -2993,7 +2998,7 @@
               <w:rFonts w:ascii="Times New Roman" w:hAnsi="Times New Roman" w:cs="Times New Roman"/>
               <w:szCs w:val="28"/>
             </w:rPr>
-            <w:t>14</w:t>
+            <w:t>13</w:t>
           </w:r>
         </w:p>
         <w:p>
@@ -3023,7 +3028,7 @@
               <w:rFonts w:ascii="Times New Roman" w:hAnsi="Times New Roman" w:cs="Times New Roman"/>
               <w:szCs w:val="28"/>
             </w:rPr>
-            <w:t>14</w:t>
+            <w:t>13</w:t>
           </w:r>
         </w:p>
         <w:p>
@@ -3060,7 +3065,7 @@
               <w:b w:val="0"/>
               <w:sz w:val="24"/>
             </w:rPr>
-            <w:t>15</w:t>
+            <w:t>14</w:t>
           </w:r>
         </w:p>
         <w:p>
@@ -3097,7 +3102,7 @@
               <w:b w:val="0"/>
               <w:sz w:val="24"/>
             </w:rPr>
-            <w:t>15</w:t>
+            <w:t>14</w:t>
           </w:r>
         </w:p>
         <w:p>
@@ -3134,7 +3139,7 @@
               <w:b w:val="0"/>
               <w:sz w:val="24"/>
             </w:rPr>
-            <w:t>16</w:t>
+            <w:t>15</w:t>
           </w:r>
         </w:p>
         <w:p>
@@ -3164,7 +3169,7 @@
               <w:rFonts w:ascii="Times New Roman" w:hAnsi="Times New Roman" w:cs="Times New Roman"/>
               <w:szCs w:val="28"/>
             </w:rPr>
-            <w:t>16</w:t>
+            <w:t>15</w:t>
           </w:r>
         </w:p>
         <w:p>
@@ -3208,7 +3213,7 @@
               <w:rFonts w:ascii="Times New Roman" w:hAnsi="Times New Roman" w:cs="Times New Roman"/>
               <w:szCs w:val="28"/>
             </w:rPr>
-            <w:t>16</w:t>
+            <w:t>15</w:t>
           </w:r>
         </w:p>
         <w:p>
@@ -3252,7 +3257,7 @@
               <w:rFonts w:ascii="Times New Roman" w:hAnsi="Times New Roman" w:cs="Times New Roman"/>
               <w:szCs w:val="28"/>
             </w:rPr>
-            <w:t>17</w:t>
+            <w:t>16</w:t>
           </w:r>
         </w:p>
         <w:p>
@@ -3289,7 +3294,7 @@
               <w:rFonts w:ascii="Times New Roman" w:hAnsi="Times New Roman" w:cs="Times New Roman"/>
               <w:szCs w:val="28"/>
             </w:rPr>
-            <w:t>19</w:t>
+            <w:t>18</w:t>
           </w:r>
         </w:p>
         <w:p>
@@ -3319,7 +3324,14 @@
               <w:rFonts w:ascii="Times New Roman" w:hAnsi="Times New Roman" w:cs="Times New Roman"/>
               <w:szCs w:val="28"/>
             </w:rPr>
-            <w:t>23</w:t>
+            <w:t>2</w:t>
+          </w:r>
+          <w:r>
+            <w:rPr>
+              <w:rFonts w:ascii="Times New Roman" w:hAnsi="Times New Roman" w:cs="Times New Roman"/>
+              <w:szCs w:val="28"/>
+            </w:rPr>
+            <w:t>2</w:t>
           </w:r>
         </w:p>
         <w:p>
@@ -3349,7 +3361,7 @@
               <w:rFonts w:ascii="Times New Roman" w:hAnsi="Times New Roman" w:cs="Times New Roman"/>
               <w:szCs w:val="28"/>
             </w:rPr>
-            <w:t>24</w:t>
+            <w:t>23</w:t>
           </w:r>
         </w:p>
         <w:p>
@@ -3379,7 +3391,7 @@
               <w:rFonts w:ascii="Times New Roman" w:hAnsi="Times New Roman" w:cs="Times New Roman"/>
               <w:szCs w:val="28"/>
             </w:rPr>
-            <w:t>25</w:t>
+            <w:t>24</w:t>
           </w:r>
         </w:p>
         <w:p>
@@ -3409,7 +3421,7 @@
               <w:b w:val="0"/>
               <w:sz w:val="24"/>
             </w:rPr>
-            <w:t>25</w:t>
+            <w:t>24</w:t>
           </w:r>
         </w:p>
         <w:p>
@@ -3439,7 +3451,7 @@
               <w:b w:val="0"/>
               <w:sz w:val="24"/>
             </w:rPr>
-            <w:t>25</w:t>
+            <w:t>24</w:t>
           </w:r>
         </w:p>
         <w:p>
@@ -3469,7 +3481,7 @@
               <w:b w:val="0"/>
               <w:sz w:val="24"/>
             </w:rPr>
-            <w:t>26</w:t>
+            <w:t>25</w:t>
           </w:r>
         </w:p>
         <w:p>
@@ -3499,7 +3511,7 @@
               <w:rFonts w:ascii="Times New Roman" w:hAnsi="Times New Roman" w:cs="Times New Roman"/>
               <w:szCs w:val="28"/>
             </w:rPr>
-            <w:t>27</w:t>
+            <w:t>26</w:t>
           </w:r>
         </w:p>
         <w:p>
@@ -3536,7 +3548,7 @@
               <w:rFonts w:ascii="Times New Roman" w:hAnsi="Times New Roman" w:cs="Times New Roman"/>
               <w:szCs w:val="28"/>
             </w:rPr>
-            <w:t>2</w:t>
+            <w:t>1</w:t>
           </w:r>
         </w:p>
       </w:sdtContent>
@@ -3556,7 +3568,6 @@
           <w:sz w:val="52"/>
           <w:szCs w:val="60"/>
         </w:rPr>
-        <w:lastRenderedPageBreak/>
         <w:t xml:space="preserve">Chapter One | Introduction </w:t>
       </w:r>
     </w:p>
@@ -4103,7 +4114,6 @@
           <w:b/>
           <w:szCs w:val="42"/>
         </w:rPr>
-        <w:lastRenderedPageBreak/>
         <w:t>Feature 2:</w:t>
       </w:r>
       <w:r>
@@ -4750,7 +4760,6 @@
           <w:b/>
           <w:szCs w:val="42"/>
         </w:rPr>
-        <w:lastRenderedPageBreak/>
         <w:t xml:space="preserve">Non-functional features: </w:t>
       </w:r>
     </w:p>
@@ -5401,7 +5410,6 @@
           <w:sz w:val="32"/>
           <w:szCs w:val="42"/>
         </w:rPr>
-        <w:lastRenderedPageBreak/>
         <w:t>1.2</w:t>
       </w:r>
       <w:r>
@@ -6581,7 +6589,6 @@
                 <w:rFonts w:ascii="Times New Roman" w:hAnsi="Times New Roman" w:cs="Times New Roman"/>
                 <w:sz w:val="24"/>
               </w:rPr>
-              <w:lastRenderedPageBreak/>
               <w:t>Test Plan version 4.0</w:t>
             </w:r>
           </w:p>
@@ -6625,7 +6632,6 @@
                 <w:rFonts w:ascii="Times New Roman" w:hAnsi="Times New Roman" w:cs="Times New Roman"/>
                 <w:sz w:val="24"/>
               </w:rPr>
-              <w:lastRenderedPageBreak/>
               <w:t>Hard Copy</w:t>
             </w:r>
           </w:p>
@@ -6725,7 +6731,6 @@
                 <w:rFonts w:ascii="Times New Roman" w:hAnsi="Times New Roman" w:cs="Times New Roman"/>
                 <w:sz w:val="24"/>
               </w:rPr>
-              <w:lastRenderedPageBreak/>
               <w:t>6</w:t>
             </w:r>
           </w:p>
@@ -7465,7 +7470,6 @@
           <w:sz w:val="52"/>
           <w:szCs w:val="60"/>
         </w:rPr>
-        <w:lastRenderedPageBreak/>
         <w:t>Chapter Two | Infrastructure</w:t>
       </w:r>
     </w:p>
@@ -8114,7 +8118,6 @@
           <w:sz w:val="52"/>
           <w:szCs w:val="60"/>
         </w:rPr>
-        <w:lastRenderedPageBreak/>
         <w:t>Chapter Three</w:t>
       </w:r>
       <w:r>
@@ -8237,8 +8240,6 @@
         </w:rPr>
         <w:tab/>
       </w:r>
-      <w:bookmarkStart w:id="0" w:name="_GoBack"/>
-      <w:bookmarkEnd w:id="0"/>
       <w:r>
         <w:rPr>
           <w:rFonts w:ascii="Times New Roman" w:hAnsi="Times New Roman" w:cs="Times New Roman"/>
@@ -9416,7 +9417,6 @@
                 <w:sz w:val="24"/>
                 <w:szCs w:val="42"/>
               </w:rPr>
-              <w:lastRenderedPageBreak/>
               <w:t>No.</w:t>
             </w:r>
           </w:p>
@@ -10645,7 +10645,6 @@
           <w:sz w:val="28"/>
           <w:szCs w:val="42"/>
         </w:rPr>
-        <w:lastRenderedPageBreak/>
         <w:t>Project Meeting</w:t>
       </w:r>
     </w:p>
@@ -11333,16 +11332,6 @@
       <w:pPr>
         <w:rPr>
           <w:rFonts w:ascii="Times New Roman" w:hAnsi="Times New Roman" w:cs="Times New Roman"/>
-        </w:rPr>
-      </w:pPr>
-    </w:p>
-    <w:p>
-      <w:pPr>
-        <w:rPr>
-          <w:rFonts w:ascii="Times New Roman" w:hAnsi="Times New Roman" w:cs="Times New Roman"/>
-          <w:b/>
-          <w:sz w:val="52"/>
-          <w:szCs w:val="60"/>
         </w:rPr>
       </w:pPr>
     </w:p>
@@ -15162,6 +15151,26 @@
     </w:p>
     <w:p>
       <w:pPr>
+        <w:rPr>
+          <w:rFonts w:ascii="Times New Roman" w:hAnsi="Times New Roman" w:cs="Times New Roman"/>
+          <w:b/>
+          <w:sz w:val="32"/>
+          <w:szCs w:val="42"/>
+        </w:rPr>
+      </w:pPr>
+    </w:p>
+    <w:p>
+      <w:pPr>
+        <w:rPr>
+          <w:rFonts w:ascii="Times New Roman" w:hAnsi="Times New Roman" w:cs="Times New Roman"/>
+          <w:b/>
+          <w:sz w:val="32"/>
+          <w:szCs w:val="42"/>
+        </w:rPr>
+      </w:pPr>
+    </w:p>
+    <w:p>
+      <w:pPr>
         <w:pStyle w:val="ListParagraph"/>
         <w:numPr>
           <w:ilvl w:val="1"/>
@@ -15181,7 +15190,6 @@
           <w:sz w:val="32"/>
           <w:szCs w:val="42"/>
         </w:rPr>
-        <w:lastRenderedPageBreak/>
         <w:t>Software Development Standard</w:t>
       </w:r>
     </w:p>
@@ -15696,7 +15704,6 @@
           <w:b/>
           <w:szCs w:val="28"/>
         </w:rPr>
-        <w:lastRenderedPageBreak/>
         <w:t>PM.O7.</w:t>
       </w:r>
       <w:r>
@@ -16454,7 +16461,6 @@
           <w:b/>
           <w:szCs w:val="28"/>
         </w:rPr>
-        <w:lastRenderedPageBreak/>
         <w:t>SI.O6.</w:t>
       </w:r>
       <w:r>
@@ -17107,7 +17113,6 @@
           <w:sz w:val="52"/>
           <w:szCs w:val="60"/>
         </w:rPr>
-        <w:lastRenderedPageBreak/>
         <w:t xml:space="preserve">Chapter Five | </w:t>
       </w:r>
     </w:p>
@@ -18630,7 +18635,6 @@
           <w:b/>
           <w:szCs w:val="28"/>
         </w:rPr>
-        <w:lastRenderedPageBreak/>
         <w:t>Progress II</w:t>
       </w:r>
     </w:p>
@@ -19958,7 +19962,6 @@
                 <w:color w:val="FFFFFF" w:themeColor="background1"/>
                 <w:sz w:val="24"/>
               </w:rPr>
-              <w:lastRenderedPageBreak/>
               <w:t>Task Name</w:t>
             </w:r>
           </w:p>
@@ -21248,7 +21251,6 @@
                 <w:color w:val="FFFFFF" w:themeColor="background1"/>
                 <w:sz w:val="24"/>
               </w:rPr>
-              <w:lastRenderedPageBreak/>
               <w:t>Task Name</w:t>
             </w:r>
           </w:p>
@@ -22255,7 +22257,6 @@
           <w:sz w:val="52"/>
           <w:szCs w:val="60"/>
         </w:rPr>
-        <w:lastRenderedPageBreak/>
         <w:t xml:space="preserve">Chapter Six |  </w:t>
       </w:r>
     </w:p>
@@ -22773,7 +22774,6 @@
           <w:sz w:val="52"/>
           <w:szCs w:val="60"/>
         </w:rPr>
-        <w:lastRenderedPageBreak/>
         <w:t xml:space="preserve">Chapter Seven | </w:t>
       </w:r>
     </w:p>
@@ -23428,7 +23428,6 @@
           <w:sz w:val="52"/>
           <w:szCs w:val="60"/>
         </w:rPr>
-        <w:lastRenderedPageBreak/>
         <w:t xml:space="preserve">Chapter Eight | </w:t>
       </w:r>
     </w:p>
@@ -23875,7 +23874,6 @@
           <w:b/>
           <w:szCs w:val="60"/>
         </w:rPr>
-        <w:lastRenderedPageBreak/>
         <w:t>List of related document and description</w:t>
       </w:r>
     </w:p>
@@ -25499,7 +25497,6 @@
           <w:sz w:val="52"/>
           <w:szCs w:val="60"/>
         </w:rPr>
-        <w:lastRenderedPageBreak/>
         <w:t xml:space="preserve">Chapter Nine | </w:t>
       </w:r>
     </w:p>
@@ -27077,7 +27074,6 @@
           <w:sz w:val="52"/>
           <w:szCs w:val="60"/>
         </w:rPr>
-        <w:lastRenderedPageBreak/>
         <w:t>Chapter Ten | Appendix</w:t>
       </w:r>
     </w:p>
@@ -27860,7 +27856,6 @@
           <w:b/>
           <w:szCs w:val="32"/>
         </w:rPr>
-        <w:lastRenderedPageBreak/>
         <w:t>Project Management (PM) Process PM purpose</w:t>
       </w:r>
     </w:p>
@@ -29510,15 +29505,7 @@
                 <w:rFonts w:ascii="Times New Roman" w:hAnsi="Times New Roman" w:cs="Times New Roman"/>
                 <w:sz w:val="24"/>
               </w:rPr>
-              <w:t xml:space="preserve">PM.1.9 Identify and document the risks </w:t>
-            </w:r>
-            <w:r>
-              <w:rPr>
-                <w:rFonts w:ascii="Times New Roman" w:hAnsi="Times New Roman" w:cs="Times New Roman"/>
-                <w:sz w:val="24"/>
-              </w:rPr>
-              <w:lastRenderedPageBreak/>
-              <w:t xml:space="preserve">which </w:t>
+              <w:t xml:space="preserve">PM.1.9 Identify and document the risks which </w:t>
             </w:r>
             <w:r>
               <w:rPr>
@@ -29585,7 +29572,6 @@
                 <w:sz w:val="24"/>
                 <w:szCs w:val="60"/>
               </w:rPr>
-              <w:lastRenderedPageBreak/>
               <w:t>PM, TL</w:t>
             </w:r>
           </w:p>
@@ -31021,7 +31007,6 @@
           <w:b/>
           <w:szCs w:val="32"/>
         </w:rPr>
-        <w:lastRenderedPageBreak/>
         <w:t>PM.3 Project assessment and control (PM.O2)</w:t>
       </w:r>
     </w:p>
@@ -32062,7 +32047,6 @@
           <w:rFonts w:ascii="Times" w:hAnsi="Times" w:cs="Times"/>
           <w:b/>
         </w:rPr>
-        <w:lastRenderedPageBreak/>
         <w:t>Software Implementation (SI) process SI purpose</w:t>
       </w:r>
     </w:p>
@@ -32817,7 +32801,6 @@
           <w:rFonts w:ascii="Times" w:hAnsi="Times" w:cs="Times"/>
           <w:b/>
         </w:rPr>
-        <w:lastRenderedPageBreak/>
         <w:t>SI.1 Software Implementation initiation (SI.O1)</w:t>
       </w:r>
     </w:p>
@@ -33718,16 +33701,7 @@
                 <w:sz w:val="24"/>
                 <w:szCs w:val="24"/>
               </w:rPr>
-              <w:t xml:space="preserve">Verify the correctness and testability of the Requirements Specification and its consistency with the Product Description. Additionally, review that requirements are complete, unambiguous and not contradictory. The results found are documented in a Verification Results and corrections are made until the document is approved by AN. If significant changes </w:t>
-            </w:r>
-            <w:r>
-              <w:rPr>
-                <w:rFonts w:ascii="Times New Roman" w:hAnsi="Times New Roman" w:cs="Times New Roman"/>
-                <w:sz w:val="24"/>
-                <w:szCs w:val="24"/>
-              </w:rPr>
-              <w:lastRenderedPageBreak/>
-              <w:t>were needed, initiate a Change Request.</w:t>
+              <w:t>Verify the correctness and testability of the Requirements Specification and its consistency with the Product Description. Additionally, review that requirements are complete, unambiguous and not contradictory. The results found are documented in a Verification Results and corrections are made until the document is approved by AN. If significant changes were needed, initiate a Change Request.</w:t>
             </w:r>
           </w:p>
         </w:tc>
@@ -33788,7 +33762,6 @@
                 <w:sz w:val="24"/>
                 <w:szCs w:val="24"/>
               </w:rPr>
-              <w:lastRenderedPageBreak/>
               <w:t>US</w:t>
             </w:r>
             <w:r>
@@ -34396,7 +34369,6 @@
           <w:rFonts w:ascii="Times" w:hAnsi="Times" w:cs="Times"/>
           <w:b/>
         </w:rPr>
-        <w:lastRenderedPageBreak/>
         <w:t>SI.3 Software architectural and detailed design (SI.O3, SI.O6, SI.O7)</w:t>
       </w:r>
     </w:p>
@@ -35050,16 +35022,7 @@
                 <w:sz w:val="24"/>
                 <w:szCs w:val="24"/>
               </w:rPr>
-              <w:t xml:space="preserve">SI.3.5 Establish or update Test Cases and Test Procedures for integration testing </w:t>
-            </w:r>
-            <w:r>
-              <w:rPr>
-                <w:rFonts w:ascii="Times New Roman" w:hAnsi="Times New Roman" w:cs="Times New Roman"/>
-                <w:sz w:val="24"/>
-                <w:szCs w:val="24"/>
-              </w:rPr>
-              <w:lastRenderedPageBreak/>
-              <w:t>based on Requirements Specification and Software Design. Customer provides testing data, if needed.</w:t>
+              <w:t>SI.3.5 Establish or update Test Cases and Test Procedures for integration testing based on Requirements Specification and Software Design. Customer provides testing data, if needed.</w:t>
             </w:r>
           </w:p>
         </w:tc>
@@ -35120,7 +35083,6 @@
                 <w:sz w:val="24"/>
                 <w:szCs w:val="24"/>
               </w:rPr>
-              <w:lastRenderedPageBreak/>
               <w:t>AN, DES</w:t>
             </w:r>
           </w:p>
@@ -35643,7 +35605,6 @@
           <w:rFonts w:ascii="Times" w:hAnsi="Times" w:cs="Times"/>
           <w:b/>
         </w:rPr>
-        <w:lastRenderedPageBreak/>
         <w:t>SI.4 Software construction (SI.O4, SI.O6, SI.O7)</w:t>
       </w:r>
     </w:p>
@@ -36624,7 +36585,6 @@
           <w:rFonts w:ascii="Times" w:hAnsi="Times" w:cs="Times"/>
           <w:b/>
         </w:rPr>
-        <w:lastRenderedPageBreak/>
         <w:t>SI.5 Software integration and tests (SI.O5, SI.O6, SI.O7)</w:t>
       </w:r>
     </w:p>
@@ -37707,16 +37667,7 @@
                 <w:sz w:val="24"/>
                 <w:szCs w:val="24"/>
               </w:rPr>
-              <w:t xml:space="preserve">SI.5.10 Verification of the Software User Documentation, if appropriate (see SI.5.9) Verify consistency of the </w:t>
-            </w:r>
-            <w:r>
-              <w:rPr>
-                <w:rFonts w:ascii="Times New Roman" w:hAnsi="Times New Roman" w:cs="Times New Roman"/>
-                <w:sz w:val="24"/>
-                <w:szCs w:val="24"/>
-              </w:rPr>
-              <w:lastRenderedPageBreak/>
-              <w:t>Software User Documentation with the Software. The results found are documented in a Verification Results and corrections are made until the document is approved by AN.</w:t>
+              <w:t>SI.5.10 Verification of the Software User Documentation, if appropriate (see SI.5.9) Verify consistency of the Software User Documentation with the Software. The results found are documented in a Verification Results and corrections are made until the document is approved by AN.</w:t>
             </w:r>
           </w:p>
         </w:tc>
@@ -37777,7 +37728,6 @@
                 <w:sz w:val="24"/>
                 <w:szCs w:val="24"/>
               </w:rPr>
-              <w:lastRenderedPageBreak/>
               <w:t>TL</w:t>
             </w:r>
           </w:p>
@@ -38858,7 +38808,7 @@
               <w:rFonts w:ascii="Times New Roman" w:hAnsi="Times New Roman" w:cs="Times New Roman"/>
               <w:noProof/>
             </w:rPr>
-            <w:t>10</w:t>
+            <w:t>2</w:t>
           </w:r>
           <w:r>
             <w:rPr>
@@ -39012,7 +38962,14 @@
               <w:rFonts w:ascii="Times New Roman" w:hAnsi="Times New Roman" w:cs="Times New Roman"/>
               <w:szCs w:val="18"/>
             </w:rPr>
-            <w:t>7 July</w:t>
+            <w:t>31</w:t>
+          </w:r>
+          <w:r>
+            <w:rPr>
+              <w:rFonts w:ascii="Times New Roman" w:hAnsi="Times New Roman" w:cs="Times New Roman"/>
+              <w:szCs w:val="18"/>
+            </w:rPr>
+            <w:t xml:space="preserve"> July</w:t>
           </w:r>
           <w:r>
             <w:rPr>
@@ -39068,7 +39025,14 @@
               <w:rFonts w:ascii="Times New Roman" w:hAnsi="Times New Roman" w:cs="Times New Roman"/>
               <w:szCs w:val="18"/>
             </w:rPr>
-            <w:t>7 July</w:t>
+            <w:t>31</w:t>
+          </w:r>
+          <w:r>
+            <w:rPr>
+              <w:rFonts w:ascii="Times New Roman" w:hAnsi="Times New Roman" w:cs="Times New Roman"/>
+              <w:szCs w:val="18"/>
+            </w:rPr>
+            <w:t xml:space="preserve"> July</w:t>
           </w:r>
           <w:r>
             <w:rPr>
@@ -39465,7 +39429,14 @@
               <w:rFonts w:ascii="Times New Roman" w:hAnsi="Times New Roman" w:cs="Times New Roman"/>
               <w:szCs w:val="18"/>
             </w:rPr>
-            <w:t>7 July</w:t>
+            <w:t>31</w:t>
+          </w:r>
+          <w:r>
+            <w:rPr>
+              <w:rFonts w:ascii="Times New Roman" w:hAnsi="Times New Roman" w:cs="Times New Roman"/>
+              <w:szCs w:val="18"/>
+            </w:rPr>
+            <w:t xml:space="preserve"> July</w:t>
           </w:r>
           <w:r>
             <w:rPr>
@@ -39521,7 +39492,14 @@
               <w:rFonts w:ascii="Times New Roman" w:hAnsi="Times New Roman" w:cs="Times New Roman"/>
               <w:szCs w:val="18"/>
             </w:rPr>
-            <w:t>7 July</w:t>
+            <w:t>31</w:t>
+          </w:r>
+          <w:r>
+            <w:rPr>
+              <w:rFonts w:ascii="Times New Roman" w:hAnsi="Times New Roman" w:cs="Times New Roman"/>
+              <w:szCs w:val="18"/>
+            </w:rPr>
+            <w:t xml:space="preserve"> July</w:t>
           </w:r>
           <w:r>
             <w:rPr>
@@ -39594,7 +39572,7 @@
         <w:rStyle w:val="PageNumber"/>
         <w:noProof/>
       </w:rPr>
-      <w:t>10</w:t>
+      <w:t>2</w:t>
     </w:r>
     <w:r>
       <w:rPr>
@@ -47300,7 +47278,7 @@
 </file>
 
 <file path=customXml/itemProps1.xml><?xml version="1.0" encoding="utf-8"?>
-<ds:datastoreItem xmlns:ds="http://schemas.openxmlformats.org/officeDocument/2006/customXml" ds:itemID="{047929E8-F98B-E449-91B1-F1B5DE56C2BA}">
+<ds:datastoreItem xmlns:ds="http://schemas.openxmlformats.org/officeDocument/2006/customXml" ds:itemID="{DA5420EE-A095-124C-9321-05E4CC93D795}">
   <ds:schemaRefs>
     <ds:schemaRef ds:uri="http://schemas.openxmlformats.org/officeDocument/2006/bibliography"/>
   </ds:schemaRefs>

--- a/Project Plan/HanDIYcraft-ProjectPlan-V.1.0.docx
+++ b/Project Plan/HanDIYcraft-ProjectPlan-V.1.0.docx
@@ -12,6 +12,8 @@
           <w:szCs w:val="52"/>
         </w:rPr>
       </w:pPr>
+      <w:bookmarkStart w:id="0" w:name="_GoBack"/>
+      <w:bookmarkEnd w:id="0"/>
       <w:r>
         <w:rPr>
           <w:rFonts w:ascii="Times New Roman" w:hAnsi="Times New Roman" w:cs="Times New Roman"/>
@@ -1627,8 +1629,6 @@
               </w:rPr>
               <w:t xml:space="preserve">-Update Introduction </w:t>
             </w:r>
-            <w:bookmarkStart w:id="0" w:name="_GoBack"/>
-            <w:bookmarkEnd w:id="0"/>
           </w:p>
         </w:tc>
         <w:tc>
@@ -1647,7 +1647,7 @@
               <w:rPr>
                 <w:rFonts w:ascii="Times New Roman" w:hAnsi="Times New Roman" w:cs="Times New Roman"/>
               </w:rPr>
-              <w:t>Draft</w:t>
+              <w:t>Release</w:t>
             </w:r>
           </w:p>
         </w:tc>
@@ -38690,7 +38690,16 @@
               <w:sz w:val="22"/>
               <w:szCs w:val="18"/>
             </w:rPr>
-            <w:t>-V.1.0.docx</w:t>
+            <w:t>-V.1.1</w:t>
+          </w:r>
+          <w:r>
+            <w:rPr>
+              <w:rFonts w:ascii="Times New Roman" w:hAnsi="Times New Roman" w:cs="Times New Roman"/>
+              <w:bCs/>
+              <w:sz w:val="22"/>
+              <w:szCs w:val="18"/>
+            </w:rPr>
+            <w:t>.docx</w:t>
           </w:r>
         </w:p>
       </w:tc>
@@ -38808,7 +38817,7 @@
               <w:rFonts w:ascii="Times New Roman" w:hAnsi="Times New Roman" w:cs="Times New Roman"/>
               <w:noProof/>
             </w:rPr>
-            <w:t>2</w:t>
+            <w:t>44</w:t>
           </w:r>
           <w:r>
             <w:rPr>
@@ -39157,7 +39166,16 @@
               <w:sz w:val="22"/>
               <w:szCs w:val="18"/>
             </w:rPr>
-            <w:t>-V.1.0.docx</w:t>
+            <w:t>-V.1.1</w:t>
+          </w:r>
+          <w:r>
+            <w:rPr>
+              <w:rFonts w:ascii="Times New Roman" w:hAnsi="Times New Roman" w:cs="Times New Roman"/>
+              <w:bCs/>
+              <w:sz w:val="22"/>
+              <w:szCs w:val="18"/>
+            </w:rPr>
+            <w:t>.docx</w:t>
           </w:r>
         </w:p>
       </w:tc>
@@ -39318,7 +39336,7 @@
               <w:rFonts w:ascii="Times New Roman" w:hAnsi="Times New Roman" w:cs="Times New Roman"/>
               <w:noProof/>
             </w:rPr>
-            <w:t>2</w:t>
+            <w:t>1</w:t>
           </w:r>
           <w:r>
             <w:rPr>
@@ -39572,7 +39590,7 @@
         <w:rStyle w:val="PageNumber"/>
         <w:noProof/>
       </w:rPr>
-      <w:t>2</w:t>
+      <w:t>44</w:t>
     </w:r>
     <w:r>
       <w:rPr>
@@ -47278,7 +47296,7 @@
 </file>
 
 <file path=customXml/itemProps1.xml><?xml version="1.0" encoding="utf-8"?>
-<ds:datastoreItem xmlns:ds="http://schemas.openxmlformats.org/officeDocument/2006/customXml" ds:itemID="{DA5420EE-A095-124C-9321-05E4CC93D795}">
+<ds:datastoreItem xmlns:ds="http://schemas.openxmlformats.org/officeDocument/2006/customXml" ds:itemID="{88428A9F-35DE-AF4F-A5BD-CEB39F943576}">
   <ds:schemaRefs>
     <ds:schemaRef ds:uri="http://schemas.openxmlformats.org/officeDocument/2006/bibliography"/>
   </ds:schemaRefs>
